--- a/KNMIplots.docx
+++ b/KNMIplots.docx
@@ -10,13 +10,191 @@
         <mc:AlternateContent>
           <mc:Choice Requires="wps">
             <w:drawing>
-              <wp:anchor distT="0" distB="0" distL="114300" distR="114300" simplePos="0" relativeHeight="251665408" behindDoc="0" locked="0" layoutInCell="1" allowOverlap="1" wp14:anchorId="2CC59C95" wp14:editId="0564375F">
+              <wp:anchor distT="0" distB="0" distL="114300" distR="114300" simplePos="0" relativeHeight="251664384" behindDoc="0" locked="0" layoutInCell="1" allowOverlap="1" wp14:anchorId="2CC59C95" wp14:editId="03DC9158">
                 <wp:simplePos x="0" y="0"/>
                 <wp:positionH relativeFrom="column">
-                  <wp:posOffset>2157095</wp:posOffset>
+                  <wp:posOffset>23057</wp:posOffset>
                 </wp:positionH>
                 <wp:positionV relativeFrom="paragraph">
-                  <wp:posOffset>49530</wp:posOffset>
+                  <wp:posOffset>26277</wp:posOffset>
+                </wp:positionV>
+                <wp:extent cx="219075" cy="236220"/>
+                <wp:effectExtent l="0" t="1270" r="635" b="635"/>
+                <wp:wrapNone/>
+                <wp:docPr id="521602481" name="Text Box 7"/>
+                <wp:cNvGraphicFramePr>
+                  <a:graphicFrameLocks xmlns:a="http://schemas.openxmlformats.org/drawingml/2006/main"/>
+                </wp:cNvGraphicFramePr>
+                <a:graphic xmlns:a="http://schemas.openxmlformats.org/drawingml/2006/main">
+                  <a:graphicData uri="http://schemas.microsoft.com/office/word/2010/wordprocessingShape">
+                    <wps:wsp>
+                      <wps:cNvSpPr txBox="1">
+                        <a:spLocks noChangeArrowheads="1"/>
+                      </wps:cNvSpPr>
+                      <wps:spPr bwMode="auto">
+                        <a:xfrm>
+                          <a:off x="0" y="0"/>
+                          <a:ext cx="219075" cy="236220"/>
+                        </a:xfrm>
+                        <a:prstGeom prst="rect">
+                          <a:avLst/>
+                        </a:prstGeom>
+                        <a:solidFill>
+                          <a:schemeClr val="bg1">
+                            <a:lumMod val="100000"/>
+                            <a:lumOff val="0"/>
+                          </a:schemeClr>
+                        </a:solidFill>
+                        <a:ln>
+                          <a:noFill/>
+                        </a:ln>
+                        <a:extLst>
+                          <a:ext uri="{91240B29-F687-4F45-9708-019B960494DF}">
+                            <a14:hiddenLine xmlns:a14="http://schemas.microsoft.com/office/drawing/2010/main" w="9525">
+                              <a:solidFill>
+                                <a:srgbClr val="000000"/>
+                              </a:solidFill>
+                              <a:miter lim="800000"/>
+                              <a:headEnd/>
+                              <a:tailEnd/>
+                            </a14:hiddenLine>
+                          </a:ext>
+                        </a:extLst>
+                      </wps:spPr>
+                      <wps:txbx>
+                        <w:txbxContent>
+                          <w:p>
+                            <w:r>
+                              <w:t>A</w:t>
+                            </w:r>
+                          </w:p>
+                        </w:txbxContent>
+                      </wps:txbx>
+                      <wps:bodyPr rot="0" vert="horz" wrap="square" lIns="91440" tIns="45720" rIns="91440" bIns="45720" anchor="t" anchorCtr="0" upright="1">
+                        <a:noAutofit/>
+                      </wps:bodyPr>
+                    </wps:wsp>
+                  </a:graphicData>
+                </a:graphic>
+                <wp14:sizeRelH relativeFrom="page">
+                  <wp14:pctWidth>0</wp14:pctWidth>
+                </wp14:sizeRelH>
+                <wp14:sizeRelV relativeFrom="page">
+                  <wp14:pctHeight>0</wp14:pctHeight>
+                </wp14:sizeRelV>
+              </wp:anchor>
+            </w:drawing>
+          </mc:Choice>
+          <mc:Fallback>
+            <w:pict>
+              <v:shapetype w14:anchorId="2CC59C95" id="_x0000_t202" coordsize="21600,21600" o:spt="202" path="m,l,21600r21600,l21600,xe">
+                <v:stroke joinstyle="miter"/>
+                <v:path gradientshapeok="t" o:connecttype="rect"/>
+              </v:shapetype>
+              <v:shape id="Text Box 7" o:spid="_x0000_s1026" type="#_x0000_t202" style="position:absolute;margin-left:1.8pt;margin-top:2.05pt;width:17.25pt;height:18.6pt;z-index:251664384;visibility:visible;mso-wrap-style:square;mso-width-percent:0;mso-height-percent:0;mso-wrap-distance-left:9pt;mso-wrap-distance-top:0;mso-wrap-distance-right:9pt;mso-wrap-distance-bottom:0;mso-position-horizontal:absolute;mso-position-horizontal-relative:text;mso-position-vertical:absolute;mso-position-vertical-relative:text;mso-width-percent:0;mso-height-percent:0;mso-width-relative:page;mso-height-relative:page;v-text-anchor:top" o:gfxdata="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" fillcolor="white [3212]" stroked="f">
+                <v:textbox>
+                  <w:txbxContent>
+                    <w:p>
+                      <w:r>
+                        <w:t>A</w:t>
+                      </w:r>
+                    </w:p>
+                  </w:txbxContent>
+                </v:textbox>
+              </v:shape>
+            </w:pict>
+          </mc:Fallback>
+        </mc:AlternateContent>
+      </w:r>
+      <w:r>
+        <w:rPr>
+          <w:noProof/>
+        </w:rPr>
+        <w:drawing>
+          <wp:anchor distT="0" distB="0" distL="114300" distR="114300" simplePos="0" relativeHeight="251657214" behindDoc="1" locked="0" layoutInCell="1" allowOverlap="1" wp14:anchorId="45D2F9AE" wp14:editId="68924D5F">
+            <wp:simplePos x="0" y="0"/>
+            <wp:positionH relativeFrom="margin">
+              <wp:posOffset>1931670</wp:posOffset>
+            </wp:positionH>
+            <wp:positionV relativeFrom="paragraph">
+              <wp:posOffset>10160</wp:posOffset>
+            </wp:positionV>
+            <wp:extent cx="1970405" cy="2047875"/>
+            <wp:effectExtent l="0" t="0" r="0" b="9525"/>
+            <wp:wrapTight wrapText="bothSides">
+              <wp:wrapPolygon edited="0">
+                <wp:start x="0" y="0"/>
+                <wp:lineTo x="0" y="21500"/>
+                <wp:lineTo x="21301" y="21500"/>
+                <wp:lineTo x="21301" y="0"/>
+                <wp:lineTo x="0" y="0"/>
+              </wp:wrapPolygon>
+            </wp:wrapTight>
+            <wp:docPr id="1543088084" name="Picture 1" descr="A map of the world&#10;&#10;Description automatically generated"/>
+            <wp:cNvGraphicFramePr>
+              <a:graphicFrameLocks xmlns:a="http://schemas.openxmlformats.org/drawingml/2006/main" noChangeAspect="1"/>
+            </wp:cNvGraphicFramePr>
+            <a:graphic xmlns:a="http://schemas.openxmlformats.org/drawingml/2006/main">
+              <a:graphicData uri="http://schemas.openxmlformats.org/drawingml/2006/picture">
+                <pic:pic xmlns:pic="http://schemas.openxmlformats.org/drawingml/2006/picture">
+                  <pic:nvPicPr>
+                    <pic:cNvPr id="1543088084" name="Picture 1" descr="A map of the world&#10;&#10;Description automatically generated"/>
+                    <pic:cNvPicPr/>
+                  </pic:nvPicPr>
+                  <pic:blipFill rotWithShape="1">
+                    <a:blip r:embed="rId4" cstate="print">
+                      <a:extLst>
+                        <a:ext uri="{28A0092B-C50C-407E-A947-70E740481C1C}">
+                          <a14:useLocalDpi xmlns:a14="http://schemas.microsoft.com/office/drawing/2010/main" val="0"/>
+                        </a:ext>
+                      </a:extLst>
+                    </a:blip>
+                    <a:srcRect l="5587" t="1006" b="3324"/>
+                    <a:stretch/>
+                  </pic:blipFill>
+                  <pic:spPr bwMode="auto">
+                    <a:xfrm>
+                      <a:off x="0" y="0"/>
+                      <a:ext cx="1970405" cy="2047875"/>
+                    </a:xfrm>
+                    <a:prstGeom prst="rect">
+                      <a:avLst/>
+                    </a:prstGeom>
+                    <a:ln>
+                      <a:noFill/>
+                    </a:ln>
+                    <a:extLst>
+                      <a:ext uri="{53640926-AAD7-44D8-BBD7-CCE9431645EC}">
+                        <a14:shadowObscured xmlns:a14="http://schemas.microsoft.com/office/drawing/2010/main"/>
+                      </a:ext>
+                    </a:extLst>
+                  </pic:spPr>
+                </pic:pic>
+              </a:graphicData>
+            </a:graphic>
+            <wp14:sizeRelH relativeFrom="margin">
+              <wp14:pctWidth>0</wp14:pctWidth>
+            </wp14:sizeRelH>
+            <wp14:sizeRelV relativeFrom="margin">
+              <wp14:pctHeight>0</wp14:pctHeight>
+            </wp14:sizeRelV>
+          </wp:anchor>
+        </w:drawing>
+      </w:r>
+      <w:r>
+        <w:rPr>
+          <w:noProof/>
+        </w:rPr>
+        <mc:AlternateContent>
+          <mc:Choice Requires="wps">
+            <w:drawing>
+              <wp:anchor distT="0" distB="0" distL="114300" distR="114300" simplePos="0" relativeHeight="251665408" behindDoc="0" locked="0" layoutInCell="1" allowOverlap="1" wp14:anchorId="2CC59C95" wp14:editId="7EE286B5">
+                <wp:simplePos x="0" y="0"/>
+                <wp:positionH relativeFrom="column">
+                  <wp:posOffset>1970736</wp:posOffset>
+                </wp:positionH>
+                <wp:positionV relativeFrom="paragraph">
+                  <wp:posOffset>25455</wp:posOffset>
                 </wp:positionV>
                 <wp:extent cx="219075" cy="236220"/>
                 <wp:effectExtent l="4445" t="1905" r="0" b="0"/>
@@ -87,11 +265,7 @@
           </mc:Choice>
           <mc:Fallback>
             <w:pict>
-              <v:shapetype w14:anchorId="2CC59C95" id="_x0000_t202" coordsize="21600,21600" o:spt="202" path="m,l,21600r21600,l21600,xe">
-                <v:stroke joinstyle="miter"/>
-                <v:path gradientshapeok="t" o:connecttype="rect"/>
-              </v:shapetype>
-              <v:shape id="Text Box 8" o:spid="_x0000_s1026" type="#_x0000_t202" style="position:absolute;margin-left:169.85pt;margin-top:3.9pt;width:17.25pt;height:18.6pt;z-index:251665408;visibility:visible;mso-wrap-style:square;mso-width-percent:0;mso-height-percent:0;mso-wrap-distance-left:9pt;mso-wrap-distance-top:0;mso-wrap-distance-right:9pt;mso-wrap-distance-bottom:0;mso-position-horizontal:absolute;mso-position-horizontal-relative:text;mso-position-vertical:absolute;mso-position-vertical-relative:text;mso-width-percent:0;mso-height-percent:0;mso-width-relative:page;mso-height-relative:page;v-text-anchor:top" o:gfxdata="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" fillcolor="white [3212]" stroked="f">
+              <v:shape w14:anchorId="2CC59C95" id="Text Box 8" o:spid="_x0000_s1027" type="#_x0000_t202" style="position:absolute;margin-left:155.2pt;margin-top:2pt;width:17.25pt;height:18.6pt;z-index:251665408;visibility:visible;mso-wrap-style:square;mso-width-percent:0;mso-height-percent:0;mso-wrap-distance-left:9pt;mso-wrap-distance-top:0;mso-wrap-distance-right:9pt;mso-wrap-distance-bottom:0;mso-position-horizontal:absolute;mso-position-horizontal-relative:text;mso-position-vertical:absolute;mso-position-vertical-relative:text;mso-width-percent:0;mso-height-percent:0;mso-width-relative:page;mso-height-relative:page;v-text-anchor:top" o:gfxdata="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" fillcolor="white [3212]" stroked="f">
                 <v:textbox>
                   <w:txbxContent>
                     <w:p>
@@ -113,13 +287,13 @@
         <mc:AlternateContent>
           <mc:Choice Requires="wps">
             <w:drawing>
-              <wp:anchor distT="0" distB="0" distL="114300" distR="114300" simplePos="0" relativeHeight="251661312" behindDoc="0" locked="0" layoutInCell="1" allowOverlap="1" wp14:anchorId="14ED0223" wp14:editId="77397FAA">
+              <wp:anchor distT="0" distB="0" distL="114300" distR="114300" simplePos="0" relativeHeight="251661312" behindDoc="0" locked="0" layoutInCell="1" allowOverlap="1" wp14:anchorId="14ED0223" wp14:editId="70274F43">
                 <wp:simplePos x="0" y="0"/>
                 <wp:positionH relativeFrom="column">
-                  <wp:posOffset>3214370</wp:posOffset>
+                  <wp:posOffset>3050954</wp:posOffset>
                 </wp:positionH>
                 <wp:positionV relativeFrom="paragraph">
-                  <wp:posOffset>93980</wp:posOffset>
+                  <wp:posOffset>73688</wp:posOffset>
                 </wp:positionV>
                 <wp:extent cx="135255" cy="155575"/>
                 <wp:effectExtent l="33020" t="36830" r="31750" b="36195"/>
@@ -176,7 +350,7 @@
           </mc:Choice>
           <mc:Fallback>
             <w:pict>
-              <v:shapetype w14:anchorId="55B15A18" id="_x0000_t187" coordsize="21600,21600" o:spt="187" adj="8100" path="m21600,10800l@2@3,10800,0@3@3,,10800@3@2,10800,21600@2@2xe">
+              <v:shapetype w14:anchorId="7E647F08" id="_x0000_t187" coordsize="21600,21600" o:spt="187" adj="8100" path="m21600,10800l@2@3,10800,0@3@3,,10800@3@2,10800,21600@2@2xe">
                 <v:stroke joinstyle="miter"/>
                 <v:formulas>
                   <v:f eqn="sum 10800 0 #0"/>
@@ -189,7 +363,7 @@
                   <v:h position="#0,center" xrange="0,10800"/>
                 </v:handles>
               </v:shapetype>
-              <v:shape id="AutoShape 4" o:spid="_x0000_s1026" type="#_x0000_t187" style="position:absolute;margin-left:253.1pt;margin-top:7.4pt;width:10.65pt;height:12.25pt;z-index:251661312;visibility:visible;mso-wrap-style:square;mso-width-percent:0;mso-height-percent:0;mso-wrap-distance-left:9pt;mso-wrap-distance-top:0;mso-wrap-distance-right:9pt;mso-wrap-distance-bottom:0;mso-position-horizontal:absolute;mso-position-horizontal-relative:text;mso-position-vertical:absolute;mso-position-vertical-relative:text;mso-width-percent:0;mso-height-percent:0;mso-width-relative:page;mso-height-relative:page;v-text-anchor:top" o:gfxdata="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" fillcolor="black [3213]"/>
+              <v:shape id="AutoShape 4" o:spid="_x0000_s1026" type="#_x0000_t187" style="position:absolute;margin-left:240.25pt;margin-top:5.8pt;width:10.65pt;height:12.25pt;z-index:251661312;visibility:visible;mso-wrap-style:square;mso-width-percent:0;mso-height-percent:0;mso-wrap-distance-left:9pt;mso-wrap-distance-top:0;mso-wrap-distance-right:9pt;mso-wrap-distance-bottom:0;mso-position-horizontal:absolute;mso-position-horizontal-relative:text;mso-position-vertical:absolute;mso-position-vertical-relative:text;mso-width-percent:0;mso-height-percent:0;mso-width-relative:page;mso-height-relative:page;v-text-anchor:top" o:gfxdata="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" fillcolor="black [3213]"/>
             </w:pict>
           </mc:Fallback>
         </mc:AlternateContent>
@@ -201,112 +375,13 @@
         <mc:AlternateContent>
           <mc:Choice Requires="wps">
             <w:drawing>
-              <wp:anchor distT="0" distB="0" distL="114300" distR="114300" simplePos="0" relativeHeight="251664384" behindDoc="0" locked="0" layoutInCell="1" allowOverlap="1" wp14:anchorId="2CC59C95" wp14:editId="19E773A0">
+              <wp:anchor distT="0" distB="0" distL="114300" distR="114300" simplePos="0" relativeHeight="251660288" behindDoc="0" locked="0" layoutInCell="1" allowOverlap="1" wp14:anchorId="14ED0223" wp14:editId="017B215E">
                 <wp:simplePos x="0" y="0"/>
                 <wp:positionH relativeFrom="column">
-                  <wp:posOffset>151765</wp:posOffset>
+                  <wp:posOffset>450726</wp:posOffset>
                 </wp:positionH>
                 <wp:positionV relativeFrom="paragraph">
-                  <wp:posOffset>39370</wp:posOffset>
-                </wp:positionV>
-                <wp:extent cx="219075" cy="236220"/>
-                <wp:effectExtent l="0" t="1270" r="635" b="635"/>
-                <wp:wrapNone/>
-                <wp:docPr id="521602481" name="Text Box 7"/>
-                <wp:cNvGraphicFramePr>
-                  <a:graphicFrameLocks xmlns:a="http://schemas.openxmlformats.org/drawingml/2006/main"/>
-                </wp:cNvGraphicFramePr>
-                <a:graphic xmlns:a="http://schemas.openxmlformats.org/drawingml/2006/main">
-                  <a:graphicData uri="http://schemas.microsoft.com/office/word/2010/wordprocessingShape">
-                    <wps:wsp>
-                      <wps:cNvSpPr txBox="1">
-                        <a:spLocks noChangeArrowheads="1"/>
-                      </wps:cNvSpPr>
-                      <wps:spPr bwMode="auto">
-                        <a:xfrm>
-                          <a:off x="0" y="0"/>
-                          <a:ext cx="219075" cy="236220"/>
-                        </a:xfrm>
-                        <a:prstGeom prst="rect">
-                          <a:avLst/>
-                        </a:prstGeom>
-                        <a:solidFill>
-                          <a:schemeClr val="bg1">
-                            <a:lumMod val="100000"/>
-                            <a:lumOff val="0"/>
-                          </a:schemeClr>
-                        </a:solidFill>
-                        <a:ln>
-                          <a:noFill/>
-                        </a:ln>
-                        <a:extLst>
-                          <a:ext uri="{91240B29-F687-4F45-9708-019B960494DF}">
-                            <a14:hiddenLine xmlns:a14="http://schemas.microsoft.com/office/drawing/2010/main" w="9525">
-                              <a:solidFill>
-                                <a:srgbClr val="000000"/>
-                              </a:solidFill>
-                              <a:miter lim="800000"/>
-                              <a:headEnd/>
-                              <a:tailEnd/>
-                            </a14:hiddenLine>
-                          </a:ext>
-                        </a:extLst>
-                      </wps:spPr>
-                      <wps:txbx>
-                        <w:txbxContent>
-                          <w:p>
-                            <w:r>
-                              <w:t>A</w:t>
-                            </w:r>
-                          </w:p>
-                        </w:txbxContent>
-                      </wps:txbx>
-                      <wps:bodyPr rot="0" vert="horz" wrap="square" lIns="91440" tIns="45720" rIns="91440" bIns="45720" anchor="t" anchorCtr="0" upright="1">
-                        <a:noAutofit/>
-                      </wps:bodyPr>
-                    </wps:wsp>
-                  </a:graphicData>
-                </a:graphic>
-                <wp14:sizeRelH relativeFrom="page">
-                  <wp14:pctWidth>0</wp14:pctWidth>
-                </wp14:sizeRelH>
-                <wp14:sizeRelV relativeFrom="page">
-                  <wp14:pctHeight>0</wp14:pctHeight>
-                </wp14:sizeRelV>
-              </wp:anchor>
-            </w:drawing>
-          </mc:Choice>
-          <mc:Fallback>
-            <w:pict>
-              <v:shape w14:anchorId="2CC59C95" id="Text Box 7" o:spid="_x0000_s1027" type="#_x0000_t202" style="position:absolute;margin-left:11.95pt;margin-top:3.1pt;width:17.25pt;height:18.6pt;z-index:251664384;visibility:visible;mso-wrap-style:square;mso-width-percent:0;mso-height-percent:0;mso-wrap-distance-left:9pt;mso-wrap-distance-top:0;mso-wrap-distance-right:9pt;mso-wrap-distance-bottom:0;mso-position-horizontal:absolute;mso-position-horizontal-relative:text;mso-position-vertical:absolute;mso-position-vertical-relative:text;mso-width-percent:0;mso-height-percent:0;mso-width-relative:page;mso-height-relative:page;v-text-anchor:top" o:gfxdata="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" fillcolor="white [3212]" stroked="f">
-                <v:textbox>
-                  <w:txbxContent>
-                    <w:p>
-                      <w:r>
-                        <w:t>A</w:t>
-                      </w:r>
-                    </w:p>
-                  </w:txbxContent>
-                </v:textbox>
-              </v:shape>
-            </w:pict>
-          </mc:Fallback>
-        </mc:AlternateContent>
-      </w:r>
-      <w:r>
-        <w:rPr>
-          <w:noProof/>
-        </w:rPr>
-        <mc:AlternateContent>
-          <mc:Choice Requires="wps">
-            <w:drawing>
-              <wp:anchor distT="0" distB="0" distL="114300" distR="114300" simplePos="0" relativeHeight="251660288" behindDoc="0" locked="0" layoutInCell="1" allowOverlap="1" wp14:anchorId="14ED0223" wp14:editId="4ECBF56C">
-                <wp:simplePos x="0" y="0"/>
-                <wp:positionH relativeFrom="column">
-                  <wp:posOffset>582295</wp:posOffset>
-                </wp:positionH>
-                <wp:positionV relativeFrom="paragraph">
-                  <wp:posOffset>1481455</wp:posOffset>
+                  <wp:posOffset>1458430</wp:posOffset>
                 </wp:positionV>
                 <wp:extent cx="135255" cy="155575"/>
                 <wp:effectExtent l="29845" t="33655" r="25400" b="39370"/>
@@ -363,7 +438,717 @@
           </mc:Choice>
           <mc:Fallback>
             <w:pict>
-              <v:shape w14:anchorId="65621071" id="AutoShape 3" o:spid="_x0000_s1026" type="#_x0000_t187" style="position:absolute;margin-left:45.85pt;margin-top:116.65pt;width:10.65pt;height:12.25pt;z-index:251660288;visibility:visible;mso-wrap-style:square;mso-width-percent:0;mso-height-percent:0;mso-wrap-distance-left:9pt;mso-wrap-distance-top:0;mso-wrap-distance-right:9pt;mso-wrap-distance-bottom:0;mso-position-horizontal:absolute;mso-position-horizontal-relative:text;mso-position-vertical:absolute;mso-position-vertical-relative:text;mso-width-percent:0;mso-height-percent:0;mso-width-relative:page;mso-height-relative:page;v-text-anchor:top" o:gfxdata="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" fillcolor="black [3213]"/>
+              <v:shape w14:anchorId="0E0BB161" id="AutoShape 3" o:spid="_x0000_s1026" type="#_x0000_t187" style="position:absolute;margin-left:35.5pt;margin-top:114.85pt;width:10.65pt;height:12.25pt;z-index:251660288;visibility:visible;mso-wrap-style:square;mso-width-percent:0;mso-height-percent:0;mso-wrap-distance-left:9pt;mso-wrap-distance-top:0;mso-wrap-distance-right:9pt;mso-wrap-distance-bottom:0;mso-position-horizontal:absolute;mso-position-horizontal-relative:text;mso-position-vertical:absolute;mso-position-vertical-relative:text;mso-width-percent:0;mso-height-percent:0;mso-width-relative:page;mso-height-relative:page;v-text-anchor:top" o:gfxdata="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" fillcolor="black [3213]"/>
+            </w:pict>
+          </mc:Fallback>
+        </mc:AlternateContent>
+      </w:r>
+      <w:r>
+        <w:rPr>
+          <w:noProof/>
+        </w:rPr>
+        <mc:AlternateContent>
+          <mc:Choice Requires="wps">
+            <w:drawing>
+              <wp:anchor distT="0" distB="0" distL="114300" distR="114300" simplePos="0" relativeHeight="251681792" behindDoc="0" locked="0" layoutInCell="1" allowOverlap="1" wp14:anchorId="2860F11B" wp14:editId="6BDAA3BF">
+                <wp:simplePos x="0" y="0"/>
+                <wp:positionH relativeFrom="column">
+                  <wp:posOffset>-260350</wp:posOffset>
+                </wp:positionH>
+                <wp:positionV relativeFrom="paragraph">
+                  <wp:posOffset>1689100</wp:posOffset>
+                </wp:positionV>
+                <wp:extent cx="374650" cy="236220"/>
+                <wp:effectExtent l="0" t="0" r="0" b="0"/>
+                <wp:wrapNone/>
+                <wp:docPr id="846531518" name="Text Box 7"/>
+                <wp:cNvGraphicFramePr>
+                  <a:graphicFrameLocks xmlns:a="http://schemas.openxmlformats.org/drawingml/2006/main"/>
+                </wp:cNvGraphicFramePr>
+                <a:graphic xmlns:a="http://schemas.openxmlformats.org/drawingml/2006/main">
+                  <a:graphicData uri="http://schemas.microsoft.com/office/word/2010/wordprocessingShape">
+                    <wps:wsp>
+                      <wps:cNvSpPr txBox="1">
+                        <a:spLocks noChangeArrowheads="1"/>
+                      </wps:cNvSpPr>
+                      <wps:spPr bwMode="auto">
+                        <a:xfrm>
+                          <a:off x="0" y="0"/>
+                          <a:ext cx="374650" cy="236220"/>
+                        </a:xfrm>
+                        <a:prstGeom prst="rect">
+                          <a:avLst/>
+                        </a:prstGeom>
+                        <a:noFill/>
+                        <a:ln>
+                          <a:noFill/>
+                        </a:ln>
+                      </wps:spPr>
+                      <wps:txbx>
+                        <w:txbxContent>
+                          <w:p>
+                            <w:pPr>
+                              <w:rPr>
+                                <w:sz w:val="20"/>
+                                <w:szCs w:val="20"/>
+                              </w:rPr>
+                            </w:pPr>
+                            <w:r>
+                              <w:rPr>
+                                <w:sz w:val="20"/>
+                                <w:szCs w:val="20"/>
+                              </w:rPr>
+                              <w:t>-</w:t>
+                            </w:r>
+                            <w:r>
+                              <w:rPr>
+                                <w:sz w:val="20"/>
+                                <w:szCs w:val="20"/>
+                              </w:rPr>
+                              <w:t>6</w:t>
+                            </w:r>
+                            <w:r>
+                              <w:rPr>
+                                <w:sz w:val="20"/>
+                                <w:szCs w:val="20"/>
+                              </w:rPr>
+                              <w:t>0</w:t>
+                            </w:r>
+                          </w:p>
+                        </w:txbxContent>
+                      </wps:txbx>
+                      <wps:bodyPr rot="0" vert="horz" wrap="square" lIns="91440" tIns="45720" rIns="91440" bIns="45720" anchor="t" anchorCtr="0" upright="1">
+                        <a:noAutofit/>
+                      </wps:bodyPr>
+                    </wps:wsp>
+                  </a:graphicData>
+                </a:graphic>
+                <wp14:sizeRelH relativeFrom="page">
+                  <wp14:pctWidth>0</wp14:pctWidth>
+                </wp14:sizeRelH>
+                <wp14:sizeRelV relativeFrom="page">
+                  <wp14:pctHeight>0</wp14:pctHeight>
+                </wp14:sizeRelV>
+              </wp:anchor>
+            </w:drawing>
+          </mc:Choice>
+          <mc:Fallback>
+            <w:pict>
+              <v:shape w14:anchorId="2860F11B" id="_x0000_s1028" type="#_x0000_t202" style="position:absolute;margin-left:-20.5pt;margin-top:133pt;width:29.5pt;height:18.6pt;z-index:251681792;visibility:visible;mso-wrap-style:square;mso-width-percent:0;mso-height-percent:0;mso-wrap-distance-left:9pt;mso-wrap-distance-top:0;mso-wrap-distance-right:9pt;mso-wrap-distance-bottom:0;mso-position-horizontal:absolute;mso-position-horizontal-relative:text;mso-position-vertical:absolute;mso-position-vertical-relative:text;mso-width-percent:0;mso-height-percent:0;mso-width-relative:page;mso-height-relative:page;v-text-anchor:top" o:gfxdata="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" filled="f" stroked="f">
+                <v:textbox>
+                  <w:txbxContent>
+                    <w:p>
+                      <w:pPr>
+                        <w:rPr>
+                          <w:sz w:val="20"/>
+                          <w:szCs w:val="20"/>
+                        </w:rPr>
+                      </w:pPr>
+                      <w:r>
+                        <w:rPr>
+                          <w:sz w:val="20"/>
+                          <w:szCs w:val="20"/>
+                        </w:rPr>
+                        <w:t>-</w:t>
+                      </w:r>
+                      <w:r>
+                        <w:rPr>
+                          <w:sz w:val="20"/>
+                          <w:szCs w:val="20"/>
+                        </w:rPr>
+                        <w:t>6</w:t>
+                      </w:r>
+                      <w:r>
+                        <w:rPr>
+                          <w:sz w:val="20"/>
+                          <w:szCs w:val="20"/>
+                        </w:rPr>
+                        <w:t>0</w:t>
+                      </w:r>
+                    </w:p>
+                  </w:txbxContent>
+                </v:textbox>
+              </v:shape>
+            </w:pict>
+          </mc:Fallback>
+        </mc:AlternateContent>
+      </w:r>
+      <w:r>
+        <w:rPr>
+          <w:noProof/>
+        </w:rPr>
+        <mc:AlternateContent>
+          <mc:Choice Requires="wps">
+            <w:drawing>
+              <wp:anchor distT="0" distB="0" distL="114300" distR="114300" simplePos="0" relativeHeight="251679744" behindDoc="0" locked="0" layoutInCell="1" allowOverlap="1" wp14:anchorId="71D98A01" wp14:editId="2CE6866C">
+                <wp:simplePos x="0" y="0"/>
+                <wp:positionH relativeFrom="column">
+                  <wp:posOffset>-263525</wp:posOffset>
+                </wp:positionH>
+                <wp:positionV relativeFrom="paragraph">
+                  <wp:posOffset>1400810</wp:posOffset>
+                </wp:positionV>
+                <wp:extent cx="374650" cy="236220"/>
+                <wp:effectExtent l="0" t="0" r="0" b="0"/>
+                <wp:wrapNone/>
+                <wp:docPr id="431919799" name="Text Box 7"/>
+                <wp:cNvGraphicFramePr>
+                  <a:graphicFrameLocks xmlns:a="http://schemas.openxmlformats.org/drawingml/2006/main"/>
+                </wp:cNvGraphicFramePr>
+                <a:graphic xmlns:a="http://schemas.openxmlformats.org/drawingml/2006/main">
+                  <a:graphicData uri="http://schemas.microsoft.com/office/word/2010/wordprocessingShape">
+                    <wps:wsp>
+                      <wps:cNvSpPr txBox="1">
+                        <a:spLocks noChangeArrowheads="1"/>
+                      </wps:cNvSpPr>
+                      <wps:spPr bwMode="auto">
+                        <a:xfrm>
+                          <a:off x="0" y="0"/>
+                          <a:ext cx="374650" cy="236220"/>
+                        </a:xfrm>
+                        <a:prstGeom prst="rect">
+                          <a:avLst/>
+                        </a:prstGeom>
+                        <a:noFill/>
+                        <a:ln>
+                          <a:noFill/>
+                        </a:ln>
+                      </wps:spPr>
+                      <wps:txbx>
+                        <w:txbxContent>
+                          <w:p>
+                            <w:pPr>
+                              <w:rPr>
+                                <w:sz w:val="20"/>
+                                <w:szCs w:val="20"/>
+                              </w:rPr>
+                            </w:pPr>
+                            <w:r>
+                              <w:rPr>
+                                <w:sz w:val="20"/>
+                                <w:szCs w:val="20"/>
+                              </w:rPr>
+                              <w:t>-</w:t>
+                            </w:r>
+                            <w:r>
+                              <w:rPr>
+                                <w:sz w:val="20"/>
+                                <w:szCs w:val="20"/>
+                              </w:rPr>
+                              <w:t>4</w:t>
+                            </w:r>
+                            <w:r>
+                              <w:rPr>
+                                <w:sz w:val="20"/>
+                                <w:szCs w:val="20"/>
+                              </w:rPr>
+                              <w:t>0</w:t>
+                            </w:r>
+                          </w:p>
+                        </w:txbxContent>
+                      </wps:txbx>
+                      <wps:bodyPr rot="0" vert="horz" wrap="square" lIns="91440" tIns="45720" rIns="91440" bIns="45720" anchor="t" anchorCtr="0" upright="1">
+                        <a:noAutofit/>
+                      </wps:bodyPr>
+                    </wps:wsp>
+                  </a:graphicData>
+                </a:graphic>
+                <wp14:sizeRelH relativeFrom="page">
+                  <wp14:pctWidth>0</wp14:pctWidth>
+                </wp14:sizeRelH>
+                <wp14:sizeRelV relativeFrom="page">
+                  <wp14:pctHeight>0</wp14:pctHeight>
+                </wp14:sizeRelV>
+              </wp:anchor>
+            </w:drawing>
+          </mc:Choice>
+          <mc:Fallback>
+            <w:pict>
+              <v:shape w14:anchorId="71D98A01" id="_x0000_s1029" type="#_x0000_t202" style="position:absolute;margin-left:-20.75pt;margin-top:110.3pt;width:29.5pt;height:18.6pt;z-index:251679744;visibility:visible;mso-wrap-style:square;mso-width-percent:0;mso-height-percent:0;mso-wrap-distance-left:9pt;mso-wrap-distance-top:0;mso-wrap-distance-right:9pt;mso-wrap-distance-bottom:0;mso-position-horizontal:absolute;mso-position-horizontal-relative:text;mso-position-vertical:absolute;mso-position-vertical-relative:text;mso-width-percent:0;mso-height-percent:0;mso-width-relative:page;mso-height-relative:page;v-text-anchor:top" o:gfxdata="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" filled="f" stroked="f">
+                <v:textbox>
+                  <w:txbxContent>
+                    <w:p>
+                      <w:pPr>
+                        <w:rPr>
+                          <w:sz w:val="20"/>
+                          <w:szCs w:val="20"/>
+                        </w:rPr>
+                      </w:pPr>
+                      <w:r>
+                        <w:rPr>
+                          <w:sz w:val="20"/>
+                          <w:szCs w:val="20"/>
+                        </w:rPr>
+                        <w:t>-</w:t>
+                      </w:r>
+                      <w:r>
+                        <w:rPr>
+                          <w:sz w:val="20"/>
+                          <w:szCs w:val="20"/>
+                        </w:rPr>
+                        <w:t>4</w:t>
+                      </w:r>
+                      <w:r>
+                        <w:rPr>
+                          <w:sz w:val="20"/>
+                          <w:szCs w:val="20"/>
+                        </w:rPr>
+                        <w:t>0</w:t>
+                      </w:r>
+                    </w:p>
+                  </w:txbxContent>
+                </v:textbox>
+              </v:shape>
+            </w:pict>
+          </mc:Fallback>
+        </mc:AlternateContent>
+      </w:r>
+      <w:r>
+        <w:rPr>
+          <w:noProof/>
+        </w:rPr>
+        <mc:AlternateContent>
+          <mc:Choice Requires="wps">
+            <w:drawing>
+              <wp:anchor distT="0" distB="0" distL="114300" distR="114300" simplePos="0" relativeHeight="251677696" behindDoc="0" locked="0" layoutInCell="1" allowOverlap="1" wp14:anchorId="729D67B6" wp14:editId="79DB24A0">
+                <wp:simplePos x="0" y="0"/>
+                <wp:positionH relativeFrom="column">
+                  <wp:posOffset>-260349</wp:posOffset>
+                </wp:positionH>
+                <wp:positionV relativeFrom="paragraph">
+                  <wp:posOffset>1114425</wp:posOffset>
+                </wp:positionV>
+                <wp:extent cx="374650" cy="236220"/>
+                <wp:effectExtent l="0" t="0" r="0" b="0"/>
+                <wp:wrapNone/>
+                <wp:docPr id="544020946" name="Text Box 7"/>
+                <wp:cNvGraphicFramePr>
+                  <a:graphicFrameLocks xmlns:a="http://schemas.openxmlformats.org/drawingml/2006/main"/>
+                </wp:cNvGraphicFramePr>
+                <a:graphic xmlns:a="http://schemas.openxmlformats.org/drawingml/2006/main">
+                  <a:graphicData uri="http://schemas.microsoft.com/office/word/2010/wordprocessingShape">
+                    <wps:wsp>
+                      <wps:cNvSpPr txBox="1">
+                        <a:spLocks noChangeArrowheads="1"/>
+                      </wps:cNvSpPr>
+                      <wps:spPr bwMode="auto">
+                        <a:xfrm>
+                          <a:off x="0" y="0"/>
+                          <a:ext cx="374650" cy="236220"/>
+                        </a:xfrm>
+                        <a:prstGeom prst="rect">
+                          <a:avLst/>
+                        </a:prstGeom>
+                        <a:noFill/>
+                        <a:ln>
+                          <a:noFill/>
+                        </a:ln>
+                      </wps:spPr>
+                      <wps:txbx>
+                        <w:txbxContent>
+                          <w:p>
+                            <w:pPr>
+                              <w:rPr>
+                                <w:sz w:val="20"/>
+                                <w:szCs w:val="20"/>
+                              </w:rPr>
+                            </w:pPr>
+                            <w:r>
+                              <w:rPr>
+                                <w:sz w:val="20"/>
+                                <w:szCs w:val="20"/>
+                              </w:rPr>
+                              <w:t>-2</w:t>
+                            </w:r>
+                            <w:r>
+                              <w:rPr>
+                                <w:sz w:val="20"/>
+                                <w:szCs w:val="20"/>
+                              </w:rPr>
+                              <w:t>0</w:t>
+                            </w:r>
+                          </w:p>
+                        </w:txbxContent>
+                      </wps:txbx>
+                      <wps:bodyPr rot="0" vert="horz" wrap="square" lIns="91440" tIns="45720" rIns="91440" bIns="45720" anchor="t" anchorCtr="0" upright="1">
+                        <a:noAutofit/>
+                      </wps:bodyPr>
+                    </wps:wsp>
+                  </a:graphicData>
+                </a:graphic>
+                <wp14:sizeRelH relativeFrom="page">
+                  <wp14:pctWidth>0</wp14:pctWidth>
+                </wp14:sizeRelH>
+                <wp14:sizeRelV relativeFrom="page">
+                  <wp14:pctHeight>0</wp14:pctHeight>
+                </wp14:sizeRelV>
+              </wp:anchor>
+            </w:drawing>
+          </mc:Choice>
+          <mc:Fallback>
+            <w:pict>
+              <v:shape w14:anchorId="729D67B6" id="_x0000_s1030" type="#_x0000_t202" style="position:absolute;margin-left:-20.5pt;margin-top:87.75pt;width:29.5pt;height:18.6pt;z-index:251677696;visibility:visible;mso-wrap-style:square;mso-width-percent:0;mso-height-percent:0;mso-wrap-distance-left:9pt;mso-wrap-distance-top:0;mso-wrap-distance-right:9pt;mso-wrap-distance-bottom:0;mso-position-horizontal:absolute;mso-position-horizontal-relative:text;mso-position-vertical:absolute;mso-position-vertical-relative:text;mso-width-percent:0;mso-height-percent:0;mso-width-relative:page;mso-height-relative:page;v-text-anchor:top" o:gfxdata="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" filled="f" stroked="f">
+                <v:textbox>
+                  <w:txbxContent>
+                    <w:p>
+                      <w:pPr>
+                        <w:rPr>
+                          <w:sz w:val="20"/>
+                          <w:szCs w:val="20"/>
+                        </w:rPr>
+                      </w:pPr>
+                      <w:r>
+                        <w:rPr>
+                          <w:sz w:val="20"/>
+                          <w:szCs w:val="20"/>
+                        </w:rPr>
+                        <w:t>-2</w:t>
+                      </w:r>
+                      <w:r>
+                        <w:rPr>
+                          <w:sz w:val="20"/>
+                          <w:szCs w:val="20"/>
+                        </w:rPr>
+                        <w:t>0</w:t>
+                      </w:r>
+                    </w:p>
+                  </w:txbxContent>
+                </v:textbox>
+              </v:shape>
+            </w:pict>
+          </mc:Fallback>
+        </mc:AlternateContent>
+      </w:r>
+      <w:r>
+        <w:rPr>
+          <w:noProof/>
+        </w:rPr>
+        <mc:AlternateContent>
+          <mc:Choice Requires="wps">
+            <w:drawing>
+              <wp:anchor distT="0" distB="0" distL="114300" distR="114300" simplePos="0" relativeHeight="251673600" behindDoc="0" locked="0" layoutInCell="1" allowOverlap="1" wp14:anchorId="2442D689" wp14:editId="33742ABD">
+                <wp:simplePos x="0" y="0"/>
+                <wp:positionH relativeFrom="column">
+                  <wp:posOffset>-225425</wp:posOffset>
+                </wp:positionH>
+                <wp:positionV relativeFrom="paragraph">
+                  <wp:posOffset>536575</wp:posOffset>
+                </wp:positionV>
+                <wp:extent cx="339725" cy="236220"/>
+                <wp:effectExtent l="0" t="0" r="0" b="0"/>
+                <wp:wrapNone/>
+                <wp:docPr id="370157584" name="Text Box 7"/>
+                <wp:cNvGraphicFramePr>
+                  <a:graphicFrameLocks xmlns:a="http://schemas.openxmlformats.org/drawingml/2006/main"/>
+                </wp:cNvGraphicFramePr>
+                <a:graphic xmlns:a="http://schemas.openxmlformats.org/drawingml/2006/main">
+                  <a:graphicData uri="http://schemas.microsoft.com/office/word/2010/wordprocessingShape">
+                    <wps:wsp>
+                      <wps:cNvSpPr txBox="1">
+                        <a:spLocks noChangeArrowheads="1"/>
+                      </wps:cNvSpPr>
+                      <wps:spPr bwMode="auto">
+                        <a:xfrm>
+                          <a:off x="0" y="0"/>
+                          <a:ext cx="339725" cy="236220"/>
+                        </a:xfrm>
+                        <a:prstGeom prst="rect">
+                          <a:avLst/>
+                        </a:prstGeom>
+                        <a:noFill/>
+                        <a:ln>
+                          <a:noFill/>
+                        </a:ln>
+                      </wps:spPr>
+                      <wps:txbx>
+                        <w:txbxContent>
+                          <w:p>
+                            <w:pPr>
+                              <w:rPr>
+                                <w:sz w:val="20"/>
+                                <w:szCs w:val="20"/>
+                              </w:rPr>
+                            </w:pPr>
+                            <w:r>
+                              <w:rPr>
+                                <w:sz w:val="20"/>
+                                <w:szCs w:val="20"/>
+                              </w:rPr>
+                              <w:t>2</w:t>
+                            </w:r>
+                            <w:r>
+                              <w:rPr>
+                                <w:sz w:val="20"/>
+                                <w:szCs w:val="20"/>
+                              </w:rPr>
+                              <w:t>0</w:t>
+                            </w:r>
+                          </w:p>
+                        </w:txbxContent>
+                      </wps:txbx>
+                      <wps:bodyPr rot="0" vert="horz" wrap="square" lIns="91440" tIns="45720" rIns="91440" bIns="45720" anchor="t" anchorCtr="0" upright="1">
+                        <a:noAutofit/>
+                      </wps:bodyPr>
+                    </wps:wsp>
+                  </a:graphicData>
+                </a:graphic>
+                <wp14:sizeRelH relativeFrom="page">
+                  <wp14:pctWidth>0</wp14:pctWidth>
+                </wp14:sizeRelH>
+                <wp14:sizeRelV relativeFrom="page">
+                  <wp14:pctHeight>0</wp14:pctHeight>
+                </wp14:sizeRelV>
+              </wp:anchor>
+            </w:drawing>
+          </mc:Choice>
+          <mc:Fallback>
+            <w:pict>
+              <v:shape w14:anchorId="2442D689" id="_x0000_s1031" type="#_x0000_t202" style="position:absolute;margin-left:-17.75pt;margin-top:42.25pt;width:26.75pt;height:18.6pt;z-index:251673600;visibility:visible;mso-wrap-style:square;mso-width-percent:0;mso-height-percent:0;mso-wrap-distance-left:9pt;mso-wrap-distance-top:0;mso-wrap-distance-right:9pt;mso-wrap-distance-bottom:0;mso-position-horizontal:absolute;mso-position-horizontal-relative:text;mso-position-vertical:absolute;mso-position-vertical-relative:text;mso-width-percent:0;mso-height-percent:0;mso-width-relative:page;mso-height-relative:page;v-text-anchor:top" o:gfxdata="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" filled="f" stroked="f">
+                <v:textbox>
+                  <w:txbxContent>
+                    <w:p>
+                      <w:pPr>
+                        <w:rPr>
+                          <w:sz w:val="20"/>
+                          <w:szCs w:val="20"/>
+                        </w:rPr>
+                      </w:pPr>
+                      <w:r>
+                        <w:rPr>
+                          <w:sz w:val="20"/>
+                          <w:szCs w:val="20"/>
+                        </w:rPr>
+                        <w:t>2</w:t>
+                      </w:r>
+                      <w:r>
+                        <w:rPr>
+                          <w:sz w:val="20"/>
+                          <w:szCs w:val="20"/>
+                        </w:rPr>
+                        <w:t>0</w:t>
+                      </w:r>
+                    </w:p>
+                  </w:txbxContent>
+                </v:textbox>
+              </v:shape>
+            </w:pict>
+          </mc:Fallback>
+        </mc:AlternateContent>
+      </w:r>
+      <w:r>
+        <w:rPr>
+          <w:noProof/>
+        </w:rPr>
+        <mc:AlternateContent>
+          <mc:Choice Requires="wps">
+            <w:drawing>
+              <wp:anchor distT="0" distB="0" distL="114300" distR="114300" simplePos="0" relativeHeight="251671552" behindDoc="0" locked="0" layoutInCell="1" allowOverlap="1" wp14:anchorId="1184F312" wp14:editId="574BECEE">
+                <wp:simplePos x="0" y="0"/>
+                <wp:positionH relativeFrom="column">
+                  <wp:posOffset>-222250</wp:posOffset>
+                </wp:positionH>
+                <wp:positionV relativeFrom="paragraph">
+                  <wp:posOffset>249555</wp:posOffset>
+                </wp:positionV>
+                <wp:extent cx="339725" cy="236220"/>
+                <wp:effectExtent l="0" t="0" r="0" b="0"/>
+                <wp:wrapNone/>
+                <wp:docPr id="1866193180" name="Text Box 7"/>
+                <wp:cNvGraphicFramePr>
+                  <a:graphicFrameLocks xmlns:a="http://schemas.openxmlformats.org/drawingml/2006/main"/>
+                </wp:cNvGraphicFramePr>
+                <a:graphic xmlns:a="http://schemas.openxmlformats.org/drawingml/2006/main">
+                  <a:graphicData uri="http://schemas.microsoft.com/office/word/2010/wordprocessingShape">
+                    <wps:wsp>
+                      <wps:cNvSpPr txBox="1">
+                        <a:spLocks noChangeArrowheads="1"/>
+                      </wps:cNvSpPr>
+                      <wps:spPr bwMode="auto">
+                        <a:xfrm>
+                          <a:off x="0" y="0"/>
+                          <a:ext cx="339725" cy="236220"/>
+                        </a:xfrm>
+                        <a:prstGeom prst="rect">
+                          <a:avLst/>
+                        </a:prstGeom>
+                        <a:noFill/>
+                        <a:ln>
+                          <a:noFill/>
+                        </a:ln>
+                      </wps:spPr>
+                      <wps:txbx>
+                        <w:txbxContent>
+                          <w:p>
+                            <w:pPr>
+                              <w:rPr>
+                                <w:sz w:val="20"/>
+                                <w:szCs w:val="20"/>
+                              </w:rPr>
+                            </w:pPr>
+                            <w:r>
+                              <w:rPr>
+                                <w:sz w:val="20"/>
+                                <w:szCs w:val="20"/>
+                              </w:rPr>
+                              <w:t>4</w:t>
+                            </w:r>
+                            <w:r>
+                              <w:rPr>
+                                <w:sz w:val="20"/>
+                                <w:szCs w:val="20"/>
+                              </w:rPr>
+                              <w:t>0</w:t>
+                            </w:r>
+                          </w:p>
+                        </w:txbxContent>
+                      </wps:txbx>
+                      <wps:bodyPr rot="0" vert="horz" wrap="square" lIns="91440" tIns="45720" rIns="91440" bIns="45720" anchor="t" anchorCtr="0" upright="1">
+                        <a:noAutofit/>
+                      </wps:bodyPr>
+                    </wps:wsp>
+                  </a:graphicData>
+                </a:graphic>
+                <wp14:sizeRelH relativeFrom="page">
+                  <wp14:pctWidth>0</wp14:pctWidth>
+                </wp14:sizeRelH>
+                <wp14:sizeRelV relativeFrom="page">
+                  <wp14:pctHeight>0</wp14:pctHeight>
+                </wp14:sizeRelV>
+              </wp:anchor>
+            </w:drawing>
+          </mc:Choice>
+          <mc:Fallback>
+            <w:pict>
+              <v:shape w14:anchorId="1184F312" id="_x0000_s1032" type="#_x0000_t202" style="position:absolute;margin-left:-17.5pt;margin-top:19.65pt;width:26.75pt;height:18.6pt;z-index:251671552;visibility:visible;mso-wrap-style:square;mso-width-percent:0;mso-height-percent:0;mso-wrap-distance-left:9pt;mso-wrap-distance-top:0;mso-wrap-distance-right:9pt;mso-wrap-distance-bottom:0;mso-position-horizontal:absolute;mso-position-horizontal-relative:text;mso-position-vertical:absolute;mso-position-vertical-relative:text;mso-width-percent:0;mso-height-percent:0;mso-width-relative:page;mso-height-relative:page;v-text-anchor:top" o:gfxdata="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" filled="f" stroked="f">
+                <v:textbox>
+                  <w:txbxContent>
+                    <w:p>
+                      <w:pPr>
+                        <w:rPr>
+                          <w:sz w:val="20"/>
+                          <w:szCs w:val="20"/>
+                        </w:rPr>
+                      </w:pPr>
+                      <w:r>
+                        <w:rPr>
+                          <w:sz w:val="20"/>
+                          <w:szCs w:val="20"/>
+                        </w:rPr>
+                        <w:t>4</w:t>
+                      </w:r>
+                      <w:r>
+                        <w:rPr>
+                          <w:sz w:val="20"/>
+                          <w:szCs w:val="20"/>
+                        </w:rPr>
+                        <w:t>0</w:t>
+                      </w:r>
+                    </w:p>
+                  </w:txbxContent>
+                </v:textbox>
+              </v:shape>
+            </w:pict>
+          </mc:Fallback>
+        </mc:AlternateContent>
+      </w:r>
+      <w:r>
+        <w:rPr>
+          <w:noProof/>
+        </w:rPr>
+        <mc:AlternateContent>
+          <mc:Choice Requires="wps">
+            <w:drawing>
+              <wp:anchor distT="0" distB="0" distL="114300" distR="114300" simplePos="0" relativeHeight="251669504" behindDoc="0" locked="0" layoutInCell="1" allowOverlap="1" wp14:anchorId="3417C0AD" wp14:editId="72447025">
+                <wp:simplePos x="0" y="0"/>
+                <wp:positionH relativeFrom="column">
+                  <wp:posOffset>-222250</wp:posOffset>
+                </wp:positionH>
+                <wp:positionV relativeFrom="paragraph">
+                  <wp:posOffset>-41275</wp:posOffset>
+                </wp:positionV>
+                <wp:extent cx="339725" cy="236220"/>
+                <wp:effectExtent l="0" t="0" r="0" b="0"/>
+                <wp:wrapNone/>
+                <wp:docPr id="773865968" name="Text Box 7"/>
+                <wp:cNvGraphicFramePr>
+                  <a:graphicFrameLocks xmlns:a="http://schemas.openxmlformats.org/drawingml/2006/main"/>
+                </wp:cNvGraphicFramePr>
+                <a:graphic xmlns:a="http://schemas.openxmlformats.org/drawingml/2006/main">
+                  <a:graphicData uri="http://schemas.microsoft.com/office/word/2010/wordprocessingShape">
+                    <wps:wsp>
+                      <wps:cNvSpPr txBox="1">
+                        <a:spLocks noChangeArrowheads="1"/>
+                      </wps:cNvSpPr>
+                      <wps:spPr bwMode="auto">
+                        <a:xfrm>
+                          <a:off x="0" y="0"/>
+                          <a:ext cx="339725" cy="236220"/>
+                        </a:xfrm>
+                        <a:prstGeom prst="rect">
+                          <a:avLst/>
+                        </a:prstGeom>
+                        <a:noFill/>
+                        <a:ln>
+                          <a:noFill/>
+                        </a:ln>
+                      </wps:spPr>
+                      <wps:txbx>
+                        <w:txbxContent>
+                          <w:p>
+                            <w:pPr>
+                              <w:rPr>
+                                <w:sz w:val="20"/>
+                                <w:szCs w:val="20"/>
+                              </w:rPr>
+                            </w:pPr>
+                            <w:r>
+                              <w:rPr>
+                                <w:sz w:val="20"/>
+                                <w:szCs w:val="20"/>
+                              </w:rPr>
+                              <w:t>60</w:t>
+                            </w:r>
+                          </w:p>
+                        </w:txbxContent>
+                      </wps:txbx>
+                      <wps:bodyPr rot="0" vert="horz" wrap="square" lIns="91440" tIns="45720" rIns="91440" bIns="45720" anchor="t" anchorCtr="0" upright="1">
+                        <a:noAutofit/>
+                      </wps:bodyPr>
+                    </wps:wsp>
+                  </a:graphicData>
+                </a:graphic>
+                <wp14:sizeRelH relativeFrom="page">
+                  <wp14:pctWidth>0</wp14:pctWidth>
+                </wp14:sizeRelH>
+                <wp14:sizeRelV relativeFrom="page">
+                  <wp14:pctHeight>0</wp14:pctHeight>
+                </wp14:sizeRelV>
+              </wp:anchor>
+            </w:drawing>
+          </mc:Choice>
+          <mc:Fallback>
+            <w:pict>
+              <v:shape w14:anchorId="3417C0AD" id="_x0000_s1033" type="#_x0000_t202" style="position:absolute;margin-left:-17.5pt;margin-top:-3.25pt;width:26.75pt;height:18.6pt;z-index:251669504;visibility:visible;mso-wrap-style:square;mso-width-percent:0;mso-height-percent:0;mso-wrap-distance-left:9pt;mso-wrap-distance-top:0;mso-wrap-distance-right:9pt;mso-wrap-distance-bottom:0;mso-position-horizontal:absolute;mso-position-horizontal-relative:text;mso-position-vertical:absolute;mso-position-vertical-relative:text;mso-width-percent:0;mso-height-percent:0;mso-width-relative:page;mso-height-relative:page;v-text-anchor:top" o:gfxdata="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" filled="f" stroked="f">
+                <v:textbox>
+                  <w:txbxContent>
+                    <w:p>
+                      <w:pPr>
+                        <w:rPr>
+                          <w:sz w:val="20"/>
+                          <w:szCs w:val="20"/>
+                        </w:rPr>
+                      </w:pPr>
+                      <w:r>
+                        <w:rPr>
+                          <w:sz w:val="20"/>
+                          <w:szCs w:val="20"/>
+                        </w:rPr>
+                        <w:t>60</w:t>
+                      </w:r>
+                    </w:p>
+                  </w:txbxContent>
+                </v:textbox>
+              </v:shape>
             </w:pict>
           </mc:Fallback>
         </mc:AlternateContent>
@@ -373,9 +1158,25 @@
           <w:noProof/>
         </w:rPr>
         <w:drawing>
-          <wp:inline distT="0" distB="0" distL="0" distR="0" wp14:anchorId="4FBC683D" wp14:editId="6D4FD665">
-            <wp:extent cx="2119239" cy="2065344"/>
-            <wp:effectExtent l="0" t="0" r="0" b="0"/>
+          <wp:anchor distT="0" distB="0" distL="114300" distR="114300" simplePos="0" relativeHeight="251658239" behindDoc="1" locked="0" layoutInCell="1" allowOverlap="1" wp14:anchorId="4FBC683D" wp14:editId="008B4620">
+            <wp:simplePos x="0" y="0"/>
+            <wp:positionH relativeFrom="column">
+              <wp:posOffset>0</wp:posOffset>
+            </wp:positionH>
+            <wp:positionV relativeFrom="paragraph">
+              <wp:posOffset>0</wp:posOffset>
+            </wp:positionV>
+            <wp:extent cx="1956435" cy="2047875"/>
+            <wp:effectExtent l="0" t="0" r="5715" b="9525"/>
+            <wp:wrapTight wrapText="bothSides">
+              <wp:wrapPolygon edited="0">
+                <wp:start x="0" y="0"/>
+                <wp:lineTo x="0" y="21500"/>
+                <wp:lineTo x="21453" y="21500"/>
+                <wp:lineTo x="21453" y="0"/>
+                <wp:lineTo x="0" y="0"/>
+              </wp:wrapPolygon>
+            </wp:wrapTight>
             <wp:docPr id="1561393149" name="Picture 1" descr="A map of the world with different colors of the same map&#10;&#10;Description automatically generated"/>
             <wp:cNvGraphicFramePr>
               <a:graphicFrameLocks xmlns:a="http://schemas.openxmlformats.org/drawingml/2006/main" noChangeAspect="1"/>
@@ -388,20 +1189,20 @@
                     <pic:cNvPicPr/>
                   </pic:nvPicPr>
                   <pic:blipFill rotWithShape="1">
-                    <a:blip r:embed="rId4" cstate="print">
+                    <a:blip r:embed="rId5" cstate="print">
                       <a:extLst>
                         <a:ext uri="{28A0092B-C50C-407E-A947-70E740481C1C}">
                           <a14:useLocalDpi xmlns:a14="http://schemas.microsoft.com/office/drawing/2010/main" val="0"/>
                         </a:ext>
                       </a:extLst>
                     </a:blip>
-                    <a:srcRect r="17716" b="3746"/>
+                    <a:srcRect l="5179" t="666" r="18767" b="3746"/>
                     <a:stretch/>
                   </pic:blipFill>
                   <pic:spPr bwMode="auto">
                     <a:xfrm>
                       <a:off x="0" y="0"/>
-                      <a:ext cx="2162160" cy="2107174"/>
+                      <a:ext cx="1956435" cy="2047875"/>
                     </a:xfrm>
                     <a:prstGeom prst="rect">
                       <a:avLst/>
@@ -418,18 +1219,42 @@
                 </pic:pic>
               </a:graphicData>
             </a:graphic>
-          </wp:inline>
+            <wp14:sizeRelH relativeFrom="margin">
+              <wp14:pctWidth>0</wp14:pctWidth>
+            </wp14:sizeRelH>
+            <wp14:sizeRelV relativeFrom="margin">
+              <wp14:pctHeight>0</wp14:pctHeight>
+            </wp14:sizeRelV>
+          </wp:anchor>
         </w:drawing>
       </w:r>
+    </w:p>
+    <w:p>
       <w:r>
         <w:rPr>
           <w:noProof/>
         </w:rPr>
         <w:drawing>
-          <wp:inline distT="0" distB="0" distL="0" distR="0" wp14:anchorId="45D2F9AE" wp14:editId="1DE5FB4E">
-            <wp:extent cx="1959289" cy="2058283"/>
-            <wp:effectExtent l="0" t="0" r="0" b="0"/>
-            <wp:docPr id="1543088084" name="Picture 1" descr="A map of the world&#10;&#10;Description automatically generated"/>
+          <wp:anchor distT="0" distB="0" distL="114300" distR="114300" simplePos="0" relativeHeight="251655164" behindDoc="1" locked="0" layoutInCell="1" allowOverlap="1" wp14:anchorId="4168803E" wp14:editId="77D6E89C">
+            <wp:simplePos x="0" y="0"/>
+            <wp:positionH relativeFrom="margin">
+              <wp:posOffset>1932940</wp:posOffset>
+            </wp:positionH>
+            <wp:positionV relativeFrom="paragraph">
+              <wp:posOffset>1772285</wp:posOffset>
+            </wp:positionV>
+            <wp:extent cx="1992630" cy="2061210"/>
+            <wp:effectExtent l="0" t="0" r="7620" b="0"/>
+            <wp:wrapTight wrapText="bothSides">
+              <wp:wrapPolygon edited="0">
+                <wp:start x="0" y="0"/>
+                <wp:lineTo x="0" y="21360"/>
+                <wp:lineTo x="21476" y="21360"/>
+                <wp:lineTo x="21476" y="0"/>
+                <wp:lineTo x="0" y="0"/>
+              </wp:wrapPolygon>
+            </wp:wrapTight>
+            <wp:docPr id="619349308" name="Picture 1" descr="A map of the north&#10;&#10;Description automatically generated"/>
             <wp:cNvGraphicFramePr>
               <a:graphicFrameLocks xmlns:a="http://schemas.openxmlformats.org/drawingml/2006/main" noChangeAspect="1"/>
             </wp:cNvGraphicFramePr>
@@ -437,18 +1262,24 @@
               <a:graphicData uri="http://schemas.openxmlformats.org/drawingml/2006/picture">
                 <pic:pic xmlns:pic="http://schemas.openxmlformats.org/drawingml/2006/picture">
                   <pic:nvPicPr>
-                    <pic:cNvPr id="1543088084" name="Picture 1" descr="A map of the world&#10;&#10;Description automatically generated"/>
+                    <pic:cNvPr id="619349308" name="Picture 1" descr="A map of the north&#10;&#10;Description automatically generated"/>
                     <pic:cNvPicPr/>
                   </pic:nvPicPr>
                   <pic:blipFill rotWithShape="1">
-                    <a:blip r:embed="rId5"/>
-                    <a:srcRect l="5587" b="3324"/>
+                    <a:blip r:embed="rId6" cstate="print">
+                      <a:extLst>
+                        <a:ext uri="{28A0092B-C50C-407E-A947-70E740481C1C}">
+                          <a14:useLocalDpi xmlns:a14="http://schemas.microsoft.com/office/drawing/2010/main" val="0"/>
+                        </a:ext>
+                      </a:extLst>
+                    </a:blip>
+                    <a:srcRect l="5619" b="3029"/>
                     <a:stretch/>
                   </pic:blipFill>
                   <pic:spPr bwMode="auto">
                     <a:xfrm>
                       <a:off x="0" y="0"/>
-                      <a:ext cx="2027236" cy="2129663"/>
+                      <a:ext cx="1992630" cy="2061210"/>
                     </a:xfrm>
                     <a:prstGeom prst="rect">
                       <a:avLst/>
@@ -465,248 +1296,14 @@
                 </pic:pic>
               </a:graphicData>
             </a:graphic>
-          </wp:inline>
+            <wp14:sizeRelH relativeFrom="page">
+              <wp14:pctWidth>0</wp14:pctWidth>
+            </wp14:sizeRelH>
+            <wp14:sizeRelV relativeFrom="page">
+              <wp14:pctHeight>0</wp14:pctHeight>
+            </wp14:sizeRelV>
+          </wp:anchor>
         </w:drawing>
-      </w:r>
-    </w:p>
-    <w:p>
-      <w:r>
-        <w:rPr>
-          <w:noProof/>
-        </w:rPr>
-        <mc:AlternateContent>
-          <mc:Choice Requires="wps">
-            <w:drawing>
-              <wp:anchor distT="45720" distB="45720" distL="114300" distR="114300" simplePos="0" relativeHeight="251659264" behindDoc="0" locked="0" layoutInCell="1" allowOverlap="1" wp14:anchorId="35E552AF" wp14:editId="264C2D58">
-                <wp:simplePos x="0" y="0"/>
-                <wp:positionH relativeFrom="column">
-                  <wp:posOffset>-3810</wp:posOffset>
-                </wp:positionH>
-                <wp:positionV relativeFrom="paragraph">
-                  <wp:posOffset>2183130</wp:posOffset>
-                </wp:positionV>
-                <wp:extent cx="4366260" cy="810895"/>
-                <wp:effectExtent l="0" t="635" r="0" b="0"/>
-                <wp:wrapNone/>
-                <wp:docPr id="1738920185" name="Text Box 2"/>
-                <wp:cNvGraphicFramePr>
-                  <a:graphicFrameLocks xmlns:a="http://schemas.openxmlformats.org/drawingml/2006/main"/>
-                </wp:cNvGraphicFramePr>
-                <a:graphic xmlns:a="http://schemas.openxmlformats.org/drawingml/2006/main">
-                  <a:graphicData uri="http://schemas.microsoft.com/office/word/2010/wordprocessingShape">
-                    <wps:wsp>
-                      <wps:cNvSpPr txBox="1">
-                        <a:spLocks noChangeArrowheads="1"/>
-                      </wps:cNvSpPr>
-                      <wps:spPr bwMode="auto">
-                        <a:xfrm>
-                          <a:off x="0" y="0"/>
-                          <a:ext cx="4366260" cy="810895"/>
-                        </a:xfrm>
-                        <a:prstGeom prst="rect">
-                          <a:avLst/>
-                        </a:prstGeom>
-                        <a:solidFill>
-                          <a:srgbClr val="FFFFFF"/>
-                        </a:solidFill>
-                        <a:ln>
-                          <a:noFill/>
-                        </a:ln>
-                        <a:extLst>
-                          <a:ext uri="{91240B29-F687-4F45-9708-019B960494DF}">
-                            <a14:hiddenLine xmlns:a14="http://schemas.microsoft.com/office/drawing/2010/main" w="9525">
-                              <a:solidFill>
-                                <a:srgbClr val="000000"/>
-                              </a:solidFill>
-                              <a:miter lim="800000"/>
-                              <a:headEnd/>
-                              <a:tailEnd/>
-                            </a14:hiddenLine>
-                          </a:ext>
-                        </a:extLst>
-                      </wps:spPr>
-                      <wps:txbx>
-                        <w:txbxContent>
-                          <w:p>
-                            <w:r>
-                              <w:t>Figure 5. Comparison of growth increment chronologies to Pacific SST.</w:t>
-                            </w:r>
-                            <w:r>
-                              <w:t xml:space="preserve"> Collection locations denoted by black stars. </w:t>
-                            </w:r>
-                            <w:r>
-                              <w:t>A</w:t>
-                            </w:r>
-                            <w:r>
-                              <w:t xml:space="preserve"> - </w:t>
-                            </w:r>
-                            <w:r>
-                              <w:rPr>
-                                <w:i/>
-                                <w:iCs/>
-                              </w:rPr>
-                              <w:t>P. zelandica</w:t>
-                            </w:r>
-                            <w:r>
-                              <w:t xml:space="preserve"> from Golden Bay</w:t>
-                            </w:r>
-                            <w:r>
-                              <w:t>, New Zealand</w:t>
-                            </w:r>
-                            <w:r>
-                              <w:t>,</w:t>
-                            </w:r>
-                            <w:r>
-                              <w:t xml:space="preserve"> Oct-Mar,</w:t>
-                            </w:r>
-                            <w:r>
-                              <w:t xml:space="preserve"> 1996-2014</w:t>
-                            </w:r>
-                            <w:r>
-                              <w:t xml:space="preserve">. </w:t>
-                            </w:r>
-                            <w:r>
-                              <w:t>B/C/D</w:t>
-                            </w:r>
-                            <w:r>
-                              <w:t xml:space="preserve"> – </w:t>
-                            </w:r>
-                            <w:r>
-                              <w:rPr>
-                                <w:i/>
-                                <w:iCs/>
-                              </w:rPr>
-                              <w:t>P generosa</w:t>
-                            </w:r>
-                            <w:r>
-                              <w:t xml:space="preserve"> from Tree Nob</w:t>
-                            </w:r>
-                            <w:r>
-                              <w:t>,</w:t>
-                            </w:r>
-                            <w:r>
-                              <w:t xml:space="preserve"> Canada,</w:t>
-                            </w:r>
-                            <w:r>
-                              <w:t xml:space="preserve"> Apr-Oct,</w:t>
-                            </w:r>
-                            <w:r>
-                              <w:t xml:space="preserve"> 1966-1984</w:t>
-                            </w:r>
-                            <w:r>
-                              <w:t>/1986-2004</w:t>
-                            </w:r>
-                            <w:r>
-                              <w:t>/1900-2000</w:t>
-                            </w:r>
-                            <w:r>
-                              <w:t xml:space="preserve">. </w:t>
-                            </w:r>
-                          </w:p>
-                        </w:txbxContent>
-                      </wps:txbx>
-                      <wps:bodyPr rot="0" vert="horz" wrap="square" lIns="91440" tIns="45720" rIns="91440" bIns="45720" anchor="t" anchorCtr="0" upright="1">
-                        <a:noAutofit/>
-                      </wps:bodyPr>
-                    </wps:wsp>
-                  </a:graphicData>
-                </a:graphic>
-                <wp14:sizeRelH relativeFrom="margin">
-                  <wp14:pctWidth>0</wp14:pctWidth>
-                </wp14:sizeRelH>
-                <wp14:sizeRelV relativeFrom="margin">
-                  <wp14:pctHeight>0</wp14:pctHeight>
-                </wp14:sizeRelV>
-              </wp:anchor>
-            </w:drawing>
-          </mc:Choice>
-          <mc:Fallback>
-            <w:pict>
-              <v:shape w14:anchorId="35E552AF" id="Text Box 2" o:spid="_x0000_s1028" type="#_x0000_t202" style="position:absolute;margin-left:-.3pt;margin-top:171.9pt;width:343.8pt;height:63.85pt;z-index:251659264;visibility:visible;mso-wrap-style:square;mso-width-percent:0;mso-height-percent:0;mso-wrap-distance-left:9pt;mso-wrap-distance-top:3.6pt;mso-wrap-distance-right:9pt;mso-wrap-distance-bottom:3.6pt;mso-position-horizontal:absolute;mso-position-horizontal-relative:text;mso-position-vertical:absolute;mso-position-vertical-relative:text;mso-width-percent:0;mso-height-percent:0;mso-width-relative:margin;mso-height-relative:margin;v-text-anchor:top" o:gfxdata="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" stroked="f">
-                <v:textbox>
-                  <w:txbxContent>
-                    <w:p>
-                      <w:r>
-                        <w:t>Figure 5. Comparison of growth increment chronologies to Pacific SST.</w:t>
-                      </w:r>
-                      <w:r>
-                        <w:t xml:space="preserve"> Collection locations denoted by black stars. </w:t>
-                      </w:r>
-                      <w:r>
-                        <w:t>A</w:t>
-                      </w:r>
-                      <w:r>
-                        <w:t xml:space="preserve"> - </w:t>
-                      </w:r>
-                      <w:r>
-                        <w:rPr>
-                          <w:i/>
-                          <w:iCs/>
-                        </w:rPr>
-                        <w:t>P. zelandica</w:t>
-                      </w:r>
-                      <w:r>
-                        <w:t xml:space="preserve"> from Golden Bay</w:t>
-                      </w:r>
-                      <w:r>
-                        <w:t>, New Zealand</w:t>
-                      </w:r>
-                      <w:r>
-                        <w:t>,</w:t>
-                      </w:r>
-                      <w:r>
-                        <w:t xml:space="preserve"> Oct-Mar,</w:t>
-                      </w:r>
-                      <w:r>
-                        <w:t xml:space="preserve"> 1996-2014</w:t>
-                      </w:r>
-                      <w:r>
-                        <w:t xml:space="preserve">. </w:t>
-                      </w:r>
-                      <w:r>
-                        <w:t>B/C/D</w:t>
-                      </w:r>
-                      <w:r>
-                        <w:t xml:space="preserve"> – </w:t>
-                      </w:r>
-                      <w:r>
-                        <w:rPr>
-                          <w:i/>
-                          <w:iCs/>
-                        </w:rPr>
-                        <w:t>P generosa</w:t>
-                      </w:r>
-                      <w:r>
-                        <w:t xml:space="preserve"> from Tree Nob</w:t>
-                      </w:r>
-                      <w:r>
-                        <w:t>,</w:t>
-                      </w:r>
-                      <w:r>
-                        <w:t xml:space="preserve"> Canada,</w:t>
-                      </w:r>
-                      <w:r>
-                        <w:t xml:space="preserve"> Apr-Oct,</w:t>
-                      </w:r>
-                      <w:r>
-                        <w:t xml:space="preserve"> 1966-1984</w:t>
-                      </w:r>
-                      <w:r>
-                        <w:t>/1986-2004</w:t>
-                      </w:r>
-                      <w:r>
-                        <w:t>/1900-2000</w:t>
-                      </w:r>
-                      <w:r>
-                        <w:t xml:space="preserve">. </w:t>
-                      </w:r>
-                    </w:p>
-                  </w:txbxContent>
-                </v:textbox>
-              </v:shape>
-            </w:pict>
-          </mc:Fallback>
-        </mc:AlternateContent>
       </w:r>
       <w:r>
         <w:rPr>
@@ -715,13 +1312,13 @@
         <mc:AlternateContent>
           <mc:Choice Requires="wps">
             <w:drawing>
-              <wp:anchor distT="0" distB="0" distL="114300" distR="114300" simplePos="0" relativeHeight="251667456" behindDoc="0" locked="0" layoutInCell="1" allowOverlap="1" wp14:anchorId="2CC59C95" wp14:editId="1BDCF822">
+              <wp:anchor distT="0" distB="0" distL="114300" distR="114300" simplePos="0" relativeHeight="251667456" behindDoc="0" locked="0" layoutInCell="1" allowOverlap="1" wp14:anchorId="2CC59C95" wp14:editId="6A32733D">
                 <wp:simplePos x="0" y="0"/>
                 <wp:positionH relativeFrom="column">
-                  <wp:posOffset>2150745</wp:posOffset>
+                  <wp:posOffset>1972945</wp:posOffset>
                 </wp:positionH>
                 <wp:positionV relativeFrom="paragraph">
-                  <wp:posOffset>30480</wp:posOffset>
+                  <wp:posOffset>1803400</wp:posOffset>
                 </wp:positionV>
                 <wp:extent cx="219075" cy="236220"/>
                 <wp:effectExtent l="0" t="635" r="1905" b="1270"/>
@@ -792,7 +1389,7 @@
           </mc:Choice>
           <mc:Fallback>
             <w:pict>
-              <v:shape w14:anchorId="2CC59C95" id="Text Box 10" o:spid="_x0000_s1029" type="#_x0000_t202" style="position:absolute;margin-left:169.35pt;margin-top:2.4pt;width:17.25pt;height:18.6pt;z-index:251667456;visibility:visible;mso-wrap-style:square;mso-width-percent:0;mso-height-percent:0;mso-wrap-distance-left:9pt;mso-wrap-distance-top:0;mso-wrap-distance-right:9pt;mso-wrap-distance-bottom:0;mso-position-horizontal:absolute;mso-position-horizontal-relative:text;mso-position-vertical:absolute;mso-position-vertical-relative:text;mso-width-percent:0;mso-height-percent:0;mso-width-relative:page;mso-height-relative:page;v-text-anchor:top" o:gfxdata="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" fillcolor="white [3212]" stroked="f">
+              <v:shape w14:anchorId="2CC59C95" id="Text Box 10" o:spid="_x0000_s1034" type="#_x0000_t202" style="position:absolute;margin-left:155.35pt;margin-top:142pt;width:17.25pt;height:18.6pt;z-index:251667456;visibility:visible;mso-wrap-style:square;mso-width-percent:0;mso-height-percent:0;mso-wrap-distance-left:9pt;mso-wrap-distance-top:0;mso-wrap-distance-right:9pt;mso-wrap-distance-bottom:0;mso-position-horizontal:absolute;mso-position-horizontal-relative:text;mso-position-vertical:absolute;mso-position-vertical-relative:text;mso-width-percent:0;mso-height-percent:0;mso-width-relative:page;mso-height-relative:page;v-text-anchor:top" o:gfxdata="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" fillcolor="white [3212]" stroked="f">
                 <v:textbox>
                   <w:txbxContent>
                     <w:p>
@@ -814,13 +1411,13 @@
         <mc:AlternateContent>
           <mc:Choice Requires="wps">
             <w:drawing>
-              <wp:anchor distT="0" distB="0" distL="114300" distR="114300" simplePos="0" relativeHeight="251666432" behindDoc="0" locked="0" layoutInCell="1" allowOverlap="1" wp14:anchorId="2CC59C95" wp14:editId="40D6763D">
+              <wp:anchor distT="0" distB="0" distL="114300" distR="114300" simplePos="0" relativeHeight="251666432" behindDoc="0" locked="0" layoutInCell="1" allowOverlap="1" wp14:anchorId="2CC59C95" wp14:editId="622A77C1">
                 <wp:simplePos x="0" y="0"/>
                 <wp:positionH relativeFrom="column">
-                  <wp:posOffset>155575</wp:posOffset>
+                  <wp:posOffset>25793</wp:posOffset>
                 </wp:positionH>
                 <wp:positionV relativeFrom="paragraph">
-                  <wp:posOffset>26670</wp:posOffset>
+                  <wp:posOffset>1800271</wp:posOffset>
                 </wp:positionV>
                 <wp:extent cx="219075" cy="236220"/>
                 <wp:effectExtent l="3175" t="0" r="0" b="0"/>
@@ -891,7 +1488,7 @@
           </mc:Choice>
           <mc:Fallback>
             <w:pict>
-              <v:shape w14:anchorId="2CC59C95" id="Text Box 9" o:spid="_x0000_s1030" type="#_x0000_t202" style="position:absolute;margin-left:12.25pt;margin-top:2.1pt;width:17.25pt;height:18.6pt;z-index:251666432;visibility:visible;mso-wrap-style:square;mso-width-percent:0;mso-height-percent:0;mso-wrap-distance-left:9pt;mso-wrap-distance-top:0;mso-wrap-distance-right:9pt;mso-wrap-distance-bottom:0;mso-position-horizontal:absolute;mso-position-horizontal-relative:text;mso-position-vertical:absolute;mso-position-vertical-relative:text;mso-width-percent:0;mso-height-percent:0;mso-width-relative:page;mso-height-relative:page;v-text-anchor:top" o:gfxdata="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" fillcolor="white [3212]" stroked="f">
+              <v:shape w14:anchorId="2CC59C95" id="Text Box 9" o:spid="_x0000_s1035" type="#_x0000_t202" style="position:absolute;margin-left:2.05pt;margin-top:141.75pt;width:17.25pt;height:18.6pt;z-index:251666432;visibility:visible;mso-wrap-style:square;mso-width-percent:0;mso-height-percent:0;mso-wrap-distance-left:9pt;mso-wrap-distance-top:0;mso-wrap-distance-right:9pt;mso-wrap-distance-bottom:0;mso-position-horizontal:absolute;mso-position-horizontal-relative:text;mso-position-vertical:absolute;mso-position-vertical-relative:text;mso-width-percent:0;mso-height-percent:0;mso-width-relative:page;mso-height-relative:page;v-text-anchor:top" o:gfxdata="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" fillcolor="white [3212]" stroked="f">
                 <v:textbox>
                   <w:txbxContent>
                     <w:p>
@@ -910,16 +1507,85 @@
         <w:rPr>
           <w:noProof/>
         </w:rPr>
+        <w:drawing>
+          <wp:anchor distT="0" distB="0" distL="114300" distR="114300" simplePos="0" relativeHeight="251656189" behindDoc="1" locked="0" layoutInCell="1" allowOverlap="1" wp14:anchorId="4C829A04" wp14:editId="270FC9FE">
+            <wp:simplePos x="0" y="0"/>
+            <wp:positionH relativeFrom="margin">
+              <wp:posOffset>-6350</wp:posOffset>
+            </wp:positionH>
+            <wp:positionV relativeFrom="paragraph">
+              <wp:posOffset>1769745</wp:posOffset>
+            </wp:positionV>
+            <wp:extent cx="1965325" cy="2064385"/>
+            <wp:effectExtent l="0" t="0" r="0" b="0"/>
+            <wp:wrapTight wrapText="bothSides">
+              <wp:wrapPolygon edited="0">
+                <wp:start x="0" y="0"/>
+                <wp:lineTo x="0" y="21328"/>
+                <wp:lineTo x="21356" y="21328"/>
+                <wp:lineTo x="21356" y="0"/>
+                <wp:lineTo x="0" y="0"/>
+              </wp:wrapPolygon>
+            </wp:wrapTight>
+            <wp:docPr id="1867182789" name="Picture 1" descr="A map of the world&#10;&#10;Description automatically generated"/>
+            <wp:cNvGraphicFramePr>
+              <a:graphicFrameLocks xmlns:a="http://schemas.openxmlformats.org/drawingml/2006/main" noChangeAspect="1"/>
+            </wp:cNvGraphicFramePr>
+            <a:graphic xmlns:a="http://schemas.openxmlformats.org/drawingml/2006/main">
+              <a:graphicData uri="http://schemas.openxmlformats.org/drawingml/2006/picture">
+                <pic:pic xmlns:pic="http://schemas.openxmlformats.org/drawingml/2006/picture">
+                  <pic:nvPicPr>
+                    <pic:cNvPr id="1867182789" name="Picture 1" descr="A map of the world&#10;&#10;Description automatically generated"/>
+                    <pic:cNvPicPr/>
+                  </pic:nvPicPr>
+                  <pic:blipFill rotWithShape="1">
+                    <a:blip r:embed="rId7" cstate="print">
+                      <a:extLst>
+                        <a:ext uri="{28A0092B-C50C-407E-A947-70E740481C1C}">
+                          <a14:useLocalDpi xmlns:a14="http://schemas.microsoft.com/office/drawing/2010/main" val="0"/>
+                        </a:ext>
+                      </a:extLst>
+                    </a:blip>
+                    <a:srcRect b="3112"/>
+                    <a:stretch/>
+                  </pic:blipFill>
+                  <pic:spPr bwMode="auto">
+                    <a:xfrm>
+                      <a:off x="0" y="0"/>
+                      <a:ext cx="1965325" cy="2064385"/>
+                    </a:xfrm>
+                    <a:prstGeom prst="rect">
+                      <a:avLst/>
+                    </a:prstGeom>
+                    <a:ln>
+                      <a:noFill/>
+                    </a:ln>
+                    <a:extLst>
+                      <a:ext uri="{53640926-AAD7-44D8-BBD7-CCE9431645EC}">
+                        <a14:shadowObscured xmlns:a14="http://schemas.microsoft.com/office/drawing/2010/main"/>
+                      </a:ext>
+                    </a:extLst>
+                  </pic:spPr>
+                </pic:pic>
+              </a:graphicData>
+            </a:graphic>
+          </wp:anchor>
+        </w:drawing>
+      </w:r>
+      <w:r>
+        <w:rPr>
+          <w:noProof/>
+        </w:rPr>
         <mc:AlternateContent>
           <mc:Choice Requires="wps">
             <w:drawing>
-              <wp:anchor distT="0" distB="0" distL="114300" distR="114300" simplePos="0" relativeHeight="251663360" behindDoc="0" locked="0" layoutInCell="1" allowOverlap="1" wp14:anchorId="14ED0223" wp14:editId="50966549">
+              <wp:anchor distT="0" distB="0" distL="114300" distR="114300" simplePos="0" relativeHeight="251663360" behindDoc="0" locked="0" layoutInCell="1" allowOverlap="1" wp14:anchorId="14ED0223" wp14:editId="5230632A">
                 <wp:simplePos x="0" y="0"/>
                 <wp:positionH relativeFrom="column">
-                  <wp:posOffset>3274695</wp:posOffset>
+                  <wp:posOffset>3055592</wp:posOffset>
                 </wp:positionH>
                 <wp:positionV relativeFrom="paragraph">
-                  <wp:posOffset>102870</wp:posOffset>
+                  <wp:posOffset>1847684</wp:posOffset>
                 </wp:positionV>
                 <wp:extent cx="135255" cy="155575"/>
                 <wp:effectExtent l="26670" t="34925" r="28575" b="38100"/>
@@ -976,7 +1642,7 @@
           </mc:Choice>
           <mc:Fallback>
             <w:pict>
-              <v:shape w14:anchorId="3D4001D0" id="AutoShape 6" o:spid="_x0000_s1026" type="#_x0000_t187" style="position:absolute;margin-left:257.85pt;margin-top:8.1pt;width:10.65pt;height:12.25pt;z-index:251663360;visibility:visible;mso-wrap-style:square;mso-width-percent:0;mso-height-percent:0;mso-wrap-distance-left:9pt;mso-wrap-distance-top:0;mso-wrap-distance-right:9pt;mso-wrap-distance-bottom:0;mso-position-horizontal:absolute;mso-position-horizontal-relative:text;mso-position-vertical:absolute;mso-position-vertical-relative:text;mso-width-percent:0;mso-height-percent:0;mso-width-relative:page;mso-height-relative:page;v-text-anchor:top" o:gfxdata="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" fillcolor="black [3213]"/>
+              <v:shape w14:anchorId="27924B22" id="AutoShape 6" o:spid="_x0000_s1026" type="#_x0000_t187" style="position:absolute;margin-left:240.6pt;margin-top:145.5pt;width:10.65pt;height:12.25pt;z-index:251663360;visibility:visible;mso-wrap-style:square;mso-width-percent:0;mso-height-percent:0;mso-wrap-distance-left:9pt;mso-wrap-distance-top:0;mso-wrap-distance-right:9pt;mso-wrap-distance-bottom:0;mso-position-horizontal:absolute;mso-position-horizontal-relative:text;mso-position-vertical:absolute;mso-position-vertical-relative:text;mso-width-percent:0;mso-height-percent:0;mso-width-relative:page;mso-height-relative:page;v-text-anchor:top" o:gfxdata="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" fillcolor="black [3213]"/>
             </w:pict>
           </mc:Fallback>
         </mc:AlternateContent>
@@ -988,13 +1654,13 @@
         <mc:AlternateContent>
           <mc:Choice Requires="wps">
             <w:drawing>
-              <wp:anchor distT="0" distB="0" distL="114300" distR="114300" simplePos="0" relativeHeight="251662336" behindDoc="0" locked="0" layoutInCell="1" allowOverlap="1" wp14:anchorId="14ED0223" wp14:editId="6E6CF02E">
+              <wp:anchor distT="0" distB="0" distL="114300" distR="114300" simplePos="0" relativeHeight="251662336" behindDoc="0" locked="0" layoutInCell="1" allowOverlap="1" wp14:anchorId="14ED0223" wp14:editId="776FEE6A">
                 <wp:simplePos x="0" y="0"/>
                 <wp:positionH relativeFrom="column">
-                  <wp:posOffset>1258570</wp:posOffset>
+                  <wp:posOffset>1107495</wp:posOffset>
                 </wp:positionH>
                 <wp:positionV relativeFrom="paragraph">
-                  <wp:posOffset>102870</wp:posOffset>
+                  <wp:posOffset>1848182</wp:posOffset>
                 </wp:positionV>
                 <wp:extent cx="135255" cy="155575"/>
                 <wp:effectExtent l="29845" t="34925" r="25400" b="38100"/>
@@ -1051,7 +1717,327 @@
           </mc:Choice>
           <mc:Fallback>
             <w:pict>
-              <v:shape w14:anchorId="02547B55" id="AutoShape 5" o:spid="_x0000_s1026" type="#_x0000_t187" style="position:absolute;margin-left:99.1pt;margin-top:8.1pt;width:10.65pt;height:12.25pt;z-index:251662336;visibility:visible;mso-wrap-style:square;mso-width-percent:0;mso-height-percent:0;mso-wrap-distance-left:9pt;mso-wrap-distance-top:0;mso-wrap-distance-right:9pt;mso-wrap-distance-bottom:0;mso-position-horizontal:absolute;mso-position-horizontal-relative:text;mso-position-vertical:absolute;mso-position-vertical-relative:text;mso-width-percent:0;mso-height-percent:0;mso-width-relative:page;mso-height-relative:page;v-text-anchor:top" o:gfxdata="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" fillcolor="black [3213]"/>
+              <v:shape w14:anchorId="4F12880D" id="AutoShape 5" o:spid="_x0000_s1026" type="#_x0000_t187" style="position:absolute;margin-left:87.2pt;margin-top:145.55pt;width:10.65pt;height:12.25pt;z-index:251662336;visibility:visible;mso-wrap-style:square;mso-width-percent:0;mso-height-percent:0;mso-wrap-distance-left:9pt;mso-wrap-distance-top:0;mso-wrap-distance-right:9pt;mso-wrap-distance-bottom:0;mso-position-horizontal:absolute;mso-position-horizontal-relative:text;mso-position-vertical:absolute;mso-position-vertical-relative:text;mso-width-percent:0;mso-height-percent:0;mso-width-relative:page;mso-height-relative:page;v-text-anchor:top" o:gfxdata="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" fillcolor="black [3213]"/>
+            </w:pict>
+          </mc:Fallback>
+        </mc:AlternateContent>
+      </w:r>
+      <w:r>
+        <w:rPr>
+          <w:noProof/>
+        </w:rPr>
+        <mc:AlternateContent>
+          <mc:Choice Requires="wps">
+            <w:drawing>
+              <wp:anchor distT="0" distB="0" distL="114300" distR="114300" simplePos="0" relativeHeight="251689984" behindDoc="0" locked="0" layoutInCell="1" allowOverlap="1" wp14:anchorId="3E1E2A10" wp14:editId="610E224C">
+                <wp:simplePos x="0" y="0"/>
+                <wp:positionH relativeFrom="column">
+                  <wp:posOffset>-155575</wp:posOffset>
+                </wp:positionH>
+                <wp:positionV relativeFrom="paragraph">
+                  <wp:posOffset>537016</wp:posOffset>
+                </wp:positionV>
+                <wp:extent cx="273050" cy="236220"/>
+                <wp:effectExtent l="0" t="0" r="0" b="0"/>
+                <wp:wrapNone/>
+                <wp:docPr id="199125561" name="Text Box 7"/>
+                <wp:cNvGraphicFramePr>
+                  <a:graphicFrameLocks xmlns:a="http://schemas.openxmlformats.org/drawingml/2006/main"/>
+                </wp:cNvGraphicFramePr>
+                <a:graphic xmlns:a="http://schemas.openxmlformats.org/drawingml/2006/main">
+                  <a:graphicData uri="http://schemas.microsoft.com/office/word/2010/wordprocessingShape">
+                    <wps:wsp>
+                      <wps:cNvSpPr txBox="1">
+                        <a:spLocks noChangeArrowheads="1"/>
+                      </wps:cNvSpPr>
+                      <wps:spPr bwMode="auto">
+                        <a:xfrm>
+                          <a:off x="0" y="0"/>
+                          <a:ext cx="273050" cy="236220"/>
+                        </a:xfrm>
+                        <a:prstGeom prst="rect">
+                          <a:avLst/>
+                        </a:prstGeom>
+                        <a:noFill/>
+                        <a:ln>
+                          <a:noFill/>
+                        </a:ln>
+                      </wps:spPr>
+                      <wps:txbx>
+                        <w:txbxContent>
+                          <w:p>
+                            <w:pPr>
+                              <w:rPr>
+                                <w:sz w:val="20"/>
+                                <w:szCs w:val="20"/>
+                              </w:rPr>
+                            </w:pPr>
+                            <w:r>
+                              <w:rPr>
+                                <w:sz w:val="20"/>
+                                <w:szCs w:val="20"/>
+                              </w:rPr>
+                              <w:t>0</w:t>
+                            </w:r>
+                          </w:p>
+                        </w:txbxContent>
+                      </wps:txbx>
+                      <wps:bodyPr rot="0" vert="horz" wrap="square" lIns="91440" tIns="45720" rIns="91440" bIns="45720" anchor="t" anchorCtr="0" upright="1">
+                        <a:noAutofit/>
+                      </wps:bodyPr>
+                    </wps:wsp>
+                  </a:graphicData>
+                </a:graphic>
+                <wp14:sizeRelH relativeFrom="page">
+                  <wp14:pctWidth>0</wp14:pctWidth>
+                </wp14:sizeRelH>
+                <wp14:sizeRelV relativeFrom="page">
+                  <wp14:pctHeight>0</wp14:pctHeight>
+                </wp14:sizeRelV>
+              </wp:anchor>
+            </w:drawing>
+          </mc:Choice>
+          <mc:Fallback>
+            <w:pict>
+              <v:shape w14:anchorId="3E1E2A10" id="_x0000_s1036" type="#_x0000_t202" style="position:absolute;margin-left:-12.25pt;margin-top:42.3pt;width:21.5pt;height:18.6pt;z-index:251689984;visibility:visible;mso-wrap-style:square;mso-width-percent:0;mso-height-percent:0;mso-wrap-distance-left:9pt;mso-wrap-distance-top:0;mso-wrap-distance-right:9pt;mso-wrap-distance-bottom:0;mso-position-horizontal:absolute;mso-position-horizontal-relative:text;mso-position-vertical:absolute;mso-position-vertical-relative:text;mso-width-percent:0;mso-height-percent:0;mso-width-relative:page;mso-height-relative:page;v-text-anchor:top" o:gfxdata="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" filled="f" stroked="f">
+                <v:textbox>
+                  <w:txbxContent>
+                    <w:p>
+                      <w:pPr>
+                        <w:rPr>
+                          <w:sz w:val="20"/>
+                          <w:szCs w:val="20"/>
+                        </w:rPr>
+                      </w:pPr>
+                      <w:r>
+                        <w:rPr>
+                          <w:sz w:val="20"/>
+                          <w:szCs w:val="20"/>
+                        </w:rPr>
+                        <w:t>0</w:t>
+                      </w:r>
+                    </w:p>
+                  </w:txbxContent>
+                </v:textbox>
+              </v:shape>
+            </w:pict>
+          </mc:Fallback>
+        </mc:AlternateContent>
+      </w:r>
+      <w:r>
+        <w:rPr>
+          <w:noProof/>
+        </w:rPr>
+        <mc:AlternateContent>
+          <mc:Choice Requires="wps">
+            <w:drawing>
+              <wp:anchor distT="0" distB="0" distL="114300" distR="114300" simplePos="0" relativeHeight="251683840" behindDoc="0" locked="0" layoutInCell="1" allowOverlap="1" wp14:anchorId="5D89F564" wp14:editId="762045E4">
+                <wp:simplePos x="0" y="0"/>
+                <wp:positionH relativeFrom="column">
+                  <wp:posOffset>-223051</wp:posOffset>
+                </wp:positionH>
+                <wp:positionV relativeFrom="paragraph">
+                  <wp:posOffset>1734130</wp:posOffset>
+                </wp:positionV>
+                <wp:extent cx="339725" cy="236220"/>
+                <wp:effectExtent l="0" t="0" r="0" b="0"/>
+                <wp:wrapNone/>
+                <wp:docPr id="890016394" name="Text Box 7"/>
+                <wp:cNvGraphicFramePr>
+                  <a:graphicFrameLocks xmlns:a="http://schemas.openxmlformats.org/drawingml/2006/main"/>
+                </wp:cNvGraphicFramePr>
+                <a:graphic xmlns:a="http://schemas.openxmlformats.org/drawingml/2006/main">
+                  <a:graphicData uri="http://schemas.microsoft.com/office/word/2010/wordprocessingShape">
+                    <wps:wsp>
+                      <wps:cNvSpPr txBox="1">
+                        <a:spLocks noChangeArrowheads="1"/>
+                      </wps:cNvSpPr>
+                      <wps:spPr bwMode="auto">
+                        <a:xfrm>
+                          <a:off x="0" y="0"/>
+                          <a:ext cx="339725" cy="236220"/>
+                        </a:xfrm>
+                        <a:prstGeom prst="rect">
+                          <a:avLst/>
+                        </a:prstGeom>
+                        <a:noFill/>
+                        <a:ln>
+                          <a:noFill/>
+                        </a:ln>
+                      </wps:spPr>
+                      <wps:txbx>
+                        <w:txbxContent>
+                          <w:p>
+                            <w:pPr>
+                              <w:rPr>
+                                <w:sz w:val="20"/>
+                                <w:szCs w:val="20"/>
+                              </w:rPr>
+                            </w:pPr>
+                            <w:r>
+                              <w:rPr>
+                                <w:sz w:val="20"/>
+                                <w:szCs w:val="20"/>
+                              </w:rPr>
+                              <w:t>60</w:t>
+                            </w:r>
+                          </w:p>
+                        </w:txbxContent>
+                      </wps:txbx>
+                      <wps:bodyPr rot="0" vert="horz" wrap="square" lIns="91440" tIns="45720" rIns="91440" bIns="45720" anchor="t" anchorCtr="0" upright="1">
+                        <a:noAutofit/>
+                      </wps:bodyPr>
+                    </wps:wsp>
+                  </a:graphicData>
+                </a:graphic>
+                <wp14:sizeRelH relativeFrom="page">
+                  <wp14:pctWidth>0</wp14:pctWidth>
+                </wp14:sizeRelH>
+                <wp14:sizeRelV relativeFrom="page">
+                  <wp14:pctHeight>0</wp14:pctHeight>
+                </wp14:sizeRelV>
+              </wp:anchor>
+            </w:drawing>
+          </mc:Choice>
+          <mc:Fallback>
+            <w:pict>
+              <v:shape w14:anchorId="5D89F564" id="_x0000_s1037" type="#_x0000_t202" style="position:absolute;margin-left:-17.55pt;margin-top:136.55pt;width:26.75pt;height:18.6pt;z-index:251683840;visibility:visible;mso-wrap-style:square;mso-width-percent:0;mso-height-percent:0;mso-wrap-distance-left:9pt;mso-wrap-distance-top:0;mso-wrap-distance-right:9pt;mso-wrap-distance-bottom:0;mso-position-horizontal:absolute;mso-position-horizontal-relative:text;mso-position-vertical:absolute;mso-position-vertical-relative:text;mso-width-percent:0;mso-height-percent:0;mso-width-relative:page;mso-height-relative:page;v-text-anchor:top" o:gfxdata="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" filled="f" stroked="f">
+                <v:textbox>
+                  <w:txbxContent>
+                    <w:p>
+                      <w:pPr>
+                        <w:rPr>
+                          <w:sz w:val="20"/>
+                          <w:szCs w:val="20"/>
+                        </w:rPr>
+                      </w:pPr>
+                      <w:r>
+                        <w:rPr>
+                          <w:sz w:val="20"/>
+                          <w:szCs w:val="20"/>
+                        </w:rPr>
+                        <w:t>60</w:t>
+                      </w:r>
+                    </w:p>
+                  </w:txbxContent>
+                </v:textbox>
+              </v:shape>
+            </w:pict>
+          </mc:Fallback>
+        </mc:AlternateContent>
+      </w:r>
+      <w:r>
+        <w:rPr>
+          <w:noProof/>
+        </w:rPr>
+        <mc:AlternateContent>
+          <mc:Choice Requires="wps">
+            <w:drawing>
+              <wp:anchor distT="0" distB="0" distL="114300" distR="114300" simplePos="0" relativeHeight="251685888" behindDoc="0" locked="0" layoutInCell="1" allowOverlap="1" wp14:anchorId="06033B0A" wp14:editId="44AA51D7">
+                <wp:simplePos x="0" y="0"/>
+                <wp:positionH relativeFrom="column">
+                  <wp:posOffset>-227081</wp:posOffset>
+                </wp:positionH>
+                <wp:positionV relativeFrom="paragraph">
+                  <wp:posOffset>2019024</wp:posOffset>
+                </wp:positionV>
+                <wp:extent cx="339725" cy="236220"/>
+                <wp:effectExtent l="0" t="0" r="0" b="0"/>
+                <wp:wrapNone/>
+                <wp:docPr id="1820112681" name="Text Box 7"/>
+                <wp:cNvGraphicFramePr>
+                  <a:graphicFrameLocks xmlns:a="http://schemas.openxmlformats.org/drawingml/2006/main"/>
+                </wp:cNvGraphicFramePr>
+                <a:graphic xmlns:a="http://schemas.openxmlformats.org/drawingml/2006/main">
+                  <a:graphicData uri="http://schemas.microsoft.com/office/word/2010/wordprocessingShape">
+                    <wps:wsp>
+                      <wps:cNvSpPr txBox="1">
+                        <a:spLocks noChangeArrowheads="1"/>
+                      </wps:cNvSpPr>
+                      <wps:spPr bwMode="auto">
+                        <a:xfrm>
+                          <a:off x="0" y="0"/>
+                          <a:ext cx="339725" cy="236220"/>
+                        </a:xfrm>
+                        <a:prstGeom prst="rect">
+                          <a:avLst/>
+                        </a:prstGeom>
+                        <a:noFill/>
+                        <a:ln>
+                          <a:noFill/>
+                        </a:ln>
+                      </wps:spPr>
+                      <wps:txbx>
+                        <w:txbxContent>
+                          <w:p>
+                            <w:pPr>
+                              <w:rPr>
+                                <w:sz w:val="20"/>
+                                <w:szCs w:val="20"/>
+                              </w:rPr>
+                            </w:pPr>
+                            <w:r>
+                              <w:rPr>
+                                <w:sz w:val="20"/>
+                                <w:szCs w:val="20"/>
+                              </w:rPr>
+                              <w:t>4</w:t>
+                            </w:r>
+                            <w:r>
+                              <w:rPr>
+                                <w:sz w:val="20"/>
+                                <w:szCs w:val="20"/>
+                              </w:rPr>
+                              <w:t>0</w:t>
+                            </w:r>
+                          </w:p>
+                        </w:txbxContent>
+                      </wps:txbx>
+                      <wps:bodyPr rot="0" vert="horz" wrap="square" lIns="91440" tIns="45720" rIns="91440" bIns="45720" anchor="t" anchorCtr="0" upright="1">
+                        <a:noAutofit/>
+                      </wps:bodyPr>
+                    </wps:wsp>
+                  </a:graphicData>
+                </a:graphic>
+                <wp14:sizeRelH relativeFrom="page">
+                  <wp14:pctWidth>0</wp14:pctWidth>
+                </wp14:sizeRelH>
+                <wp14:sizeRelV relativeFrom="page">
+                  <wp14:pctHeight>0</wp14:pctHeight>
+                </wp14:sizeRelV>
+              </wp:anchor>
+            </w:drawing>
+          </mc:Choice>
+          <mc:Fallback>
+            <w:pict>
+              <v:shape w14:anchorId="06033B0A" id="_x0000_s1038" type="#_x0000_t202" style="position:absolute;margin-left:-17.9pt;margin-top:159pt;width:26.75pt;height:18.6pt;z-index:251685888;visibility:visible;mso-wrap-style:square;mso-width-percent:0;mso-height-percent:0;mso-wrap-distance-left:9pt;mso-wrap-distance-top:0;mso-wrap-distance-right:9pt;mso-wrap-distance-bottom:0;mso-position-horizontal:absolute;mso-position-horizontal-relative:text;mso-position-vertical:absolute;mso-position-vertical-relative:text;mso-width-percent:0;mso-height-percent:0;mso-width-relative:page;mso-height-relative:page;v-text-anchor:top" o:gfxdata="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" filled="f" stroked="f">
+                <v:textbox>
+                  <w:txbxContent>
+                    <w:p>
+                      <w:pPr>
+                        <w:rPr>
+                          <w:sz w:val="20"/>
+                          <w:szCs w:val="20"/>
+                        </w:rPr>
+                      </w:pPr>
+                      <w:r>
+                        <w:rPr>
+                          <w:sz w:val="20"/>
+                          <w:szCs w:val="20"/>
+                        </w:rPr>
+                        <w:t>4</w:t>
+                      </w:r>
+                      <w:r>
+                        <w:rPr>
+                          <w:sz w:val="20"/>
+                          <w:szCs w:val="20"/>
+                        </w:rPr>
+                        <w:t>0</w:t>
+                      </w:r>
+                    </w:p>
+                  </w:txbxContent>
+                </v:textbox>
+              </v:shape>
             </w:pict>
           </mc:Fallback>
         </mc:AlternateContent>
@@ -1061,144 +2047,10 @@
           <w:noProof/>
         </w:rPr>
         <w:drawing>
-          <wp:inline distT="0" distB="0" distL="0" distR="0" wp14:anchorId="05E99499" wp14:editId="4BB7FE87">
-            <wp:extent cx="130629" cy="2150110"/>
-            <wp:effectExtent l="0" t="0" r="0" b="0"/>
-            <wp:docPr id="670238051" name="Picture 670238051" descr="A map of the north&#10;&#10;Description automatically generated"/>
-            <wp:cNvGraphicFramePr>
-              <a:graphicFrameLocks xmlns:a="http://schemas.openxmlformats.org/drawingml/2006/main" noChangeAspect="1"/>
-            </wp:cNvGraphicFramePr>
-            <a:graphic xmlns:a="http://schemas.openxmlformats.org/drawingml/2006/main">
-              <a:graphicData uri="http://schemas.openxmlformats.org/drawingml/2006/picture">
-                <pic:pic xmlns:pic="http://schemas.openxmlformats.org/drawingml/2006/picture">
-                  <pic:nvPicPr>
-                    <pic:cNvPr id="619349308" name="Picture 1" descr="A map of the north&#10;&#10;Description automatically generated"/>
-                    <pic:cNvPicPr/>
-                  </pic:nvPicPr>
-                  <pic:blipFill rotWithShape="1">
-                    <a:blip r:embed="rId6"/>
-                    <a:srcRect r="93886"/>
-                    <a:stretch/>
-                  </pic:blipFill>
-                  <pic:spPr bwMode="auto">
-                    <a:xfrm>
-                      <a:off x="0" y="0"/>
-                      <a:ext cx="132387" cy="2179043"/>
-                    </a:xfrm>
-                    <a:prstGeom prst="rect">
-                      <a:avLst/>
-                    </a:prstGeom>
-                    <a:ln>
-                      <a:noFill/>
-                    </a:ln>
-                    <a:extLst>
-                      <a:ext uri="{53640926-AAD7-44D8-BBD7-CCE9431645EC}">
-                        <a14:shadowObscured xmlns:a14="http://schemas.microsoft.com/office/drawing/2010/main"/>
-                      </a:ext>
-                    </a:extLst>
-                  </pic:spPr>
-                </pic:pic>
-              </a:graphicData>
-            </a:graphic>
-          </wp:inline>
-        </w:drawing>
-      </w:r>
-      <w:r>
-        <w:rPr>
-          <w:noProof/>
-        </w:rPr>
-        <w:drawing>
-          <wp:inline distT="0" distB="0" distL="0" distR="0" wp14:anchorId="4C829A04" wp14:editId="495B6990">
-            <wp:extent cx="1986837" cy="2154401"/>
-            <wp:effectExtent l="0" t="0" r="0" b="0"/>
-            <wp:docPr id="1867182789" name="Picture 1" descr="A map of the world&#10;&#10;Description automatically generated"/>
-            <wp:cNvGraphicFramePr>
-              <a:graphicFrameLocks xmlns:a="http://schemas.openxmlformats.org/drawingml/2006/main" noChangeAspect="1"/>
-            </wp:cNvGraphicFramePr>
-            <a:graphic xmlns:a="http://schemas.openxmlformats.org/drawingml/2006/main">
-              <a:graphicData uri="http://schemas.openxmlformats.org/drawingml/2006/picture">
-                <pic:pic xmlns:pic="http://schemas.openxmlformats.org/drawingml/2006/picture">
-                  <pic:nvPicPr>
-                    <pic:cNvPr id="1867182789" name="Picture 1" descr="A map of the world&#10;&#10;Description automatically generated"/>
-                    <pic:cNvPicPr/>
-                  </pic:nvPicPr>
-                  <pic:blipFill>
-                    <a:blip r:embed="rId7"/>
-                    <a:stretch>
-                      <a:fillRect/>
-                    </a:stretch>
-                  </pic:blipFill>
-                  <pic:spPr>
-                    <a:xfrm>
-                      <a:off x="0" y="0"/>
-                      <a:ext cx="1986837" cy="2154401"/>
-                    </a:xfrm>
-                    <a:prstGeom prst="rect">
-                      <a:avLst/>
-                    </a:prstGeom>
-                  </pic:spPr>
-                </pic:pic>
-              </a:graphicData>
-            </a:graphic>
-          </wp:inline>
-        </w:drawing>
-      </w:r>
-      <w:r>
-        <w:rPr>
-          <w:noProof/>
-        </w:rPr>
-        <w:drawing>
-          <wp:inline distT="0" distB="0" distL="0" distR="0" wp14:anchorId="4168803E" wp14:editId="00020788">
-            <wp:extent cx="2016379" cy="2150110"/>
-            <wp:effectExtent l="0" t="0" r="0" b="0"/>
-            <wp:docPr id="619349308" name="Picture 1" descr="A map of the north&#10;&#10;Description automatically generated"/>
-            <wp:cNvGraphicFramePr>
-              <a:graphicFrameLocks xmlns:a="http://schemas.openxmlformats.org/drawingml/2006/main" noChangeAspect="1"/>
-            </wp:cNvGraphicFramePr>
-            <a:graphic xmlns:a="http://schemas.openxmlformats.org/drawingml/2006/main">
-              <a:graphicData uri="http://schemas.openxmlformats.org/drawingml/2006/picture">
-                <pic:pic xmlns:pic="http://schemas.openxmlformats.org/drawingml/2006/picture">
-                  <pic:nvPicPr>
-                    <pic:cNvPr id="619349308" name="Picture 1" descr="A map of the north&#10;&#10;Description automatically generated"/>
-                    <pic:cNvPicPr/>
-                  </pic:nvPicPr>
-                  <pic:blipFill rotWithShape="1">
-                    <a:blip r:embed="rId6"/>
-                    <a:srcRect l="5619"/>
-                    <a:stretch/>
-                  </pic:blipFill>
-                  <pic:spPr bwMode="auto">
-                    <a:xfrm>
-                      <a:off x="0" y="0"/>
-                      <a:ext cx="2043512" cy="2179043"/>
-                    </a:xfrm>
-                    <a:prstGeom prst="rect">
-                      <a:avLst/>
-                    </a:prstGeom>
-                    <a:ln>
-                      <a:noFill/>
-                    </a:ln>
-                    <a:extLst>
-                      <a:ext uri="{53640926-AAD7-44D8-BBD7-CCE9431645EC}">
-                        <a14:shadowObscured xmlns:a14="http://schemas.microsoft.com/office/drawing/2010/main"/>
-                      </a:ext>
-                    </a:extLst>
-                  </pic:spPr>
-                </pic:pic>
-              </a:graphicData>
-            </a:graphic>
-          </wp:inline>
-        </w:drawing>
-      </w:r>
-      <w:r>
-        <w:rPr>
-          <w:noProof/>
-        </w:rPr>
-        <w:drawing>
-          <wp:inline distT="0" distB="0" distL="0" distR="0" wp14:anchorId="608539FF" wp14:editId="720ED6DB">
+          <wp:inline distT="0" distB="0" distL="0" distR="0" wp14:anchorId="02586446" wp14:editId="0BAD77BF">
             <wp:extent cx="226623" cy="1873186"/>
             <wp:effectExtent l="0" t="0" r="0" b="0"/>
-            <wp:docPr id="1048560010" name="Picture 1048560010" descr="A map of the world with different colors of the same map&#10;&#10;Description automatically generated"/>
+            <wp:docPr id="1695972874" name="Picture 1695972874" descr="A map of the world with different colors of the same map&#10;&#10;Description automatically generated"/>
             <wp:cNvGraphicFramePr>
               <a:graphicFrameLocks xmlns:a="http://schemas.openxmlformats.org/drawingml/2006/main" noChangeAspect="1"/>
             </wp:cNvGraphicFramePr>
@@ -1211,6 +2063,7 @@
                   </pic:nvPicPr>
                   <pic:blipFill rotWithShape="1">
                     <a:blip r:embed="rId8" cstate="print">
+                      <a:alphaModFix amt="0"/>
                       <a:extLst>
                         <a:ext uri="{28A0092B-C50C-407E-A947-70E740481C1C}">
                           <a14:useLocalDpi xmlns:a14="http://schemas.microsoft.com/office/drawing/2010/main" val="0"/>
@@ -1244,13 +2097,2523 @@
         </w:drawing>
       </w:r>
     </w:p>
+    <w:p>
+      <w:r>
+        <w:rPr>
+          <w:noProof/>
+        </w:rPr>
+        <w:drawing>
+          <wp:anchor distT="0" distB="0" distL="114300" distR="114300" simplePos="0" relativeHeight="251705344" behindDoc="1" locked="0" layoutInCell="1" allowOverlap="1" wp14:anchorId="5FC65BBA" wp14:editId="13F4BE28">
+            <wp:simplePos x="0" y="0"/>
+            <wp:positionH relativeFrom="column">
+              <wp:posOffset>1906270</wp:posOffset>
+            </wp:positionH>
+            <wp:positionV relativeFrom="paragraph">
+              <wp:posOffset>98425</wp:posOffset>
+            </wp:positionV>
+            <wp:extent cx="194310" cy="3905885"/>
+            <wp:effectExtent l="0" t="7938" r="7303" b="7302"/>
+            <wp:wrapTight wrapText="bothSides">
+              <wp:wrapPolygon edited="0">
+                <wp:start x="22482" y="44"/>
+                <wp:lineTo x="1306" y="44"/>
+                <wp:lineTo x="1306" y="21535"/>
+                <wp:lineTo x="22482" y="21535"/>
+                <wp:lineTo x="22482" y="44"/>
+              </wp:wrapPolygon>
+            </wp:wrapTight>
+            <wp:docPr id="359801900" name="Picture 359801900" descr="A map of the world with different colors of the same map&#10;&#10;Description automatically generated"/>
+            <wp:cNvGraphicFramePr>
+              <a:graphicFrameLocks xmlns:a="http://schemas.openxmlformats.org/drawingml/2006/main" noChangeAspect="1"/>
+            </wp:cNvGraphicFramePr>
+            <a:graphic xmlns:a="http://schemas.openxmlformats.org/drawingml/2006/main">
+              <a:graphicData uri="http://schemas.openxmlformats.org/drawingml/2006/picture">
+                <pic:pic xmlns:pic="http://schemas.openxmlformats.org/drawingml/2006/picture">
+                  <pic:nvPicPr>
+                    <pic:cNvPr id="1561393149" name="Picture 1" descr="A map of the world with different colors of the same map&#10;&#10;Description automatically generated"/>
+                    <pic:cNvPicPr/>
+                  </pic:nvPicPr>
+                  <pic:blipFill rotWithShape="1">
+                    <a:blip r:embed="rId8" cstate="print">
+                      <a:alphaModFix/>
+                      <a:extLst>
+                        <a:ext uri="{28A0092B-C50C-407E-A947-70E740481C1C}">
+                          <a14:useLocalDpi xmlns:a14="http://schemas.microsoft.com/office/drawing/2010/main" val="0"/>
+                        </a:ext>
+                      </a:extLst>
+                    </a:blip>
+                    <a:srcRect l="89921" r="5926"/>
+                    <a:stretch/>
+                  </pic:blipFill>
+                  <pic:spPr bwMode="auto">
+                    <a:xfrm rot="16200000">
+                      <a:off x="0" y="0"/>
+                      <a:ext cx="194310" cy="3905885"/>
+                    </a:xfrm>
+                    <a:prstGeom prst="rect">
+                      <a:avLst/>
+                    </a:prstGeom>
+                    <a:ln>
+                      <a:noFill/>
+                    </a:ln>
+                    <a:extLst>
+                      <a:ext uri="{53640926-AAD7-44D8-BBD7-CCE9431645EC}">
+                        <a14:shadowObscured xmlns:a14="http://schemas.microsoft.com/office/drawing/2010/main"/>
+                      </a:ext>
+                    </a:extLst>
+                  </pic:spPr>
+                </pic:pic>
+              </a:graphicData>
+            </a:graphic>
+            <wp14:sizeRelH relativeFrom="margin">
+              <wp14:pctWidth>0</wp14:pctWidth>
+            </wp14:sizeRelH>
+          </wp:anchor>
+        </w:drawing>
+      </w:r>
+      <w:r>
+        <w:rPr>
+          <w:noProof/>
+        </w:rPr>
+        <mc:AlternateContent>
+          <mc:Choice Requires="wps">
+            <w:drawing>
+              <wp:anchor distT="0" distB="0" distL="114300" distR="114300" simplePos="0" relativeHeight="251687936" behindDoc="0" locked="0" layoutInCell="1" allowOverlap="1" wp14:anchorId="005998EE" wp14:editId="3A0209E7">
+                <wp:simplePos x="0" y="0"/>
+                <wp:positionH relativeFrom="column">
+                  <wp:posOffset>-223990</wp:posOffset>
+                </wp:positionH>
+                <wp:positionV relativeFrom="paragraph">
+                  <wp:posOffset>317335</wp:posOffset>
+                </wp:positionV>
+                <wp:extent cx="339725" cy="236220"/>
+                <wp:effectExtent l="0" t="0" r="0" b="0"/>
+                <wp:wrapNone/>
+                <wp:docPr id="2021188990" name="Text Box 7"/>
+                <wp:cNvGraphicFramePr>
+                  <a:graphicFrameLocks xmlns:a="http://schemas.openxmlformats.org/drawingml/2006/main"/>
+                </wp:cNvGraphicFramePr>
+                <a:graphic xmlns:a="http://schemas.openxmlformats.org/drawingml/2006/main">
+                  <a:graphicData uri="http://schemas.microsoft.com/office/word/2010/wordprocessingShape">
+                    <wps:wsp>
+                      <wps:cNvSpPr txBox="1">
+                        <a:spLocks noChangeArrowheads="1"/>
+                      </wps:cNvSpPr>
+                      <wps:spPr bwMode="auto">
+                        <a:xfrm>
+                          <a:off x="0" y="0"/>
+                          <a:ext cx="339725" cy="236220"/>
+                        </a:xfrm>
+                        <a:prstGeom prst="rect">
+                          <a:avLst/>
+                        </a:prstGeom>
+                        <a:noFill/>
+                        <a:ln>
+                          <a:noFill/>
+                        </a:ln>
+                      </wps:spPr>
+                      <wps:txbx>
+                        <w:txbxContent>
+                          <w:p>
+                            <w:pPr>
+                              <w:rPr>
+                                <w:sz w:val="20"/>
+                                <w:szCs w:val="20"/>
+                              </w:rPr>
+                            </w:pPr>
+                            <w:r>
+                              <w:rPr>
+                                <w:sz w:val="20"/>
+                                <w:szCs w:val="20"/>
+                              </w:rPr>
+                              <w:t>2</w:t>
+                            </w:r>
+                            <w:r>
+                              <w:rPr>
+                                <w:sz w:val="20"/>
+                                <w:szCs w:val="20"/>
+                              </w:rPr>
+                              <w:t>0</w:t>
+                            </w:r>
+                          </w:p>
+                        </w:txbxContent>
+                      </wps:txbx>
+                      <wps:bodyPr rot="0" vert="horz" wrap="square" lIns="91440" tIns="45720" rIns="91440" bIns="45720" anchor="t" anchorCtr="0" upright="1">
+                        <a:noAutofit/>
+                      </wps:bodyPr>
+                    </wps:wsp>
+                  </a:graphicData>
+                </a:graphic>
+                <wp14:sizeRelH relativeFrom="page">
+                  <wp14:pctWidth>0</wp14:pctWidth>
+                </wp14:sizeRelH>
+                <wp14:sizeRelV relativeFrom="page">
+                  <wp14:pctHeight>0</wp14:pctHeight>
+                </wp14:sizeRelV>
+              </wp:anchor>
+            </w:drawing>
+          </mc:Choice>
+          <mc:Fallback>
+            <w:pict>
+              <v:shape w14:anchorId="005998EE" id="_x0000_s1039" type="#_x0000_t202" style="position:absolute;margin-left:-17.65pt;margin-top:25pt;width:26.75pt;height:18.6pt;z-index:251687936;visibility:visible;mso-wrap-style:square;mso-width-percent:0;mso-height-percent:0;mso-wrap-distance-left:9pt;mso-wrap-distance-top:0;mso-wrap-distance-right:9pt;mso-wrap-distance-bottom:0;mso-position-horizontal:absolute;mso-position-horizontal-relative:text;mso-position-vertical:absolute;mso-position-vertical-relative:text;mso-width-percent:0;mso-height-percent:0;mso-width-relative:page;mso-height-relative:page;v-text-anchor:top" o:gfxdata="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" filled="f" stroked="f">
+                <v:textbox>
+                  <w:txbxContent>
+                    <w:p>
+                      <w:pPr>
+                        <w:rPr>
+                          <w:sz w:val="20"/>
+                          <w:szCs w:val="20"/>
+                        </w:rPr>
+                      </w:pPr>
+                      <w:r>
+                        <w:rPr>
+                          <w:sz w:val="20"/>
+                          <w:szCs w:val="20"/>
+                        </w:rPr>
+                        <w:t>2</w:t>
+                      </w:r>
+                      <w:r>
+                        <w:rPr>
+                          <w:sz w:val="20"/>
+                          <w:szCs w:val="20"/>
+                        </w:rPr>
+                        <w:t>0</w:t>
+                      </w:r>
+                    </w:p>
+                  </w:txbxContent>
+                </v:textbox>
+              </v:shape>
+            </w:pict>
+          </mc:Fallback>
+        </mc:AlternateContent>
+      </w:r>
+    </w:p>
     <w:p/>
+    <w:p>
+      <w:r>
+        <w:rPr>
+          <w:noProof/>
+        </w:rPr>
+        <mc:AlternateContent>
+          <mc:Choice Requires="wps">
+            <w:drawing>
+              <wp:anchor distT="0" distB="0" distL="114300" distR="114300" simplePos="0" relativeHeight="251675648" behindDoc="0" locked="0" layoutInCell="1" allowOverlap="1" wp14:anchorId="1D2657EF" wp14:editId="593C7634">
+                <wp:simplePos x="0" y="0"/>
+                <wp:positionH relativeFrom="column">
+                  <wp:posOffset>-153973</wp:posOffset>
+                </wp:positionH>
+                <wp:positionV relativeFrom="paragraph">
+                  <wp:posOffset>36112</wp:posOffset>
+                </wp:positionV>
+                <wp:extent cx="273050" cy="236220"/>
+                <wp:effectExtent l="0" t="0" r="0" b="0"/>
+                <wp:wrapNone/>
+                <wp:docPr id="416173043" name="Text Box 7"/>
+                <wp:cNvGraphicFramePr>
+                  <a:graphicFrameLocks xmlns:a="http://schemas.openxmlformats.org/drawingml/2006/main"/>
+                </wp:cNvGraphicFramePr>
+                <a:graphic xmlns:a="http://schemas.openxmlformats.org/drawingml/2006/main">
+                  <a:graphicData uri="http://schemas.microsoft.com/office/word/2010/wordprocessingShape">
+                    <wps:wsp>
+                      <wps:cNvSpPr txBox="1">
+                        <a:spLocks noChangeArrowheads="1"/>
+                      </wps:cNvSpPr>
+                      <wps:spPr bwMode="auto">
+                        <a:xfrm>
+                          <a:off x="0" y="0"/>
+                          <a:ext cx="273050" cy="236220"/>
+                        </a:xfrm>
+                        <a:prstGeom prst="rect">
+                          <a:avLst/>
+                        </a:prstGeom>
+                        <a:noFill/>
+                        <a:ln>
+                          <a:noFill/>
+                        </a:ln>
+                      </wps:spPr>
+                      <wps:txbx>
+                        <w:txbxContent>
+                          <w:p>
+                            <w:pPr>
+                              <w:rPr>
+                                <w:sz w:val="20"/>
+                                <w:szCs w:val="20"/>
+                              </w:rPr>
+                            </w:pPr>
+                            <w:r>
+                              <w:rPr>
+                                <w:sz w:val="20"/>
+                                <w:szCs w:val="20"/>
+                              </w:rPr>
+                              <w:t>0</w:t>
+                            </w:r>
+                          </w:p>
+                        </w:txbxContent>
+                      </wps:txbx>
+                      <wps:bodyPr rot="0" vert="horz" wrap="square" lIns="91440" tIns="45720" rIns="91440" bIns="45720" anchor="t" anchorCtr="0" upright="1">
+                        <a:noAutofit/>
+                      </wps:bodyPr>
+                    </wps:wsp>
+                  </a:graphicData>
+                </a:graphic>
+                <wp14:sizeRelH relativeFrom="page">
+                  <wp14:pctWidth>0</wp14:pctWidth>
+                </wp14:sizeRelH>
+                <wp14:sizeRelV relativeFrom="page">
+                  <wp14:pctHeight>0</wp14:pctHeight>
+                </wp14:sizeRelV>
+              </wp:anchor>
+            </w:drawing>
+          </mc:Choice>
+          <mc:Fallback>
+            <w:pict>
+              <v:shape w14:anchorId="1D2657EF" id="_x0000_s1040" type="#_x0000_t202" style="position:absolute;margin-left:-12.1pt;margin-top:2.85pt;width:21.5pt;height:18.6pt;z-index:251675648;visibility:visible;mso-wrap-style:square;mso-width-percent:0;mso-height-percent:0;mso-wrap-distance-left:9pt;mso-wrap-distance-top:0;mso-wrap-distance-right:9pt;mso-wrap-distance-bottom:0;mso-position-horizontal:absolute;mso-position-horizontal-relative:text;mso-position-vertical:absolute;mso-position-vertical-relative:text;mso-width-percent:0;mso-height-percent:0;mso-width-relative:page;mso-height-relative:page;v-text-anchor:top" o:gfxdata="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" filled="f" stroked="f">
+                <v:textbox>
+                  <w:txbxContent>
+                    <w:p>
+                      <w:pPr>
+                        <w:rPr>
+                          <w:sz w:val="20"/>
+                          <w:szCs w:val="20"/>
+                        </w:rPr>
+                      </w:pPr>
+                      <w:r>
+                        <w:rPr>
+                          <w:sz w:val="20"/>
+                          <w:szCs w:val="20"/>
+                        </w:rPr>
+                        <w:t>0</w:t>
+                      </w:r>
+                    </w:p>
+                  </w:txbxContent>
+                </v:textbox>
+              </v:shape>
+            </w:pict>
+          </mc:Fallback>
+        </mc:AlternateContent>
+      </w:r>
+      <w:r>
+        <w:rPr>
+          <w:noProof/>
+        </w:rPr>
+        <mc:AlternateContent>
+          <mc:Choice Requires="wps">
+            <w:drawing>
+              <wp:anchor distT="0" distB="0" distL="114300" distR="114300" simplePos="0" relativeHeight="251692032" behindDoc="0" locked="0" layoutInCell="1" allowOverlap="1" wp14:anchorId="19B3CB78" wp14:editId="1D1D2876">
+                <wp:simplePos x="0" y="0"/>
+                <wp:positionH relativeFrom="column">
+                  <wp:posOffset>-261151</wp:posOffset>
+                </wp:positionH>
+                <wp:positionV relativeFrom="paragraph">
+                  <wp:posOffset>321503</wp:posOffset>
+                </wp:positionV>
+                <wp:extent cx="374650" cy="236220"/>
+                <wp:effectExtent l="0" t="0" r="0" b="0"/>
+                <wp:wrapNone/>
+                <wp:docPr id="568024109" name="Text Box 7"/>
+                <wp:cNvGraphicFramePr>
+                  <a:graphicFrameLocks xmlns:a="http://schemas.openxmlformats.org/drawingml/2006/main"/>
+                </wp:cNvGraphicFramePr>
+                <a:graphic xmlns:a="http://schemas.openxmlformats.org/drawingml/2006/main">
+                  <a:graphicData uri="http://schemas.microsoft.com/office/word/2010/wordprocessingShape">
+                    <wps:wsp>
+                      <wps:cNvSpPr txBox="1">
+                        <a:spLocks noChangeArrowheads="1"/>
+                      </wps:cNvSpPr>
+                      <wps:spPr bwMode="auto">
+                        <a:xfrm>
+                          <a:off x="0" y="0"/>
+                          <a:ext cx="374650" cy="236220"/>
+                        </a:xfrm>
+                        <a:prstGeom prst="rect">
+                          <a:avLst/>
+                        </a:prstGeom>
+                        <a:noFill/>
+                        <a:ln>
+                          <a:noFill/>
+                        </a:ln>
+                      </wps:spPr>
+                      <wps:txbx>
+                        <w:txbxContent>
+                          <w:p>
+                            <w:pPr>
+                              <w:rPr>
+                                <w:sz w:val="20"/>
+                                <w:szCs w:val="20"/>
+                              </w:rPr>
+                            </w:pPr>
+                            <w:r>
+                              <w:rPr>
+                                <w:sz w:val="20"/>
+                                <w:szCs w:val="20"/>
+                              </w:rPr>
+                              <w:t>-2</w:t>
+                            </w:r>
+                            <w:r>
+                              <w:rPr>
+                                <w:sz w:val="20"/>
+                                <w:szCs w:val="20"/>
+                              </w:rPr>
+                              <w:t>0</w:t>
+                            </w:r>
+                          </w:p>
+                        </w:txbxContent>
+                      </wps:txbx>
+                      <wps:bodyPr rot="0" vert="horz" wrap="square" lIns="91440" tIns="45720" rIns="91440" bIns="45720" anchor="t" anchorCtr="0" upright="1">
+                        <a:noAutofit/>
+                      </wps:bodyPr>
+                    </wps:wsp>
+                  </a:graphicData>
+                </a:graphic>
+                <wp14:sizeRelH relativeFrom="page">
+                  <wp14:pctWidth>0</wp14:pctWidth>
+                </wp14:sizeRelH>
+                <wp14:sizeRelV relativeFrom="page">
+                  <wp14:pctHeight>0</wp14:pctHeight>
+                </wp14:sizeRelV>
+              </wp:anchor>
+            </w:drawing>
+          </mc:Choice>
+          <mc:Fallback>
+            <w:pict>
+              <v:shape w14:anchorId="19B3CB78" id="_x0000_s1041" type="#_x0000_t202" style="position:absolute;margin-left:-20.55pt;margin-top:25.3pt;width:29.5pt;height:18.6pt;z-index:251692032;visibility:visible;mso-wrap-style:square;mso-width-percent:0;mso-height-percent:0;mso-wrap-distance-left:9pt;mso-wrap-distance-top:0;mso-wrap-distance-right:9pt;mso-wrap-distance-bottom:0;mso-position-horizontal:absolute;mso-position-horizontal-relative:text;mso-position-vertical:absolute;mso-position-vertical-relative:text;mso-width-percent:0;mso-height-percent:0;mso-width-relative:page;mso-height-relative:page;v-text-anchor:top" o:gfxdata="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" filled="f" stroked="f">
+                <v:textbox>
+                  <w:txbxContent>
+                    <w:p>
+                      <w:pPr>
+                        <w:rPr>
+                          <w:sz w:val="20"/>
+                          <w:szCs w:val="20"/>
+                        </w:rPr>
+                      </w:pPr>
+                      <w:r>
+                        <w:rPr>
+                          <w:sz w:val="20"/>
+                          <w:szCs w:val="20"/>
+                        </w:rPr>
+                        <w:t>-2</w:t>
+                      </w:r>
+                      <w:r>
+                        <w:rPr>
+                          <w:sz w:val="20"/>
+                          <w:szCs w:val="20"/>
+                        </w:rPr>
+                        <w:t>0</w:t>
+                      </w:r>
+                    </w:p>
+                  </w:txbxContent>
+                </v:textbox>
+              </v:shape>
+            </w:pict>
+          </mc:Fallback>
+        </mc:AlternateContent>
+      </w:r>
+    </w:p>
     <w:p/>
+    <w:p>
+      <w:r>
+        <w:rPr>
+          <w:noProof/>
+        </w:rPr>
+        <mc:AlternateContent>
+          <mc:Choice Requires="wps">
+            <w:drawing>
+              <wp:anchor distT="0" distB="0" distL="114300" distR="114300" simplePos="0" relativeHeight="251694080" behindDoc="0" locked="0" layoutInCell="1" allowOverlap="1" wp14:anchorId="00FA3AB4" wp14:editId="0F086A30">
+                <wp:simplePos x="0" y="0"/>
+                <wp:positionH relativeFrom="column">
+                  <wp:posOffset>-264326</wp:posOffset>
+                </wp:positionH>
+                <wp:positionV relativeFrom="paragraph">
+                  <wp:posOffset>45913</wp:posOffset>
+                </wp:positionV>
+                <wp:extent cx="374650" cy="236220"/>
+                <wp:effectExtent l="0" t="0" r="0" b="0"/>
+                <wp:wrapNone/>
+                <wp:docPr id="1648455267" name="Text Box 7"/>
+                <wp:cNvGraphicFramePr>
+                  <a:graphicFrameLocks xmlns:a="http://schemas.openxmlformats.org/drawingml/2006/main"/>
+                </wp:cNvGraphicFramePr>
+                <a:graphic xmlns:a="http://schemas.openxmlformats.org/drawingml/2006/main">
+                  <a:graphicData uri="http://schemas.microsoft.com/office/word/2010/wordprocessingShape">
+                    <wps:wsp>
+                      <wps:cNvSpPr txBox="1">
+                        <a:spLocks noChangeArrowheads="1"/>
+                      </wps:cNvSpPr>
+                      <wps:spPr bwMode="auto">
+                        <a:xfrm>
+                          <a:off x="0" y="0"/>
+                          <a:ext cx="374650" cy="236220"/>
+                        </a:xfrm>
+                        <a:prstGeom prst="rect">
+                          <a:avLst/>
+                        </a:prstGeom>
+                        <a:noFill/>
+                        <a:ln>
+                          <a:noFill/>
+                        </a:ln>
+                      </wps:spPr>
+                      <wps:txbx>
+                        <w:txbxContent>
+                          <w:p>
+                            <w:pPr>
+                              <w:rPr>
+                                <w:sz w:val="20"/>
+                                <w:szCs w:val="20"/>
+                              </w:rPr>
+                            </w:pPr>
+                            <w:r>
+                              <w:rPr>
+                                <w:sz w:val="20"/>
+                                <w:szCs w:val="20"/>
+                              </w:rPr>
+                              <w:t>-4</w:t>
+                            </w:r>
+                            <w:r>
+                              <w:rPr>
+                                <w:sz w:val="20"/>
+                                <w:szCs w:val="20"/>
+                              </w:rPr>
+                              <w:t>0</w:t>
+                            </w:r>
+                          </w:p>
+                        </w:txbxContent>
+                      </wps:txbx>
+                      <wps:bodyPr rot="0" vert="horz" wrap="square" lIns="91440" tIns="45720" rIns="91440" bIns="45720" anchor="t" anchorCtr="0" upright="1">
+                        <a:noAutofit/>
+                      </wps:bodyPr>
+                    </wps:wsp>
+                  </a:graphicData>
+                </a:graphic>
+                <wp14:sizeRelH relativeFrom="page">
+                  <wp14:pctWidth>0</wp14:pctWidth>
+                </wp14:sizeRelH>
+                <wp14:sizeRelV relativeFrom="page">
+                  <wp14:pctHeight>0</wp14:pctHeight>
+                </wp14:sizeRelV>
+              </wp:anchor>
+            </w:drawing>
+          </mc:Choice>
+          <mc:Fallback>
+            <w:pict>
+              <v:shape w14:anchorId="00FA3AB4" id="_x0000_s1042" type="#_x0000_t202" style="position:absolute;margin-left:-20.8pt;margin-top:3.6pt;width:29.5pt;height:18.6pt;z-index:251694080;visibility:visible;mso-wrap-style:square;mso-width-percent:0;mso-height-percent:0;mso-wrap-distance-left:9pt;mso-wrap-distance-top:0;mso-wrap-distance-right:9pt;mso-wrap-distance-bottom:0;mso-position-horizontal:absolute;mso-position-horizontal-relative:text;mso-position-vertical:absolute;mso-position-vertical-relative:text;mso-width-percent:0;mso-height-percent:0;mso-width-relative:page;mso-height-relative:page;v-text-anchor:top" o:gfxdata="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" filled="f" stroked="f">
+                <v:textbox>
+                  <w:txbxContent>
+                    <w:p>
+                      <w:pPr>
+                        <w:rPr>
+                          <w:sz w:val="20"/>
+                          <w:szCs w:val="20"/>
+                        </w:rPr>
+                      </w:pPr>
+                      <w:r>
+                        <w:rPr>
+                          <w:sz w:val="20"/>
+                          <w:szCs w:val="20"/>
+                        </w:rPr>
+                        <w:t>-4</w:t>
+                      </w:r>
+                      <w:r>
+                        <w:rPr>
+                          <w:sz w:val="20"/>
+                          <w:szCs w:val="20"/>
+                        </w:rPr>
+                        <w:t>0</w:t>
+                      </w:r>
+                    </w:p>
+                  </w:txbxContent>
+                </v:textbox>
+              </v:shape>
+            </w:pict>
+          </mc:Fallback>
+        </mc:AlternateContent>
+      </w:r>
+      <w:r>
+        <w:rPr>
+          <w:noProof/>
+        </w:rPr>
+        <mc:AlternateContent>
+          <mc:Choice Requires="wps">
+            <w:drawing>
+              <wp:anchor distT="0" distB="0" distL="114300" distR="114300" simplePos="0" relativeHeight="251696128" behindDoc="0" locked="0" layoutInCell="1" allowOverlap="1" wp14:anchorId="10C30F42" wp14:editId="74E4EA10">
+                <wp:simplePos x="0" y="0"/>
+                <wp:positionH relativeFrom="column">
+                  <wp:posOffset>-259549</wp:posOffset>
+                </wp:positionH>
+                <wp:positionV relativeFrom="paragraph">
+                  <wp:posOffset>330559</wp:posOffset>
+                </wp:positionV>
+                <wp:extent cx="374650" cy="236220"/>
+                <wp:effectExtent l="0" t="0" r="0" b="0"/>
+                <wp:wrapNone/>
+                <wp:docPr id="961122567" name="Text Box 7"/>
+                <wp:cNvGraphicFramePr>
+                  <a:graphicFrameLocks xmlns:a="http://schemas.openxmlformats.org/drawingml/2006/main"/>
+                </wp:cNvGraphicFramePr>
+                <a:graphic xmlns:a="http://schemas.openxmlformats.org/drawingml/2006/main">
+                  <a:graphicData uri="http://schemas.microsoft.com/office/word/2010/wordprocessingShape">
+                    <wps:wsp>
+                      <wps:cNvSpPr txBox="1">
+                        <a:spLocks noChangeArrowheads="1"/>
+                      </wps:cNvSpPr>
+                      <wps:spPr bwMode="auto">
+                        <a:xfrm>
+                          <a:off x="0" y="0"/>
+                          <a:ext cx="374650" cy="236220"/>
+                        </a:xfrm>
+                        <a:prstGeom prst="rect">
+                          <a:avLst/>
+                        </a:prstGeom>
+                        <a:noFill/>
+                        <a:ln>
+                          <a:noFill/>
+                        </a:ln>
+                      </wps:spPr>
+                      <wps:txbx>
+                        <w:txbxContent>
+                          <w:p>
+                            <w:pPr>
+                              <w:rPr>
+                                <w:sz w:val="20"/>
+                                <w:szCs w:val="20"/>
+                              </w:rPr>
+                            </w:pPr>
+                            <w:r>
+                              <w:rPr>
+                                <w:sz w:val="20"/>
+                                <w:szCs w:val="20"/>
+                              </w:rPr>
+                              <w:t>-6</w:t>
+                            </w:r>
+                            <w:r>
+                              <w:rPr>
+                                <w:sz w:val="20"/>
+                                <w:szCs w:val="20"/>
+                              </w:rPr>
+                              <w:t>0</w:t>
+                            </w:r>
+                          </w:p>
+                        </w:txbxContent>
+                      </wps:txbx>
+                      <wps:bodyPr rot="0" vert="horz" wrap="square" lIns="91440" tIns="45720" rIns="91440" bIns="45720" anchor="t" anchorCtr="0" upright="1">
+                        <a:noAutofit/>
+                      </wps:bodyPr>
+                    </wps:wsp>
+                  </a:graphicData>
+                </a:graphic>
+                <wp14:sizeRelH relativeFrom="page">
+                  <wp14:pctWidth>0</wp14:pctWidth>
+                </wp14:sizeRelH>
+                <wp14:sizeRelV relativeFrom="page">
+                  <wp14:pctHeight>0</wp14:pctHeight>
+                </wp14:sizeRelV>
+              </wp:anchor>
+            </w:drawing>
+          </mc:Choice>
+          <mc:Fallback>
+            <w:pict>
+              <v:shape w14:anchorId="10C30F42" id="_x0000_s1043" type="#_x0000_t202" style="position:absolute;margin-left:-20.45pt;margin-top:26.05pt;width:29.5pt;height:18.6pt;z-index:251696128;visibility:visible;mso-wrap-style:square;mso-width-percent:0;mso-height-percent:0;mso-wrap-distance-left:9pt;mso-wrap-distance-top:0;mso-wrap-distance-right:9pt;mso-wrap-distance-bottom:0;mso-position-horizontal:absolute;mso-position-horizontal-relative:text;mso-position-vertical:absolute;mso-position-vertical-relative:text;mso-width-percent:0;mso-height-percent:0;mso-width-relative:page;mso-height-relative:page;v-text-anchor:top" o:gfxdata="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" filled="f" stroked="f">
+                <v:textbox>
+                  <w:txbxContent>
+                    <w:p>
+                      <w:pPr>
+                        <w:rPr>
+                          <w:sz w:val="20"/>
+                          <w:szCs w:val="20"/>
+                        </w:rPr>
+                      </w:pPr>
+                      <w:r>
+                        <w:rPr>
+                          <w:sz w:val="20"/>
+                          <w:szCs w:val="20"/>
+                        </w:rPr>
+                        <w:t>-6</w:t>
+                      </w:r>
+                      <w:r>
+                        <w:rPr>
+                          <w:sz w:val="20"/>
+                          <w:szCs w:val="20"/>
+                        </w:rPr>
+                        <w:t>0</w:t>
+                      </w:r>
+                    </w:p>
+                  </w:txbxContent>
+                </v:textbox>
+              </v:shape>
+            </w:pict>
+          </mc:Fallback>
+        </mc:AlternateContent>
+      </w:r>
+    </w:p>
     <w:p/>
-    <w:p/>
-    <w:p/>
-    <w:p/>
-    <w:p/>
+    <w:p>
+      <w:r>
+        <w:rPr>
+          <w:noProof/>
+        </w:rPr>
+        <mc:AlternateContent>
+          <mc:Choice Requires="wps">
+            <w:drawing>
+              <wp:anchor distT="0" distB="0" distL="114300" distR="114300" simplePos="0" relativeHeight="251704320" behindDoc="0" locked="0" layoutInCell="1" allowOverlap="1" wp14:anchorId="4B5758F4" wp14:editId="49FB63A8">
+                <wp:simplePos x="0" y="0"/>
+                <wp:positionH relativeFrom="column">
+                  <wp:posOffset>3339223</wp:posOffset>
+                </wp:positionH>
+                <wp:positionV relativeFrom="paragraph">
+                  <wp:posOffset>48850</wp:posOffset>
+                </wp:positionV>
+                <wp:extent cx="387350" cy="236220"/>
+                <wp:effectExtent l="0" t="0" r="0" b="0"/>
+                <wp:wrapNone/>
+                <wp:docPr id="915453780" name="Text Box 7"/>
+                <wp:cNvGraphicFramePr>
+                  <a:graphicFrameLocks xmlns:a="http://schemas.openxmlformats.org/drawingml/2006/main"/>
+                </wp:cNvGraphicFramePr>
+                <a:graphic xmlns:a="http://schemas.openxmlformats.org/drawingml/2006/main">
+                  <a:graphicData uri="http://schemas.microsoft.com/office/word/2010/wordprocessingShape">
+                    <wps:wsp>
+                      <wps:cNvSpPr txBox="1">
+                        <a:spLocks noChangeArrowheads="1"/>
+                      </wps:cNvSpPr>
+                      <wps:spPr bwMode="auto">
+                        <a:xfrm>
+                          <a:off x="0" y="0"/>
+                          <a:ext cx="387350" cy="236220"/>
+                        </a:xfrm>
+                        <a:prstGeom prst="rect">
+                          <a:avLst/>
+                        </a:prstGeom>
+                        <a:noFill/>
+                        <a:ln>
+                          <a:noFill/>
+                        </a:ln>
+                      </wps:spPr>
+                      <wps:txbx>
+                        <w:txbxContent>
+                          <w:p>
+                            <w:pPr>
+                              <w:rPr>
+                                <w:sz w:val="20"/>
+                                <w:szCs w:val="20"/>
+                              </w:rPr>
+                            </w:pPr>
+                            <w:r>
+                              <w:rPr>
+                                <w:sz w:val="20"/>
+                                <w:szCs w:val="20"/>
+                              </w:rPr>
+                              <w:t>100</w:t>
+                            </w:r>
+                          </w:p>
+                        </w:txbxContent>
+                      </wps:txbx>
+                      <wps:bodyPr rot="0" vert="horz" wrap="square" lIns="91440" tIns="45720" rIns="91440" bIns="45720" anchor="t" anchorCtr="0" upright="1">
+                        <a:noAutofit/>
+                      </wps:bodyPr>
+                    </wps:wsp>
+                  </a:graphicData>
+                </a:graphic>
+                <wp14:sizeRelH relativeFrom="page">
+                  <wp14:pctWidth>0</wp14:pctWidth>
+                </wp14:sizeRelH>
+                <wp14:sizeRelV relativeFrom="page">
+                  <wp14:pctHeight>0</wp14:pctHeight>
+                </wp14:sizeRelV>
+              </wp:anchor>
+            </w:drawing>
+          </mc:Choice>
+          <mc:Fallback>
+            <w:pict>
+              <v:shape w14:anchorId="4B5758F4" id="_x0000_s1044" type="#_x0000_t202" style="position:absolute;margin-left:262.95pt;margin-top:3.85pt;width:30.5pt;height:18.6pt;z-index:251704320;visibility:visible;mso-wrap-style:square;mso-width-percent:0;mso-height-percent:0;mso-wrap-distance-left:9pt;mso-wrap-distance-top:0;mso-wrap-distance-right:9pt;mso-wrap-distance-bottom:0;mso-position-horizontal:absolute;mso-position-horizontal-relative:text;mso-position-vertical:absolute;mso-position-vertical-relative:text;mso-width-percent:0;mso-height-percent:0;mso-width-relative:page;mso-height-relative:page;v-text-anchor:top" o:gfxdata="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" filled="f" stroked="f">
+                <v:textbox>
+                  <w:txbxContent>
+                    <w:p>
+                      <w:pPr>
+                        <w:rPr>
+                          <w:sz w:val="20"/>
+                          <w:szCs w:val="20"/>
+                        </w:rPr>
+                      </w:pPr>
+                      <w:r>
+                        <w:rPr>
+                          <w:sz w:val="20"/>
+                          <w:szCs w:val="20"/>
+                        </w:rPr>
+                        <w:t>100</w:t>
+                      </w:r>
+                    </w:p>
+                  </w:txbxContent>
+                </v:textbox>
+              </v:shape>
+            </w:pict>
+          </mc:Fallback>
+        </mc:AlternateContent>
+      </w:r>
+      <w:r>
+        <w:rPr>
+          <w:noProof/>
+        </w:rPr>
+        <mc:AlternateContent>
+          <mc:Choice Requires="wps">
+            <w:drawing>
+              <wp:anchor distT="0" distB="0" distL="114300" distR="114300" simplePos="0" relativeHeight="251702272" behindDoc="0" locked="0" layoutInCell="1" allowOverlap="1" wp14:anchorId="4DF5E16C" wp14:editId="568BBE5C">
+                <wp:simplePos x="0" y="0"/>
+                <wp:positionH relativeFrom="column">
+                  <wp:posOffset>2379738</wp:posOffset>
+                </wp:positionH>
+                <wp:positionV relativeFrom="paragraph">
+                  <wp:posOffset>50074</wp:posOffset>
+                </wp:positionV>
+                <wp:extent cx="387350" cy="236220"/>
+                <wp:effectExtent l="0" t="0" r="0" b="0"/>
+                <wp:wrapNone/>
+                <wp:docPr id="1445944219" name="Text Box 7"/>
+                <wp:cNvGraphicFramePr>
+                  <a:graphicFrameLocks xmlns:a="http://schemas.openxmlformats.org/drawingml/2006/main"/>
+                </wp:cNvGraphicFramePr>
+                <a:graphic xmlns:a="http://schemas.openxmlformats.org/drawingml/2006/main">
+                  <a:graphicData uri="http://schemas.microsoft.com/office/word/2010/wordprocessingShape">
+                    <wps:wsp>
+                      <wps:cNvSpPr txBox="1">
+                        <a:spLocks noChangeArrowheads="1"/>
+                      </wps:cNvSpPr>
+                      <wps:spPr bwMode="auto">
+                        <a:xfrm>
+                          <a:off x="0" y="0"/>
+                          <a:ext cx="387350" cy="236220"/>
+                        </a:xfrm>
+                        <a:prstGeom prst="rect">
+                          <a:avLst/>
+                        </a:prstGeom>
+                        <a:noFill/>
+                        <a:ln>
+                          <a:noFill/>
+                        </a:ln>
+                      </wps:spPr>
+                      <wps:txbx>
+                        <w:txbxContent>
+                          <w:p>
+                            <w:pPr>
+                              <w:rPr>
+                                <w:sz w:val="20"/>
+                                <w:szCs w:val="20"/>
+                              </w:rPr>
+                            </w:pPr>
+                            <w:r>
+                              <w:rPr>
+                                <w:sz w:val="20"/>
+                                <w:szCs w:val="20"/>
+                              </w:rPr>
+                              <w:t>1</w:t>
+                            </w:r>
+                            <w:r>
+                              <w:rPr>
+                                <w:sz w:val="20"/>
+                                <w:szCs w:val="20"/>
+                              </w:rPr>
+                              <w:t>8</w:t>
+                            </w:r>
+                            <w:r>
+                              <w:rPr>
+                                <w:sz w:val="20"/>
+                                <w:szCs w:val="20"/>
+                              </w:rPr>
+                              <w:t>0</w:t>
+                            </w:r>
+                          </w:p>
+                        </w:txbxContent>
+                      </wps:txbx>
+                      <wps:bodyPr rot="0" vert="horz" wrap="square" lIns="91440" tIns="45720" rIns="91440" bIns="45720" anchor="t" anchorCtr="0" upright="1">
+                        <a:noAutofit/>
+                      </wps:bodyPr>
+                    </wps:wsp>
+                  </a:graphicData>
+                </a:graphic>
+                <wp14:sizeRelH relativeFrom="page">
+                  <wp14:pctWidth>0</wp14:pctWidth>
+                </wp14:sizeRelH>
+                <wp14:sizeRelV relativeFrom="page">
+                  <wp14:pctHeight>0</wp14:pctHeight>
+                </wp14:sizeRelV>
+              </wp:anchor>
+            </w:drawing>
+          </mc:Choice>
+          <mc:Fallback>
+            <w:pict>
+              <v:shape w14:anchorId="4DF5E16C" id="_x0000_s1045" type="#_x0000_t202" style="position:absolute;margin-left:187.4pt;margin-top:3.95pt;width:30.5pt;height:18.6pt;z-index:251702272;visibility:visible;mso-wrap-style:square;mso-width-percent:0;mso-height-percent:0;mso-wrap-distance-left:9pt;mso-wrap-distance-top:0;mso-wrap-distance-right:9pt;mso-wrap-distance-bottom:0;mso-position-horizontal:absolute;mso-position-horizontal-relative:text;mso-position-vertical:absolute;mso-position-vertical-relative:text;mso-width-percent:0;mso-height-percent:0;mso-width-relative:page;mso-height-relative:page;v-text-anchor:top" o:gfxdata="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" filled="f" stroked="f">
+                <v:textbox>
+                  <w:txbxContent>
+                    <w:p>
+                      <w:pPr>
+                        <w:rPr>
+                          <w:sz w:val="20"/>
+                          <w:szCs w:val="20"/>
+                        </w:rPr>
+                      </w:pPr>
+                      <w:r>
+                        <w:rPr>
+                          <w:sz w:val="20"/>
+                          <w:szCs w:val="20"/>
+                        </w:rPr>
+                        <w:t>1</w:t>
+                      </w:r>
+                      <w:r>
+                        <w:rPr>
+                          <w:sz w:val="20"/>
+                          <w:szCs w:val="20"/>
+                        </w:rPr>
+                        <w:t>8</w:t>
+                      </w:r>
+                      <w:r>
+                        <w:rPr>
+                          <w:sz w:val="20"/>
+                          <w:szCs w:val="20"/>
+                        </w:rPr>
+                        <w:t>0</w:t>
+                      </w:r>
+                    </w:p>
+                  </w:txbxContent>
+                </v:textbox>
+              </v:shape>
+            </w:pict>
+          </mc:Fallback>
+        </mc:AlternateContent>
+      </w:r>
+      <w:r>
+        <w:rPr>
+          <w:noProof/>
+        </w:rPr>
+        <mc:AlternateContent>
+          <mc:Choice Requires="wps">
+            <w:drawing>
+              <wp:anchor distT="0" distB="0" distL="114300" distR="114300" simplePos="0" relativeHeight="251700224" behindDoc="0" locked="0" layoutInCell="1" allowOverlap="1" wp14:anchorId="0F7E9D58" wp14:editId="3417905A">
+                <wp:simplePos x="0" y="0"/>
+                <wp:positionH relativeFrom="column">
+                  <wp:posOffset>1398905</wp:posOffset>
+                </wp:positionH>
+                <wp:positionV relativeFrom="paragraph">
+                  <wp:posOffset>49834</wp:posOffset>
+                </wp:positionV>
+                <wp:extent cx="387350" cy="236220"/>
+                <wp:effectExtent l="0" t="0" r="0" b="0"/>
+                <wp:wrapNone/>
+                <wp:docPr id="154110681" name="Text Box 7"/>
+                <wp:cNvGraphicFramePr>
+                  <a:graphicFrameLocks xmlns:a="http://schemas.openxmlformats.org/drawingml/2006/main"/>
+                </wp:cNvGraphicFramePr>
+                <a:graphic xmlns:a="http://schemas.openxmlformats.org/drawingml/2006/main">
+                  <a:graphicData uri="http://schemas.microsoft.com/office/word/2010/wordprocessingShape">
+                    <wps:wsp>
+                      <wps:cNvSpPr txBox="1">
+                        <a:spLocks noChangeArrowheads="1"/>
+                      </wps:cNvSpPr>
+                      <wps:spPr bwMode="auto">
+                        <a:xfrm>
+                          <a:off x="0" y="0"/>
+                          <a:ext cx="387350" cy="236220"/>
+                        </a:xfrm>
+                        <a:prstGeom prst="rect">
+                          <a:avLst/>
+                        </a:prstGeom>
+                        <a:noFill/>
+                        <a:ln>
+                          <a:noFill/>
+                        </a:ln>
+                      </wps:spPr>
+                      <wps:txbx>
+                        <w:txbxContent>
+                          <w:p>
+                            <w:pPr>
+                              <w:rPr>
+                                <w:sz w:val="20"/>
+                                <w:szCs w:val="20"/>
+                              </w:rPr>
+                            </w:pPr>
+                            <w:r>
+                              <w:rPr>
+                                <w:sz w:val="20"/>
+                                <w:szCs w:val="20"/>
+                              </w:rPr>
+                              <w:t>1</w:t>
+                            </w:r>
+                            <w:r>
+                              <w:rPr>
+                                <w:sz w:val="20"/>
+                                <w:szCs w:val="20"/>
+                              </w:rPr>
+                              <w:t>0</w:t>
+                            </w:r>
+                            <w:r>
+                              <w:rPr>
+                                <w:sz w:val="20"/>
+                                <w:szCs w:val="20"/>
+                              </w:rPr>
+                              <w:t>0</w:t>
+                            </w:r>
+                          </w:p>
+                        </w:txbxContent>
+                      </wps:txbx>
+                      <wps:bodyPr rot="0" vert="horz" wrap="square" lIns="91440" tIns="45720" rIns="91440" bIns="45720" anchor="t" anchorCtr="0" upright="1">
+                        <a:noAutofit/>
+                      </wps:bodyPr>
+                    </wps:wsp>
+                  </a:graphicData>
+                </a:graphic>
+                <wp14:sizeRelH relativeFrom="page">
+                  <wp14:pctWidth>0</wp14:pctWidth>
+                </wp14:sizeRelH>
+                <wp14:sizeRelV relativeFrom="page">
+                  <wp14:pctHeight>0</wp14:pctHeight>
+                </wp14:sizeRelV>
+              </wp:anchor>
+            </w:drawing>
+          </mc:Choice>
+          <mc:Fallback>
+            <w:pict>
+              <v:shape w14:anchorId="0F7E9D58" id="_x0000_s1046" type="#_x0000_t202" style="position:absolute;margin-left:110.15pt;margin-top:3.9pt;width:30.5pt;height:18.6pt;z-index:251700224;visibility:visible;mso-wrap-style:square;mso-width-percent:0;mso-height-percent:0;mso-wrap-distance-left:9pt;mso-wrap-distance-top:0;mso-wrap-distance-right:9pt;mso-wrap-distance-bottom:0;mso-position-horizontal:absolute;mso-position-horizontal-relative:text;mso-position-vertical:absolute;mso-position-vertical-relative:text;mso-width-percent:0;mso-height-percent:0;mso-width-relative:page;mso-height-relative:page;v-text-anchor:top" o:gfxdata="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" filled="f" stroked="f">
+                <v:textbox>
+                  <w:txbxContent>
+                    <w:p>
+                      <w:pPr>
+                        <w:rPr>
+                          <w:sz w:val="20"/>
+                          <w:szCs w:val="20"/>
+                        </w:rPr>
+                      </w:pPr>
+                      <w:r>
+                        <w:rPr>
+                          <w:sz w:val="20"/>
+                          <w:szCs w:val="20"/>
+                        </w:rPr>
+                        <w:t>1</w:t>
+                      </w:r>
+                      <w:r>
+                        <w:rPr>
+                          <w:sz w:val="20"/>
+                          <w:szCs w:val="20"/>
+                        </w:rPr>
+                        <w:t>0</w:t>
+                      </w:r>
+                      <w:r>
+                        <w:rPr>
+                          <w:sz w:val="20"/>
+                          <w:szCs w:val="20"/>
+                        </w:rPr>
+                        <w:t>0</w:t>
+                      </w:r>
+                    </w:p>
+                  </w:txbxContent>
+                </v:textbox>
+              </v:shape>
+            </w:pict>
+          </mc:Fallback>
+        </mc:AlternateContent>
+      </w:r>
+      <w:r>
+        <w:rPr>
+          <w:noProof/>
+        </w:rPr>
+        <mc:AlternateContent>
+          <mc:Choice Requires="wps">
+            <w:drawing>
+              <wp:anchor distT="0" distB="0" distL="114300" distR="114300" simplePos="0" relativeHeight="251698176" behindDoc="0" locked="0" layoutInCell="1" allowOverlap="1" wp14:anchorId="36CC2A30" wp14:editId="02244015">
+                <wp:simplePos x="0" y="0"/>
+                <wp:positionH relativeFrom="column">
+                  <wp:posOffset>433705</wp:posOffset>
+                </wp:positionH>
+                <wp:positionV relativeFrom="paragraph">
+                  <wp:posOffset>60490</wp:posOffset>
+                </wp:positionV>
+                <wp:extent cx="387350" cy="236220"/>
+                <wp:effectExtent l="0" t="0" r="0" b="0"/>
+                <wp:wrapNone/>
+                <wp:docPr id="785677016" name="Text Box 7"/>
+                <wp:cNvGraphicFramePr>
+                  <a:graphicFrameLocks xmlns:a="http://schemas.openxmlformats.org/drawingml/2006/main"/>
+                </wp:cNvGraphicFramePr>
+                <a:graphic xmlns:a="http://schemas.openxmlformats.org/drawingml/2006/main">
+                  <a:graphicData uri="http://schemas.microsoft.com/office/word/2010/wordprocessingShape">
+                    <wps:wsp>
+                      <wps:cNvSpPr txBox="1">
+                        <a:spLocks noChangeArrowheads="1"/>
+                      </wps:cNvSpPr>
+                      <wps:spPr bwMode="auto">
+                        <a:xfrm>
+                          <a:off x="0" y="0"/>
+                          <a:ext cx="387350" cy="236220"/>
+                        </a:xfrm>
+                        <a:prstGeom prst="rect">
+                          <a:avLst/>
+                        </a:prstGeom>
+                        <a:noFill/>
+                        <a:ln>
+                          <a:noFill/>
+                        </a:ln>
+                      </wps:spPr>
+                      <wps:txbx>
+                        <w:txbxContent>
+                          <w:p>
+                            <w:pPr>
+                              <w:rPr>
+                                <w:sz w:val="20"/>
+                                <w:szCs w:val="20"/>
+                              </w:rPr>
+                            </w:pPr>
+                            <w:r>
+                              <w:rPr>
+                                <w:sz w:val="20"/>
+                                <w:szCs w:val="20"/>
+                              </w:rPr>
+                              <w:t>180</w:t>
+                            </w:r>
+                          </w:p>
+                        </w:txbxContent>
+                      </wps:txbx>
+                      <wps:bodyPr rot="0" vert="horz" wrap="square" lIns="91440" tIns="45720" rIns="91440" bIns="45720" anchor="t" anchorCtr="0" upright="1">
+                        <a:noAutofit/>
+                      </wps:bodyPr>
+                    </wps:wsp>
+                  </a:graphicData>
+                </a:graphic>
+                <wp14:sizeRelH relativeFrom="page">
+                  <wp14:pctWidth>0</wp14:pctWidth>
+                </wp14:sizeRelH>
+                <wp14:sizeRelV relativeFrom="page">
+                  <wp14:pctHeight>0</wp14:pctHeight>
+                </wp14:sizeRelV>
+              </wp:anchor>
+            </w:drawing>
+          </mc:Choice>
+          <mc:Fallback>
+            <w:pict>
+              <v:shape w14:anchorId="36CC2A30" id="_x0000_s1047" type="#_x0000_t202" style="position:absolute;margin-left:34.15pt;margin-top:4.75pt;width:30.5pt;height:18.6pt;z-index:251698176;visibility:visible;mso-wrap-style:square;mso-width-percent:0;mso-height-percent:0;mso-wrap-distance-left:9pt;mso-wrap-distance-top:0;mso-wrap-distance-right:9pt;mso-wrap-distance-bottom:0;mso-position-horizontal:absolute;mso-position-horizontal-relative:text;mso-position-vertical:absolute;mso-position-vertical-relative:text;mso-width-percent:0;mso-height-percent:0;mso-width-relative:page;mso-height-relative:page;v-text-anchor:top" o:gfxdata="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" filled="f" stroked="f">
+                <v:textbox>
+                  <w:txbxContent>
+                    <w:p>
+                      <w:pPr>
+                        <w:rPr>
+                          <w:sz w:val="20"/>
+                          <w:szCs w:val="20"/>
+                        </w:rPr>
+                      </w:pPr>
+                      <w:r>
+                        <w:rPr>
+                          <w:sz w:val="20"/>
+                          <w:szCs w:val="20"/>
+                        </w:rPr>
+                        <w:t>180</w:t>
+                      </w:r>
+                    </w:p>
+                  </w:txbxContent>
+                </v:textbox>
+              </v:shape>
+            </w:pict>
+          </mc:Fallback>
+        </mc:AlternateContent>
+      </w:r>
+    </w:p>
+    <w:p>
+      <w:r>
+        <w:rPr>
+          <w:noProof/>
+        </w:rPr>
+        <mc:AlternateContent>
+          <mc:Choice Requires="wps">
+            <w:drawing>
+              <wp:anchor distT="0" distB="0" distL="114300" distR="114300" simplePos="0" relativeHeight="251713536" behindDoc="1" locked="0" layoutInCell="1" allowOverlap="1" wp14:anchorId="2B17C287" wp14:editId="7C6FEEF8">
+                <wp:simplePos x="0" y="0"/>
+                <wp:positionH relativeFrom="column">
+                  <wp:posOffset>1915795</wp:posOffset>
+                </wp:positionH>
+                <wp:positionV relativeFrom="paragraph">
+                  <wp:posOffset>6350</wp:posOffset>
+                </wp:positionV>
+                <wp:extent cx="351155" cy="236220"/>
+                <wp:effectExtent l="0" t="0" r="0" b="0"/>
+                <wp:wrapTight wrapText="bothSides">
+                  <wp:wrapPolygon edited="0">
+                    <wp:start x="2344" y="0"/>
+                    <wp:lineTo x="2344" y="19161"/>
+                    <wp:lineTo x="17577" y="19161"/>
+                    <wp:lineTo x="17577" y="0"/>
+                    <wp:lineTo x="2344" y="0"/>
+                  </wp:wrapPolygon>
+                </wp:wrapTight>
+                <wp:docPr id="973075190" name="Text Box 7"/>
+                <wp:cNvGraphicFramePr>
+                  <a:graphicFrameLocks xmlns:a="http://schemas.openxmlformats.org/drawingml/2006/main"/>
+                </wp:cNvGraphicFramePr>
+                <a:graphic xmlns:a="http://schemas.openxmlformats.org/drawingml/2006/main">
+                  <a:graphicData uri="http://schemas.microsoft.com/office/word/2010/wordprocessingShape">
+                    <wps:wsp>
+                      <wps:cNvSpPr txBox="1">
+                        <a:spLocks noChangeArrowheads="1"/>
+                      </wps:cNvSpPr>
+                      <wps:spPr bwMode="auto">
+                        <a:xfrm>
+                          <a:off x="0" y="0"/>
+                          <a:ext cx="351155" cy="236220"/>
+                        </a:xfrm>
+                        <a:prstGeom prst="rect">
+                          <a:avLst/>
+                        </a:prstGeom>
+                        <a:noFill/>
+                        <a:ln>
+                          <a:noFill/>
+                        </a:ln>
+                      </wps:spPr>
+                      <wps:txbx>
+                        <w:txbxContent>
+                          <w:p>
+                            <w:pPr>
+                              <w:rPr>
+                                <w:sz w:val="20"/>
+                                <w:szCs w:val="20"/>
+                              </w:rPr>
+                            </w:pPr>
+                            <w:r>
+                              <w:rPr>
+                                <w:sz w:val="20"/>
+                                <w:szCs w:val="20"/>
+                              </w:rPr>
+                              <w:t>0.2</w:t>
+                            </w:r>
+                            <w:r>
+                              <w:rPr>
+                                <w:noProof/>
+                                <w:sz w:val="20"/>
+                                <w:szCs w:val="20"/>
+                              </w:rPr>
+                              <w:drawing>
+                                <wp:inline distT="0" distB="0" distL="0" distR="0" wp14:anchorId="6BBD6B5A" wp14:editId="5CCC474A">
+                                  <wp:extent cx="204470" cy="125730"/>
+                                  <wp:effectExtent l="0" t="0" r="0" b="0"/>
+                                  <wp:docPr id="2023120146" name="Picture 2023120146"/>
+                                  <wp:cNvGraphicFramePr>
+                                    <a:graphicFrameLocks xmlns:a="http://schemas.openxmlformats.org/drawingml/2006/main" noChangeAspect="1"/>
+                                  </wp:cNvGraphicFramePr>
+                                  <a:graphic xmlns:a="http://schemas.openxmlformats.org/drawingml/2006/main">
+                                    <a:graphicData uri="http://schemas.openxmlformats.org/drawingml/2006/picture">
+                                      <pic:pic xmlns:pic="http://schemas.openxmlformats.org/drawingml/2006/picture">
+                                        <pic:nvPicPr>
+                                          <pic:cNvPr id="0" name="Picture 1"/>
+                                          <pic:cNvPicPr>
+                                            <a:picLocks noChangeAspect="1" noChangeArrowheads="1"/>
+                                          </pic:cNvPicPr>
+                                        </pic:nvPicPr>
+                                        <pic:blipFill>
+                                          <a:blip r:embed="rId9">
+                                            <a:extLst>
+                                              <a:ext uri="{28A0092B-C50C-407E-A947-70E740481C1C}">
+                                                <a14:useLocalDpi xmlns:a14="http://schemas.microsoft.com/office/drawing/2010/main" val="0"/>
+                                              </a:ext>
+                                            </a:extLst>
+                                          </a:blip>
+                                          <a:srcRect/>
+                                          <a:stretch>
+                                            <a:fillRect/>
+                                          </a:stretch>
+                                        </pic:blipFill>
+                                        <pic:spPr bwMode="auto">
+                                          <a:xfrm>
+                                            <a:off x="0" y="0"/>
+                                            <a:ext cx="204470" cy="125730"/>
+                                          </a:xfrm>
+                                          <a:prstGeom prst="rect">
+                                            <a:avLst/>
+                                          </a:prstGeom>
+                                          <a:noFill/>
+                                          <a:ln>
+                                            <a:noFill/>
+                                          </a:ln>
+                                        </pic:spPr>
+                                      </pic:pic>
+                                    </a:graphicData>
+                                  </a:graphic>
+                                </wp:inline>
+                              </w:drawing>
+                            </w:r>
+                          </w:p>
+                        </w:txbxContent>
+                      </wps:txbx>
+                      <wps:bodyPr rot="0" vert="horz" wrap="square" lIns="91440" tIns="45720" rIns="91440" bIns="45720" anchor="t" anchorCtr="0" upright="1">
+                        <a:noAutofit/>
+                      </wps:bodyPr>
+                    </wps:wsp>
+                  </a:graphicData>
+                </a:graphic>
+                <wp14:sizeRelH relativeFrom="page">
+                  <wp14:pctWidth>0</wp14:pctWidth>
+                </wp14:sizeRelH>
+                <wp14:sizeRelV relativeFrom="page">
+                  <wp14:pctHeight>0</wp14:pctHeight>
+                </wp14:sizeRelV>
+              </wp:anchor>
+            </w:drawing>
+          </mc:Choice>
+          <mc:Fallback>
+            <w:pict>
+              <v:shape w14:anchorId="2B17C287" id="_x0000_s1048" type="#_x0000_t202" style="position:absolute;margin-left:150.85pt;margin-top:.5pt;width:27.65pt;height:18.6pt;z-index:-251602944;visibility:visible;mso-wrap-style:square;mso-width-percent:0;mso-height-percent:0;mso-wrap-distance-left:9pt;mso-wrap-distance-top:0;mso-wrap-distance-right:9pt;mso-wrap-distance-bottom:0;mso-position-horizontal:absolute;mso-position-horizontal-relative:text;mso-position-vertical:absolute;mso-position-vertical-relative:text;mso-width-percent:0;mso-height-percent:0;mso-width-relative:page;mso-height-relative:page;v-text-anchor:top" o:gfxdata="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" filled="f" stroked="f">
+                <v:textbox>
+                  <w:txbxContent>
+                    <w:p>
+                      <w:pPr>
+                        <w:rPr>
+                          <w:sz w:val="20"/>
+                          <w:szCs w:val="20"/>
+                        </w:rPr>
+                      </w:pPr>
+                      <w:r>
+                        <w:rPr>
+                          <w:sz w:val="20"/>
+                          <w:szCs w:val="20"/>
+                        </w:rPr>
+                        <w:t>0.2</w:t>
+                      </w:r>
+                      <w:r>
+                        <w:rPr>
+                          <w:noProof/>
+                          <w:sz w:val="20"/>
+                          <w:szCs w:val="20"/>
+                        </w:rPr>
+                        <w:drawing>
+                          <wp:inline distT="0" distB="0" distL="0" distR="0" wp14:anchorId="6BBD6B5A" wp14:editId="5CCC474A">
+                            <wp:extent cx="204470" cy="125730"/>
+                            <wp:effectExtent l="0" t="0" r="0" b="0"/>
+                            <wp:docPr id="2023120146" name="Picture 2023120146"/>
+                            <wp:cNvGraphicFramePr>
+                              <a:graphicFrameLocks xmlns:a="http://schemas.openxmlformats.org/drawingml/2006/main" noChangeAspect="1"/>
+                            </wp:cNvGraphicFramePr>
+                            <a:graphic xmlns:a="http://schemas.openxmlformats.org/drawingml/2006/main">
+                              <a:graphicData uri="http://schemas.openxmlformats.org/drawingml/2006/picture">
+                                <pic:pic xmlns:pic="http://schemas.openxmlformats.org/drawingml/2006/picture">
+                                  <pic:nvPicPr>
+                                    <pic:cNvPr id="0" name="Picture 1"/>
+                                    <pic:cNvPicPr>
+                                      <a:picLocks noChangeAspect="1" noChangeArrowheads="1"/>
+                                    </pic:cNvPicPr>
+                                  </pic:nvPicPr>
+                                  <pic:blipFill>
+                                    <a:blip r:embed="rId9">
+                                      <a:extLst>
+                                        <a:ext uri="{28A0092B-C50C-407E-A947-70E740481C1C}">
+                                          <a14:useLocalDpi xmlns:a14="http://schemas.microsoft.com/office/drawing/2010/main" val="0"/>
+                                        </a:ext>
+                                      </a:extLst>
+                                    </a:blip>
+                                    <a:srcRect/>
+                                    <a:stretch>
+                                      <a:fillRect/>
+                                    </a:stretch>
+                                  </pic:blipFill>
+                                  <pic:spPr bwMode="auto">
+                                    <a:xfrm>
+                                      <a:off x="0" y="0"/>
+                                      <a:ext cx="204470" cy="125730"/>
+                                    </a:xfrm>
+                                    <a:prstGeom prst="rect">
+                                      <a:avLst/>
+                                    </a:prstGeom>
+                                    <a:noFill/>
+                                    <a:ln>
+                                      <a:noFill/>
+                                    </a:ln>
+                                  </pic:spPr>
+                                </pic:pic>
+                              </a:graphicData>
+                            </a:graphic>
+                          </wp:inline>
+                        </w:drawing>
+                      </w:r>
+                    </w:p>
+                  </w:txbxContent>
+                </v:textbox>
+                <w10:wrap type="tight"/>
+              </v:shape>
+            </w:pict>
+          </mc:Fallback>
+        </mc:AlternateContent>
+      </w:r>
+      <w:r>
+        <w:rPr>
+          <w:noProof/>
+        </w:rPr>
+        <mc:AlternateContent>
+          <mc:Choice Requires="wps">
+            <w:drawing>
+              <wp:anchor distT="45720" distB="45720" distL="114300" distR="114300" simplePos="0" relativeHeight="251659264" behindDoc="0" locked="0" layoutInCell="1" allowOverlap="1" wp14:anchorId="35E552AF" wp14:editId="5E624F62">
+                <wp:simplePos x="0" y="0"/>
+                <wp:positionH relativeFrom="column">
+                  <wp:posOffset>-34119</wp:posOffset>
+                </wp:positionH>
+                <wp:positionV relativeFrom="page">
+                  <wp:posOffset>6817692</wp:posOffset>
+                </wp:positionV>
+                <wp:extent cx="4366260" cy="810895"/>
+                <wp:effectExtent l="0" t="0" r="0" b="8255"/>
+                <wp:wrapNone/>
+                <wp:docPr id="1738920185" name="Text Box 2"/>
+                <wp:cNvGraphicFramePr>
+                  <a:graphicFrameLocks xmlns:a="http://schemas.openxmlformats.org/drawingml/2006/main"/>
+                </wp:cNvGraphicFramePr>
+                <a:graphic xmlns:a="http://schemas.openxmlformats.org/drawingml/2006/main">
+                  <a:graphicData uri="http://schemas.microsoft.com/office/word/2010/wordprocessingShape">
+                    <wps:wsp>
+                      <wps:cNvSpPr txBox="1">
+                        <a:spLocks noChangeArrowheads="1"/>
+                      </wps:cNvSpPr>
+                      <wps:spPr bwMode="auto">
+                        <a:xfrm>
+                          <a:off x="0" y="0"/>
+                          <a:ext cx="4366260" cy="810895"/>
+                        </a:xfrm>
+                        <a:prstGeom prst="rect">
+                          <a:avLst/>
+                        </a:prstGeom>
+                        <a:solidFill>
+                          <a:srgbClr val="FFFFFF"/>
+                        </a:solidFill>
+                        <a:ln>
+                          <a:noFill/>
+                        </a:ln>
+                        <a:extLst>
+                          <a:ext uri="{91240B29-F687-4F45-9708-019B960494DF}">
+                            <a14:hiddenLine xmlns:a14="http://schemas.microsoft.com/office/drawing/2010/main" w="9525">
+                              <a:solidFill>
+                                <a:srgbClr val="000000"/>
+                              </a:solidFill>
+                              <a:miter lim="800000"/>
+                              <a:headEnd/>
+                              <a:tailEnd/>
+                            </a14:hiddenLine>
+                          </a:ext>
+                        </a:extLst>
+                      </wps:spPr>
+                      <wps:txbx>
+                        <w:txbxContent>
+                          <w:p>
+                            <w:r>
+                              <w:t>Figure 5. Comparison of growth increment chronologies to Pacific SST.</w:t>
+                            </w:r>
+                            <w:r>
+                              <w:t xml:space="preserve"> Collection locations denoted by black stars. </w:t>
+                            </w:r>
+                            <w:r>
+                              <w:t>A</w:t>
+                            </w:r>
+                            <w:r>
+                              <w:t xml:space="preserve"> - </w:t>
+                            </w:r>
+                            <w:r>
+                              <w:rPr>
+                                <w:i/>
+                                <w:iCs/>
+                              </w:rPr>
+                              <w:t>P. zelandica</w:t>
+                            </w:r>
+                            <w:r>
+                              <w:t xml:space="preserve"> from Golden Bay</w:t>
+                            </w:r>
+                            <w:r>
+                              <w:t>, New Zealand</w:t>
+                            </w:r>
+                            <w:r>
+                              <w:t>,</w:t>
+                            </w:r>
+                            <w:r>
+                              <w:t xml:space="preserve"> Oct-Mar,</w:t>
+                            </w:r>
+                            <w:r>
+                              <w:t xml:space="preserve"> 1996-2014</w:t>
+                            </w:r>
+                            <w:r>
+                              <w:t xml:space="preserve">. </w:t>
+                            </w:r>
+                            <w:r>
+                              <w:t>B/C/D</w:t>
+                            </w:r>
+                            <w:r>
+                              <w:t xml:space="preserve"> – </w:t>
+                            </w:r>
+                            <w:r>
+                              <w:rPr>
+                                <w:i/>
+                                <w:iCs/>
+                              </w:rPr>
+                              <w:t>P generosa</w:t>
+                            </w:r>
+                            <w:r>
+                              <w:t xml:space="preserve"> from Tree Nob</w:t>
+                            </w:r>
+                            <w:r>
+                              <w:t>,</w:t>
+                            </w:r>
+                            <w:r>
+                              <w:t xml:space="preserve"> Canada,</w:t>
+                            </w:r>
+                            <w:r>
+                              <w:t xml:space="preserve"> Apr-Oct,</w:t>
+                            </w:r>
+                            <w:r>
+                              <w:t xml:space="preserve"> 1966-1984</w:t>
+                            </w:r>
+                            <w:r>
+                              <w:t>/1986-2004</w:t>
+                            </w:r>
+                            <w:r>
+                              <w:t>/1900-2000</w:t>
+                            </w:r>
+                            <w:r>
+                              <w:t xml:space="preserve">. </w:t>
+                            </w:r>
+                          </w:p>
+                        </w:txbxContent>
+                      </wps:txbx>
+                      <wps:bodyPr rot="0" vert="horz" wrap="square" lIns="91440" tIns="45720" rIns="91440" bIns="45720" anchor="t" anchorCtr="0" upright="1">
+                        <a:noAutofit/>
+                      </wps:bodyPr>
+                    </wps:wsp>
+                  </a:graphicData>
+                </a:graphic>
+                <wp14:sizeRelH relativeFrom="margin">
+                  <wp14:pctWidth>0</wp14:pctWidth>
+                </wp14:sizeRelH>
+                <wp14:sizeRelV relativeFrom="margin">
+                  <wp14:pctHeight>0</wp14:pctHeight>
+                </wp14:sizeRelV>
+              </wp:anchor>
+            </w:drawing>
+          </mc:Choice>
+          <mc:Fallback>
+            <w:pict>
+              <v:shape w14:anchorId="35E552AF" id="Text Box 2" o:spid="_x0000_s1049" type="#_x0000_t202" style="position:absolute;margin-left:-2.7pt;margin-top:536.85pt;width:343.8pt;height:63.85pt;z-index:251659264;visibility:visible;mso-wrap-style:square;mso-width-percent:0;mso-height-percent:0;mso-wrap-distance-left:9pt;mso-wrap-distance-top:3.6pt;mso-wrap-distance-right:9pt;mso-wrap-distance-bottom:3.6pt;mso-position-horizontal:absolute;mso-position-horizontal-relative:text;mso-position-vertical:absolute;mso-position-vertical-relative:page;mso-width-percent:0;mso-height-percent:0;mso-width-relative:margin;mso-height-relative:margin;v-text-anchor:top" o:gfxdata="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" stroked="f">
+                <v:textbox>
+                  <w:txbxContent>
+                    <w:p>
+                      <w:r>
+                        <w:t>Figure 5. Comparison of growth increment chronologies to Pacific SST.</w:t>
+                      </w:r>
+                      <w:r>
+                        <w:t xml:space="preserve"> Collection locations denoted by black stars. </w:t>
+                      </w:r>
+                      <w:r>
+                        <w:t>A</w:t>
+                      </w:r>
+                      <w:r>
+                        <w:t xml:space="preserve"> - </w:t>
+                      </w:r>
+                      <w:r>
+                        <w:rPr>
+                          <w:i/>
+                          <w:iCs/>
+                        </w:rPr>
+                        <w:t>P. zelandica</w:t>
+                      </w:r>
+                      <w:r>
+                        <w:t xml:space="preserve"> from Golden Bay</w:t>
+                      </w:r>
+                      <w:r>
+                        <w:t>, New Zealand</w:t>
+                      </w:r>
+                      <w:r>
+                        <w:t>,</w:t>
+                      </w:r>
+                      <w:r>
+                        <w:t xml:space="preserve"> Oct-Mar,</w:t>
+                      </w:r>
+                      <w:r>
+                        <w:t xml:space="preserve"> 1996-2014</w:t>
+                      </w:r>
+                      <w:r>
+                        <w:t xml:space="preserve">. </w:t>
+                      </w:r>
+                      <w:r>
+                        <w:t>B/C/D</w:t>
+                      </w:r>
+                      <w:r>
+                        <w:t xml:space="preserve"> – </w:t>
+                      </w:r>
+                      <w:r>
+                        <w:rPr>
+                          <w:i/>
+                          <w:iCs/>
+                        </w:rPr>
+                        <w:t>P generosa</w:t>
+                      </w:r>
+                      <w:r>
+                        <w:t xml:space="preserve"> from Tree Nob</w:t>
+                      </w:r>
+                      <w:r>
+                        <w:t>,</w:t>
+                      </w:r>
+                      <w:r>
+                        <w:t xml:space="preserve"> Canada,</w:t>
+                      </w:r>
+                      <w:r>
+                        <w:t xml:space="preserve"> Apr-Oct,</w:t>
+                      </w:r>
+                      <w:r>
+                        <w:t xml:space="preserve"> 1966-1984</w:t>
+                      </w:r>
+                      <w:r>
+                        <w:t>/1986-2004</w:t>
+                      </w:r>
+                      <w:r>
+                        <w:t>/1900-2000</w:t>
+                      </w:r>
+                      <w:r>
+                        <w:t xml:space="preserve">. </w:t>
+                      </w:r>
+                    </w:p>
+                  </w:txbxContent>
+                </v:textbox>
+                <w10:wrap anchory="page"/>
+              </v:shape>
+            </w:pict>
+          </mc:Fallback>
+        </mc:AlternateContent>
+      </w:r>
+      <w:r>
+        <w:rPr>
+          <w:noProof/>
+        </w:rPr>
+        <mc:AlternateContent>
+          <mc:Choice Requires="wps">
+            <w:drawing>
+              <wp:anchor distT="0" distB="0" distL="114300" distR="114300" simplePos="0" relativeHeight="251715584" behindDoc="1" locked="0" layoutInCell="1" allowOverlap="1" wp14:anchorId="69261E87" wp14:editId="724D018E">
+                <wp:simplePos x="0" y="0"/>
+                <wp:positionH relativeFrom="column">
+                  <wp:posOffset>2435860</wp:posOffset>
+                </wp:positionH>
+                <wp:positionV relativeFrom="paragraph">
+                  <wp:posOffset>3175</wp:posOffset>
+                </wp:positionV>
+                <wp:extent cx="351155" cy="236220"/>
+                <wp:effectExtent l="0" t="0" r="0" b="0"/>
+                <wp:wrapTight wrapText="bothSides">
+                  <wp:wrapPolygon edited="0">
+                    <wp:start x="2344" y="0"/>
+                    <wp:lineTo x="2344" y="19161"/>
+                    <wp:lineTo x="17577" y="19161"/>
+                    <wp:lineTo x="17577" y="0"/>
+                    <wp:lineTo x="2344" y="0"/>
+                  </wp:wrapPolygon>
+                </wp:wrapTight>
+                <wp:docPr id="1222106136" name="Text Box 7"/>
+                <wp:cNvGraphicFramePr>
+                  <a:graphicFrameLocks xmlns:a="http://schemas.openxmlformats.org/drawingml/2006/main"/>
+                </wp:cNvGraphicFramePr>
+                <a:graphic xmlns:a="http://schemas.openxmlformats.org/drawingml/2006/main">
+                  <a:graphicData uri="http://schemas.microsoft.com/office/word/2010/wordprocessingShape">
+                    <wps:wsp>
+                      <wps:cNvSpPr txBox="1">
+                        <a:spLocks noChangeArrowheads="1"/>
+                      </wps:cNvSpPr>
+                      <wps:spPr bwMode="auto">
+                        <a:xfrm>
+                          <a:off x="0" y="0"/>
+                          <a:ext cx="351155" cy="236220"/>
+                        </a:xfrm>
+                        <a:prstGeom prst="rect">
+                          <a:avLst/>
+                        </a:prstGeom>
+                        <a:noFill/>
+                        <a:ln>
+                          <a:noFill/>
+                        </a:ln>
+                      </wps:spPr>
+                      <wps:txbx>
+                        <w:txbxContent>
+                          <w:p>
+                            <w:pPr>
+                              <w:rPr>
+                                <w:sz w:val="20"/>
+                                <w:szCs w:val="20"/>
+                              </w:rPr>
+                            </w:pPr>
+                            <w:r>
+                              <w:rPr>
+                                <w:sz w:val="20"/>
+                                <w:szCs w:val="20"/>
+                              </w:rPr>
+                              <w:t>0.</w:t>
+                            </w:r>
+                            <w:r>
+                              <w:rPr>
+                                <w:sz w:val="20"/>
+                                <w:szCs w:val="20"/>
+                              </w:rPr>
+                              <w:t>4</w:t>
+                            </w:r>
+                            <w:r>
+                              <w:rPr>
+                                <w:noProof/>
+                                <w:sz w:val="20"/>
+                                <w:szCs w:val="20"/>
+                              </w:rPr>
+                              <w:drawing>
+                                <wp:inline distT="0" distB="0" distL="0" distR="0" wp14:anchorId="429E28CA" wp14:editId="488F9E61">
+                                  <wp:extent cx="204470" cy="125730"/>
+                                  <wp:effectExtent l="0" t="0" r="0" b="0"/>
+                                  <wp:docPr id="1456311606" name="Picture 1456311606"/>
+                                  <wp:cNvGraphicFramePr>
+                                    <a:graphicFrameLocks xmlns:a="http://schemas.openxmlformats.org/drawingml/2006/main" noChangeAspect="1"/>
+                                  </wp:cNvGraphicFramePr>
+                                  <a:graphic xmlns:a="http://schemas.openxmlformats.org/drawingml/2006/main">
+                                    <a:graphicData uri="http://schemas.openxmlformats.org/drawingml/2006/picture">
+                                      <pic:pic xmlns:pic="http://schemas.openxmlformats.org/drawingml/2006/picture">
+                                        <pic:nvPicPr>
+                                          <pic:cNvPr id="0" name="Picture 1"/>
+                                          <pic:cNvPicPr>
+                                            <a:picLocks noChangeAspect="1" noChangeArrowheads="1"/>
+                                          </pic:cNvPicPr>
+                                        </pic:nvPicPr>
+                                        <pic:blipFill>
+                                          <a:blip r:embed="rId9">
+                                            <a:extLst>
+                                              <a:ext uri="{28A0092B-C50C-407E-A947-70E740481C1C}">
+                                                <a14:useLocalDpi xmlns:a14="http://schemas.microsoft.com/office/drawing/2010/main" val="0"/>
+                                              </a:ext>
+                                            </a:extLst>
+                                          </a:blip>
+                                          <a:srcRect/>
+                                          <a:stretch>
+                                            <a:fillRect/>
+                                          </a:stretch>
+                                        </pic:blipFill>
+                                        <pic:spPr bwMode="auto">
+                                          <a:xfrm>
+                                            <a:off x="0" y="0"/>
+                                            <a:ext cx="204470" cy="125730"/>
+                                          </a:xfrm>
+                                          <a:prstGeom prst="rect">
+                                            <a:avLst/>
+                                          </a:prstGeom>
+                                          <a:noFill/>
+                                          <a:ln>
+                                            <a:noFill/>
+                                          </a:ln>
+                                        </pic:spPr>
+                                      </pic:pic>
+                                    </a:graphicData>
+                                  </a:graphic>
+                                </wp:inline>
+                              </w:drawing>
+                            </w:r>
+                          </w:p>
+                        </w:txbxContent>
+                      </wps:txbx>
+                      <wps:bodyPr rot="0" vert="horz" wrap="square" lIns="91440" tIns="45720" rIns="91440" bIns="45720" anchor="t" anchorCtr="0" upright="1">
+                        <a:noAutofit/>
+                      </wps:bodyPr>
+                    </wps:wsp>
+                  </a:graphicData>
+                </a:graphic>
+                <wp14:sizeRelH relativeFrom="page">
+                  <wp14:pctWidth>0</wp14:pctWidth>
+                </wp14:sizeRelH>
+                <wp14:sizeRelV relativeFrom="page">
+                  <wp14:pctHeight>0</wp14:pctHeight>
+                </wp14:sizeRelV>
+              </wp:anchor>
+            </w:drawing>
+          </mc:Choice>
+          <mc:Fallback>
+            <w:pict>
+              <v:shape w14:anchorId="69261E87" id="_x0000_s1050" type="#_x0000_t202" style="position:absolute;margin-left:191.8pt;margin-top:.25pt;width:27.65pt;height:18.6pt;z-index:-251600896;visibility:visible;mso-wrap-style:square;mso-width-percent:0;mso-height-percent:0;mso-wrap-distance-left:9pt;mso-wrap-distance-top:0;mso-wrap-distance-right:9pt;mso-wrap-distance-bottom:0;mso-position-horizontal:absolute;mso-position-horizontal-relative:text;mso-position-vertical:absolute;mso-position-vertical-relative:text;mso-width-percent:0;mso-height-percent:0;mso-width-relative:page;mso-height-relative:page;v-text-anchor:top" o:gfxdata="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" filled="f" stroked="f">
+                <v:textbox>
+                  <w:txbxContent>
+                    <w:p>
+                      <w:pPr>
+                        <w:rPr>
+                          <w:sz w:val="20"/>
+                          <w:szCs w:val="20"/>
+                        </w:rPr>
+                      </w:pPr>
+                      <w:r>
+                        <w:rPr>
+                          <w:sz w:val="20"/>
+                          <w:szCs w:val="20"/>
+                        </w:rPr>
+                        <w:t>0.</w:t>
+                      </w:r>
+                      <w:r>
+                        <w:rPr>
+                          <w:sz w:val="20"/>
+                          <w:szCs w:val="20"/>
+                        </w:rPr>
+                        <w:t>4</w:t>
+                      </w:r>
+                      <w:r>
+                        <w:rPr>
+                          <w:noProof/>
+                          <w:sz w:val="20"/>
+                          <w:szCs w:val="20"/>
+                        </w:rPr>
+                        <w:drawing>
+                          <wp:inline distT="0" distB="0" distL="0" distR="0" wp14:anchorId="429E28CA" wp14:editId="488F9E61">
+                            <wp:extent cx="204470" cy="125730"/>
+                            <wp:effectExtent l="0" t="0" r="0" b="0"/>
+                            <wp:docPr id="1456311606" name="Picture 1456311606"/>
+                            <wp:cNvGraphicFramePr>
+                              <a:graphicFrameLocks xmlns:a="http://schemas.openxmlformats.org/drawingml/2006/main" noChangeAspect="1"/>
+                            </wp:cNvGraphicFramePr>
+                            <a:graphic xmlns:a="http://schemas.openxmlformats.org/drawingml/2006/main">
+                              <a:graphicData uri="http://schemas.openxmlformats.org/drawingml/2006/picture">
+                                <pic:pic xmlns:pic="http://schemas.openxmlformats.org/drawingml/2006/picture">
+                                  <pic:nvPicPr>
+                                    <pic:cNvPr id="0" name="Picture 1"/>
+                                    <pic:cNvPicPr>
+                                      <a:picLocks noChangeAspect="1" noChangeArrowheads="1"/>
+                                    </pic:cNvPicPr>
+                                  </pic:nvPicPr>
+                                  <pic:blipFill>
+                                    <a:blip r:embed="rId9">
+                                      <a:extLst>
+                                        <a:ext uri="{28A0092B-C50C-407E-A947-70E740481C1C}">
+                                          <a14:useLocalDpi xmlns:a14="http://schemas.microsoft.com/office/drawing/2010/main" val="0"/>
+                                        </a:ext>
+                                      </a:extLst>
+                                    </a:blip>
+                                    <a:srcRect/>
+                                    <a:stretch>
+                                      <a:fillRect/>
+                                    </a:stretch>
+                                  </pic:blipFill>
+                                  <pic:spPr bwMode="auto">
+                                    <a:xfrm>
+                                      <a:off x="0" y="0"/>
+                                      <a:ext cx="204470" cy="125730"/>
+                                    </a:xfrm>
+                                    <a:prstGeom prst="rect">
+                                      <a:avLst/>
+                                    </a:prstGeom>
+                                    <a:noFill/>
+                                    <a:ln>
+                                      <a:noFill/>
+                                    </a:ln>
+                                  </pic:spPr>
+                                </pic:pic>
+                              </a:graphicData>
+                            </a:graphic>
+                          </wp:inline>
+                        </w:drawing>
+                      </w:r>
+                    </w:p>
+                  </w:txbxContent>
+                </v:textbox>
+                <w10:wrap type="tight"/>
+              </v:shape>
+            </w:pict>
+          </mc:Fallback>
+        </mc:AlternateContent>
+      </w:r>
+      <w:r>
+        <w:rPr>
+          <w:noProof/>
+        </w:rPr>
+        <mc:AlternateContent>
+          <mc:Choice Requires="wps">
+            <w:drawing>
+              <wp:anchor distT="0" distB="0" distL="114300" distR="114300" simplePos="0" relativeHeight="251711488" behindDoc="1" locked="0" layoutInCell="1" allowOverlap="1" wp14:anchorId="0E7C87F5" wp14:editId="35D07265">
+                <wp:simplePos x="0" y="0"/>
+                <wp:positionH relativeFrom="column">
+                  <wp:posOffset>1610360</wp:posOffset>
+                </wp:positionH>
+                <wp:positionV relativeFrom="paragraph">
+                  <wp:posOffset>3810</wp:posOffset>
+                </wp:positionV>
+                <wp:extent cx="387350" cy="236220"/>
+                <wp:effectExtent l="0" t="0" r="0" b="0"/>
+                <wp:wrapTight wrapText="bothSides">
+                  <wp:wrapPolygon edited="0">
+                    <wp:start x="2125" y="0"/>
+                    <wp:lineTo x="2125" y="19161"/>
+                    <wp:lineTo x="18059" y="19161"/>
+                    <wp:lineTo x="18059" y="0"/>
+                    <wp:lineTo x="2125" y="0"/>
+                  </wp:wrapPolygon>
+                </wp:wrapTight>
+                <wp:docPr id="1943717564" name="Text Box 7"/>
+                <wp:cNvGraphicFramePr>
+                  <a:graphicFrameLocks xmlns:a="http://schemas.openxmlformats.org/drawingml/2006/main"/>
+                </wp:cNvGraphicFramePr>
+                <a:graphic xmlns:a="http://schemas.openxmlformats.org/drawingml/2006/main">
+                  <a:graphicData uri="http://schemas.microsoft.com/office/word/2010/wordprocessingShape">
+                    <wps:wsp>
+                      <wps:cNvSpPr txBox="1">
+                        <a:spLocks noChangeArrowheads="1"/>
+                      </wps:cNvSpPr>
+                      <wps:spPr bwMode="auto">
+                        <a:xfrm>
+                          <a:off x="0" y="0"/>
+                          <a:ext cx="387350" cy="236220"/>
+                        </a:xfrm>
+                        <a:prstGeom prst="rect">
+                          <a:avLst/>
+                        </a:prstGeom>
+                        <a:noFill/>
+                        <a:ln>
+                          <a:noFill/>
+                        </a:ln>
+                      </wps:spPr>
+                      <wps:txbx>
+                        <w:txbxContent>
+                          <w:p>
+                            <w:pPr>
+                              <w:rPr>
+                                <w:sz w:val="20"/>
+                                <w:szCs w:val="20"/>
+                              </w:rPr>
+                            </w:pPr>
+                            <w:r>
+                              <w:rPr>
+                                <w:sz w:val="20"/>
+                                <w:szCs w:val="20"/>
+                              </w:rPr>
+                              <w:t>-0.</w:t>
+                            </w:r>
+                            <w:r>
+                              <w:rPr>
+                                <w:sz w:val="20"/>
+                                <w:szCs w:val="20"/>
+                              </w:rPr>
+                              <w:t>2</w:t>
+                            </w:r>
+                            <w:r>
+                              <w:rPr>
+                                <w:noProof/>
+                                <w:sz w:val="20"/>
+                                <w:szCs w:val="20"/>
+                              </w:rPr>
+                              <w:drawing>
+                                <wp:inline distT="0" distB="0" distL="0" distR="0" wp14:anchorId="767B2FB1" wp14:editId="4981A860">
+                                  <wp:extent cx="204470" cy="125730"/>
+                                  <wp:effectExtent l="0" t="0" r="0" b="0"/>
+                                  <wp:docPr id="411812313" name="Picture 1"/>
+                                  <wp:cNvGraphicFramePr>
+                                    <a:graphicFrameLocks xmlns:a="http://schemas.openxmlformats.org/drawingml/2006/main" noChangeAspect="1"/>
+                                  </wp:cNvGraphicFramePr>
+                                  <a:graphic xmlns:a="http://schemas.openxmlformats.org/drawingml/2006/main">
+                                    <a:graphicData uri="http://schemas.openxmlformats.org/drawingml/2006/picture">
+                                      <pic:pic xmlns:pic="http://schemas.openxmlformats.org/drawingml/2006/picture">
+                                        <pic:nvPicPr>
+                                          <pic:cNvPr id="0" name="Picture 1"/>
+                                          <pic:cNvPicPr>
+                                            <a:picLocks noChangeAspect="1" noChangeArrowheads="1"/>
+                                          </pic:cNvPicPr>
+                                        </pic:nvPicPr>
+                                        <pic:blipFill>
+                                          <a:blip r:embed="rId9">
+                                            <a:extLst>
+                                              <a:ext uri="{28A0092B-C50C-407E-A947-70E740481C1C}">
+                                                <a14:useLocalDpi xmlns:a14="http://schemas.microsoft.com/office/drawing/2010/main" val="0"/>
+                                              </a:ext>
+                                            </a:extLst>
+                                          </a:blip>
+                                          <a:srcRect/>
+                                          <a:stretch>
+                                            <a:fillRect/>
+                                          </a:stretch>
+                                        </pic:blipFill>
+                                        <pic:spPr bwMode="auto">
+                                          <a:xfrm>
+                                            <a:off x="0" y="0"/>
+                                            <a:ext cx="204470" cy="125730"/>
+                                          </a:xfrm>
+                                          <a:prstGeom prst="rect">
+                                            <a:avLst/>
+                                          </a:prstGeom>
+                                          <a:noFill/>
+                                          <a:ln>
+                                            <a:noFill/>
+                                          </a:ln>
+                                        </pic:spPr>
+                                      </pic:pic>
+                                    </a:graphicData>
+                                  </a:graphic>
+                                </wp:inline>
+                              </w:drawing>
+                            </w:r>
+                          </w:p>
+                        </w:txbxContent>
+                      </wps:txbx>
+                      <wps:bodyPr rot="0" vert="horz" wrap="square" lIns="91440" tIns="45720" rIns="91440" bIns="45720" anchor="t" anchorCtr="0" upright="1">
+                        <a:noAutofit/>
+                      </wps:bodyPr>
+                    </wps:wsp>
+                  </a:graphicData>
+                </a:graphic>
+                <wp14:sizeRelH relativeFrom="page">
+                  <wp14:pctWidth>0</wp14:pctWidth>
+                </wp14:sizeRelH>
+                <wp14:sizeRelV relativeFrom="page">
+                  <wp14:pctHeight>0</wp14:pctHeight>
+                </wp14:sizeRelV>
+              </wp:anchor>
+            </w:drawing>
+          </mc:Choice>
+          <mc:Fallback>
+            <w:pict>
+              <v:shape w14:anchorId="0E7C87F5" id="_x0000_s1051" type="#_x0000_t202" style="position:absolute;margin-left:126.8pt;margin-top:.3pt;width:30.5pt;height:18.6pt;z-index:-251604992;visibility:visible;mso-wrap-style:square;mso-width-percent:0;mso-height-percent:0;mso-wrap-distance-left:9pt;mso-wrap-distance-top:0;mso-wrap-distance-right:9pt;mso-wrap-distance-bottom:0;mso-position-horizontal:absolute;mso-position-horizontal-relative:text;mso-position-vertical:absolute;mso-position-vertical-relative:text;mso-width-percent:0;mso-height-percent:0;mso-width-relative:page;mso-height-relative:page;v-text-anchor:top" o:gfxdata="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" filled="f" stroked="f">
+                <v:textbox>
+                  <w:txbxContent>
+                    <w:p>
+                      <w:pPr>
+                        <w:rPr>
+                          <w:sz w:val="20"/>
+                          <w:szCs w:val="20"/>
+                        </w:rPr>
+                      </w:pPr>
+                      <w:r>
+                        <w:rPr>
+                          <w:sz w:val="20"/>
+                          <w:szCs w:val="20"/>
+                        </w:rPr>
+                        <w:t>-0.</w:t>
+                      </w:r>
+                      <w:r>
+                        <w:rPr>
+                          <w:sz w:val="20"/>
+                          <w:szCs w:val="20"/>
+                        </w:rPr>
+                        <w:t>2</w:t>
+                      </w:r>
+                      <w:r>
+                        <w:rPr>
+                          <w:noProof/>
+                          <w:sz w:val="20"/>
+                          <w:szCs w:val="20"/>
+                        </w:rPr>
+                        <w:drawing>
+                          <wp:inline distT="0" distB="0" distL="0" distR="0" wp14:anchorId="767B2FB1" wp14:editId="4981A860">
+                            <wp:extent cx="204470" cy="125730"/>
+                            <wp:effectExtent l="0" t="0" r="0" b="0"/>
+                            <wp:docPr id="411812313" name="Picture 1"/>
+                            <wp:cNvGraphicFramePr>
+                              <a:graphicFrameLocks xmlns:a="http://schemas.openxmlformats.org/drawingml/2006/main" noChangeAspect="1"/>
+                            </wp:cNvGraphicFramePr>
+                            <a:graphic xmlns:a="http://schemas.openxmlformats.org/drawingml/2006/main">
+                              <a:graphicData uri="http://schemas.openxmlformats.org/drawingml/2006/picture">
+                                <pic:pic xmlns:pic="http://schemas.openxmlformats.org/drawingml/2006/picture">
+                                  <pic:nvPicPr>
+                                    <pic:cNvPr id="0" name="Picture 1"/>
+                                    <pic:cNvPicPr>
+                                      <a:picLocks noChangeAspect="1" noChangeArrowheads="1"/>
+                                    </pic:cNvPicPr>
+                                  </pic:nvPicPr>
+                                  <pic:blipFill>
+                                    <a:blip r:embed="rId9">
+                                      <a:extLst>
+                                        <a:ext uri="{28A0092B-C50C-407E-A947-70E740481C1C}">
+                                          <a14:useLocalDpi xmlns:a14="http://schemas.microsoft.com/office/drawing/2010/main" val="0"/>
+                                        </a:ext>
+                                      </a:extLst>
+                                    </a:blip>
+                                    <a:srcRect/>
+                                    <a:stretch>
+                                      <a:fillRect/>
+                                    </a:stretch>
+                                  </pic:blipFill>
+                                  <pic:spPr bwMode="auto">
+                                    <a:xfrm>
+                                      <a:off x="0" y="0"/>
+                                      <a:ext cx="204470" cy="125730"/>
+                                    </a:xfrm>
+                                    <a:prstGeom prst="rect">
+                                      <a:avLst/>
+                                    </a:prstGeom>
+                                    <a:noFill/>
+                                    <a:ln>
+                                      <a:noFill/>
+                                    </a:ln>
+                                  </pic:spPr>
+                                </pic:pic>
+                              </a:graphicData>
+                            </a:graphic>
+                          </wp:inline>
+                        </w:drawing>
+                      </w:r>
+                    </w:p>
+                  </w:txbxContent>
+                </v:textbox>
+                <w10:wrap type="tight"/>
+              </v:shape>
+            </w:pict>
+          </mc:Fallback>
+        </mc:AlternateContent>
+      </w:r>
+      <w:r>
+        <w:rPr>
+          <w:noProof/>
+        </w:rPr>
+        <mc:AlternateContent>
+          <mc:Choice Requires="wps">
+            <w:drawing>
+              <wp:anchor distT="0" distB="0" distL="114300" distR="114300" simplePos="0" relativeHeight="251707392" behindDoc="1" locked="0" layoutInCell="1" allowOverlap="1" wp14:anchorId="71856B5E" wp14:editId="2AD80C8E">
+                <wp:simplePos x="0" y="0"/>
+                <wp:positionH relativeFrom="column">
+                  <wp:posOffset>562610</wp:posOffset>
+                </wp:positionH>
+                <wp:positionV relativeFrom="page">
+                  <wp:posOffset>5191760</wp:posOffset>
+                </wp:positionV>
+                <wp:extent cx="387350" cy="236220"/>
+                <wp:effectExtent l="0" t="0" r="0" b="0"/>
+                <wp:wrapTight wrapText="bothSides">
+                  <wp:wrapPolygon edited="0">
+                    <wp:start x="2125" y="0"/>
+                    <wp:lineTo x="2125" y="19161"/>
+                    <wp:lineTo x="18059" y="19161"/>
+                    <wp:lineTo x="18059" y="0"/>
+                    <wp:lineTo x="2125" y="0"/>
+                  </wp:wrapPolygon>
+                </wp:wrapTight>
+                <wp:docPr id="850802207" name="Text Box 7"/>
+                <wp:cNvGraphicFramePr>
+                  <a:graphicFrameLocks xmlns:a="http://schemas.openxmlformats.org/drawingml/2006/main"/>
+                </wp:cNvGraphicFramePr>
+                <a:graphic xmlns:a="http://schemas.openxmlformats.org/drawingml/2006/main">
+                  <a:graphicData uri="http://schemas.microsoft.com/office/word/2010/wordprocessingShape">
+                    <wps:wsp>
+                      <wps:cNvSpPr txBox="1">
+                        <a:spLocks noChangeArrowheads="1"/>
+                      </wps:cNvSpPr>
+                      <wps:spPr bwMode="auto">
+                        <a:xfrm>
+                          <a:off x="0" y="0"/>
+                          <a:ext cx="387350" cy="236220"/>
+                        </a:xfrm>
+                        <a:prstGeom prst="rect">
+                          <a:avLst/>
+                        </a:prstGeom>
+                        <a:noFill/>
+                        <a:ln>
+                          <a:noFill/>
+                        </a:ln>
+                      </wps:spPr>
+                      <wps:txbx>
+                        <w:txbxContent>
+                          <w:p>
+                            <w:pPr>
+                              <w:rPr>
+                                <w:sz w:val="20"/>
+                                <w:szCs w:val="20"/>
+                              </w:rPr>
+                            </w:pPr>
+                            <w:r>
+                              <w:rPr>
+                                <w:sz w:val="20"/>
+                                <w:szCs w:val="20"/>
+                              </w:rPr>
+                              <w:t>-0.6</w:t>
+                            </w:r>
+                          </w:p>
+                        </w:txbxContent>
+                      </wps:txbx>
+                      <wps:bodyPr rot="0" vert="horz" wrap="square" lIns="91440" tIns="45720" rIns="91440" bIns="45720" anchor="t" anchorCtr="0" upright="1">
+                        <a:noAutofit/>
+                      </wps:bodyPr>
+                    </wps:wsp>
+                  </a:graphicData>
+                </a:graphic>
+                <wp14:sizeRelH relativeFrom="page">
+                  <wp14:pctWidth>0</wp14:pctWidth>
+                </wp14:sizeRelH>
+                <wp14:sizeRelV relativeFrom="page">
+                  <wp14:pctHeight>0</wp14:pctHeight>
+                </wp14:sizeRelV>
+              </wp:anchor>
+            </w:drawing>
+          </mc:Choice>
+          <mc:Fallback>
+            <w:pict>
+              <v:shape w14:anchorId="71856B5E" id="_x0000_s1052" type="#_x0000_t202" style="position:absolute;margin-left:44.3pt;margin-top:408.8pt;width:30.5pt;height:18.6pt;z-index:-251609088;visibility:visible;mso-wrap-style:square;mso-width-percent:0;mso-height-percent:0;mso-wrap-distance-left:9pt;mso-wrap-distance-top:0;mso-wrap-distance-right:9pt;mso-wrap-distance-bottom:0;mso-position-horizontal:absolute;mso-position-horizontal-relative:text;mso-position-vertical:absolute;mso-position-vertical-relative:page;mso-width-percent:0;mso-height-percent:0;mso-width-relative:page;mso-height-relative:page;v-text-anchor:top" o:gfxdata="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" filled="f" stroked="f">
+                <v:textbox>
+                  <w:txbxContent>
+                    <w:p>
+                      <w:pPr>
+                        <w:rPr>
+                          <w:sz w:val="20"/>
+                          <w:szCs w:val="20"/>
+                        </w:rPr>
+                      </w:pPr>
+                      <w:r>
+                        <w:rPr>
+                          <w:sz w:val="20"/>
+                          <w:szCs w:val="20"/>
+                        </w:rPr>
+                        <w:t>-0.6</w:t>
+                      </w:r>
+                    </w:p>
+                  </w:txbxContent>
+                </v:textbox>
+                <w10:wrap type="tight" anchory="page"/>
+              </v:shape>
+            </w:pict>
+          </mc:Fallback>
+        </mc:AlternateContent>
+      </w:r>
+      <w:r>
+        <w:rPr>
+          <w:noProof/>
+        </w:rPr>
+        <mc:AlternateContent>
+          <mc:Choice Requires="wps">
+            <w:drawing>
+              <wp:anchor distT="0" distB="0" distL="114300" distR="114300" simplePos="0" relativeHeight="251709440" behindDoc="1" locked="0" layoutInCell="1" allowOverlap="1" wp14:anchorId="7A3ECC30" wp14:editId="342298BD">
+                <wp:simplePos x="0" y="0"/>
+                <wp:positionH relativeFrom="column">
+                  <wp:posOffset>1080770</wp:posOffset>
+                </wp:positionH>
+                <wp:positionV relativeFrom="page">
+                  <wp:posOffset>5191125</wp:posOffset>
+                </wp:positionV>
+                <wp:extent cx="387350" cy="236220"/>
+                <wp:effectExtent l="0" t="0" r="0" b="0"/>
+                <wp:wrapTight wrapText="bothSides">
+                  <wp:wrapPolygon edited="0">
+                    <wp:start x="2125" y="0"/>
+                    <wp:lineTo x="2125" y="19161"/>
+                    <wp:lineTo x="18059" y="19161"/>
+                    <wp:lineTo x="18059" y="0"/>
+                    <wp:lineTo x="2125" y="0"/>
+                  </wp:wrapPolygon>
+                </wp:wrapTight>
+                <wp:docPr id="966930101" name="Text Box 7"/>
+                <wp:cNvGraphicFramePr>
+                  <a:graphicFrameLocks xmlns:a="http://schemas.openxmlformats.org/drawingml/2006/main"/>
+                </wp:cNvGraphicFramePr>
+                <a:graphic xmlns:a="http://schemas.openxmlformats.org/drawingml/2006/main">
+                  <a:graphicData uri="http://schemas.microsoft.com/office/word/2010/wordprocessingShape">
+                    <wps:wsp>
+                      <wps:cNvSpPr txBox="1">
+                        <a:spLocks noChangeArrowheads="1"/>
+                      </wps:cNvSpPr>
+                      <wps:spPr bwMode="auto">
+                        <a:xfrm>
+                          <a:off x="0" y="0"/>
+                          <a:ext cx="387350" cy="236220"/>
+                        </a:xfrm>
+                        <a:prstGeom prst="rect">
+                          <a:avLst/>
+                        </a:prstGeom>
+                        <a:noFill/>
+                        <a:ln>
+                          <a:noFill/>
+                        </a:ln>
+                      </wps:spPr>
+                      <wps:txbx>
+                        <w:txbxContent>
+                          <w:p>
+                            <w:pPr>
+                              <w:rPr>
+                                <w:sz w:val="20"/>
+                                <w:szCs w:val="20"/>
+                              </w:rPr>
+                            </w:pPr>
+                            <w:r>
+                              <w:rPr>
+                                <w:sz w:val="20"/>
+                                <w:szCs w:val="20"/>
+                              </w:rPr>
+                              <w:t>-0.</w:t>
+                            </w:r>
+                            <w:r>
+                              <w:rPr>
+                                <w:sz w:val="20"/>
+                                <w:szCs w:val="20"/>
+                              </w:rPr>
+                              <w:t>4</w:t>
+                            </w:r>
+                          </w:p>
+                        </w:txbxContent>
+                      </wps:txbx>
+                      <wps:bodyPr rot="0" vert="horz" wrap="square" lIns="91440" tIns="45720" rIns="91440" bIns="45720" anchor="t" anchorCtr="0" upright="1">
+                        <a:noAutofit/>
+                      </wps:bodyPr>
+                    </wps:wsp>
+                  </a:graphicData>
+                </a:graphic>
+                <wp14:sizeRelH relativeFrom="page">
+                  <wp14:pctWidth>0</wp14:pctWidth>
+                </wp14:sizeRelH>
+                <wp14:sizeRelV relativeFrom="page">
+                  <wp14:pctHeight>0</wp14:pctHeight>
+                </wp14:sizeRelV>
+              </wp:anchor>
+            </w:drawing>
+          </mc:Choice>
+          <mc:Fallback>
+            <w:pict>
+              <v:shape w14:anchorId="7A3ECC30" id="_x0000_s1053" type="#_x0000_t202" style="position:absolute;margin-left:85.1pt;margin-top:408.75pt;width:30.5pt;height:18.6pt;z-index:-251607040;visibility:visible;mso-wrap-style:square;mso-width-percent:0;mso-height-percent:0;mso-wrap-distance-left:9pt;mso-wrap-distance-top:0;mso-wrap-distance-right:9pt;mso-wrap-distance-bottom:0;mso-position-horizontal:absolute;mso-position-horizontal-relative:text;mso-position-vertical:absolute;mso-position-vertical-relative:page;mso-width-percent:0;mso-height-percent:0;mso-width-relative:page;mso-height-relative:page;v-text-anchor:top" o:gfxdata="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" filled="f" stroked="f">
+                <v:textbox>
+                  <w:txbxContent>
+                    <w:p>
+                      <w:pPr>
+                        <w:rPr>
+                          <w:sz w:val="20"/>
+                          <w:szCs w:val="20"/>
+                        </w:rPr>
+                      </w:pPr>
+                      <w:r>
+                        <w:rPr>
+                          <w:sz w:val="20"/>
+                          <w:szCs w:val="20"/>
+                        </w:rPr>
+                        <w:t>-0.</w:t>
+                      </w:r>
+                      <w:r>
+                        <w:rPr>
+                          <w:sz w:val="20"/>
+                          <w:szCs w:val="20"/>
+                        </w:rPr>
+                        <w:t>4</w:t>
+                      </w:r>
+                    </w:p>
+                  </w:txbxContent>
+                </v:textbox>
+                <w10:wrap type="tight" anchory="page"/>
+              </v:shape>
+            </w:pict>
+          </mc:Fallback>
+        </mc:AlternateContent>
+      </w:r>
+      <w:r>
+        <w:rPr>
+          <w:noProof/>
+        </w:rPr>
+        <mc:AlternateContent>
+          <mc:Choice Requires="wps">
+            <w:drawing>
+              <wp:anchor distT="0" distB="0" distL="114300" distR="114300" simplePos="0" relativeHeight="251717632" behindDoc="1" locked="0" layoutInCell="1" allowOverlap="1" wp14:anchorId="3737C6C0" wp14:editId="0111580D">
+                <wp:simplePos x="0" y="0"/>
+                <wp:positionH relativeFrom="column">
+                  <wp:posOffset>2957195</wp:posOffset>
+                </wp:positionH>
+                <wp:positionV relativeFrom="paragraph">
+                  <wp:posOffset>6985</wp:posOffset>
+                </wp:positionV>
+                <wp:extent cx="351155" cy="236220"/>
+                <wp:effectExtent l="0" t="0" r="0" b="0"/>
+                <wp:wrapTight wrapText="bothSides">
+                  <wp:wrapPolygon edited="0">
+                    <wp:start x="2344" y="0"/>
+                    <wp:lineTo x="2344" y="19161"/>
+                    <wp:lineTo x="17577" y="19161"/>
+                    <wp:lineTo x="17577" y="0"/>
+                    <wp:lineTo x="2344" y="0"/>
+                  </wp:wrapPolygon>
+                </wp:wrapTight>
+                <wp:docPr id="409569092" name="Text Box 7"/>
+                <wp:cNvGraphicFramePr>
+                  <a:graphicFrameLocks xmlns:a="http://schemas.openxmlformats.org/drawingml/2006/main"/>
+                </wp:cNvGraphicFramePr>
+                <a:graphic xmlns:a="http://schemas.openxmlformats.org/drawingml/2006/main">
+                  <a:graphicData uri="http://schemas.microsoft.com/office/word/2010/wordprocessingShape">
+                    <wps:wsp>
+                      <wps:cNvSpPr txBox="1">
+                        <a:spLocks noChangeArrowheads="1"/>
+                      </wps:cNvSpPr>
+                      <wps:spPr bwMode="auto">
+                        <a:xfrm>
+                          <a:off x="0" y="0"/>
+                          <a:ext cx="351155" cy="236220"/>
+                        </a:xfrm>
+                        <a:prstGeom prst="rect">
+                          <a:avLst/>
+                        </a:prstGeom>
+                        <a:noFill/>
+                        <a:ln>
+                          <a:noFill/>
+                        </a:ln>
+                      </wps:spPr>
+                      <wps:txbx>
+                        <w:txbxContent>
+                          <w:p>
+                            <w:pPr>
+                              <w:rPr>
+                                <w:sz w:val="20"/>
+                                <w:szCs w:val="20"/>
+                              </w:rPr>
+                            </w:pPr>
+                            <w:r>
+                              <w:rPr>
+                                <w:sz w:val="20"/>
+                                <w:szCs w:val="20"/>
+                              </w:rPr>
+                              <w:t>0.</w:t>
+                            </w:r>
+                            <w:r>
+                              <w:rPr>
+                                <w:sz w:val="20"/>
+                                <w:szCs w:val="20"/>
+                              </w:rPr>
+                              <w:t>6</w:t>
+                            </w:r>
+                            <w:r>
+                              <w:rPr>
+                                <w:noProof/>
+                                <w:sz w:val="20"/>
+                                <w:szCs w:val="20"/>
+                              </w:rPr>
+                              <w:drawing>
+                                <wp:inline distT="0" distB="0" distL="0" distR="0" wp14:anchorId="10E1BB8B" wp14:editId="3EE46F2E">
+                                  <wp:extent cx="204470" cy="125730"/>
+                                  <wp:effectExtent l="0" t="0" r="0" b="0"/>
+                                  <wp:docPr id="357520936" name="Picture 357520936"/>
+                                  <wp:cNvGraphicFramePr>
+                                    <a:graphicFrameLocks xmlns:a="http://schemas.openxmlformats.org/drawingml/2006/main" noChangeAspect="1"/>
+                                  </wp:cNvGraphicFramePr>
+                                  <a:graphic xmlns:a="http://schemas.openxmlformats.org/drawingml/2006/main">
+                                    <a:graphicData uri="http://schemas.openxmlformats.org/drawingml/2006/picture">
+                                      <pic:pic xmlns:pic="http://schemas.openxmlformats.org/drawingml/2006/picture">
+                                        <pic:nvPicPr>
+                                          <pic:cNvPr id="0" name="Picture 1"/>
+                                          <pic:cNvPicPr>
+                                            <a:picLocks noChangeAspect="1" noChangeArrowheads="1"/>
+                                          </pic:cNvPicPr>
+                                        </pic:nvPicPr>
+                                        <pic:blipFill>
+                                          <a:blip r:embed="rId9">
+                                            <a:extLst>
+                                              <a:ext uri="{28A0092B-C50C-407E-A947-70E740481C1C}">
+                                                <a14:useLocalDpi xmlns:a14="http://schemas.microsoft.com/office/drawing/2010/main" val="0"/>
+                                              </a:ext>
+                                            </a:extLst>
+                                          </a:blip>
+                                          <a:srcRect/>
+                                          <a:stretch>
+                                            <a:fillRect/>
+                                          </a:stretch>
+                                        </pic:blipFill>
+                                        <pic:spPr bwMode="auto">
+                                          <a:xfrm>
+                                            <a:off x="0" y="0"/>
+                                            <a:ext cx="204470" cy="125730"/>
+                                          </a:xfrm>
+                                          <a:prstGeom prst="rect">
+                                            <a:avLst/>
+                                          </a:prstGeom>
+                                          <a:noFill/>
+                                          <a:ln>
+                                            <a:noFill/>
+                                          </a:ln>
+                                        </pic:spPr>
+                                      </pic:pic>
+                                    </a:graphicData>
+                                  </a:graphic>
+                                </wp:inline>
+                              </w:drawing>
+                            </w:r>
+                          </w:p>
+                        </w:txbxContent>
+                      </wps:txbx>
+                      <wps:bodyPr rot="0" vert="horz" wrap="square" lIns="91440" tIns="45720" rIns="91440" bIns="45720" anchor="t" anchorCtr="0" upright="1">
+                        <a:noAutofit/>
+                      </wps:bodyPr>
+                    </wps:wsp>
+                  </a:graphicData>
+                </a:graphic>
+                <wp14:sizeRelH relativeFrom="page">
+                  <wp14:pctWidth>0</wp14:pctWidth>
+                </wp14:sizeRelH>
+                <wp14:sizeRelV relativeFrom="page">
+                  <wp14:pctHeight>0</wp14:pctHeight>
+                </wp14:sizeRelV>
+              </wp:anchor>
+            </w:drawing>
+          </mc:Choice>
+          <mc:Fallback>
+            <w:pict>
+              <v:shape w14:anchorId="3737C6C0" id="_x0000_s1054" type="#_x0000_t202" style="position:absolute;margin-left:232.85pt;margin-top:.55pt;width:27.65pt;height:18.6pt;z-index:-251598848;visibility:visible;mso-wrap-style:square;mso-width-percent:0;mso-height-percent:0;mso-wrap-distance-left:9pt;mso-wrap-distance-top:0;mso-wrap-distance-right:9pt;mso-wrap-distance-bottom:0;mso-position-horizontal:absolute;mso-position-horizontal-relative:text;mso-position-vertical:absolute;mso-position-vertical-relative:text;mso-width-percent:0;mso-height-percent:0;mso-width-relative:page;mso-height-relative:page;v-text-anchor:top" o:gfxdata="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" filled="f" stroked="f">
+                <v:textbox>
+                  <w:txbxContent>
+                    <w:p>
+                      <w:pPr>
+                        <w:rPr>
+                          <w:sz w:val="20"/>
+                          <w:szCs w:val="20"/>
+                        </w:rPr>
+                      </w:pPr>
+                      <w:r>
+                        <w:rPr>
+                          <w:sz w:val="20"/>
+                          <w:szCs w:val="20"/>
+                        </w:rPr>
+                        <w:t>0.</w:t>
+                      </w:r>
+                      <w:r>
+                        <w:rPr>
+                          <w:sz w:val="20"/>
+                          <w:szCs w:val="20"/>
+                        </w:rPr>
+                        <w:t>6</w:t>
+                      </w:r>
+                      <w:r>
+                        <w:rPr>
+                          <w:noProof/>
+                          <w:sz w:val="20"/>
+                          <w:szCs w:val="20"/>
+                        </w:rPr>
+                        <w:drawing>
+                          <wp:inline distT="0" distB="0" distL="0" distR="0" wp14:anchorId="10E1BB8B" wp14:editId="3EE46F2E">
+                            <wp:extent cx="204470" cy="125730"/>
+                            <wp:effectExtent l="0" t="0" r="0" b="0"/>
+                            <wp:docPr id="357520936" name="Picture 357520936"/>
+                            <wp:cNvGraphicFramePr>
+                              <a:graphicFrameLocks xmlns:a="http://schemas.openxmlformats.org/drawingml/2006/main" noChangeAspect="1"/>
+                            </wp:cNvGraphicFramePr>
+                            <a:graphic xmlns:a="http://schemas.openxmlformats.org/drawingml/2006/main">
+                              <a:graphicData uri="http://schemas.openxmlformats.org/drawingml/2006/picture">
+                                <pic:pic xmlns:pic="http://schemas.openxmlformats.org/drawingml/2006/picture">
+                                  <pic:nvPicPr>
+                                    <pic:cNvPr id="0" name="Picture 1"/>
+                                    <pic:cNvPicPr>
+                                      <a:picLocks noChangeAspect="1" noChangeArrowheads="1"/>
+                                    </pic:cNvPicPr>
+                                  </pic:nvPicPr>
+                                  <pic:blipFill>
+                                    <a:blip r:embed="rId9">
+                                      <a:extLst>
+                                        <a:ext uri="{28A0092B-C50C-407E-A947-70E740481C1C}">
+                                          <a14:useLocalDpi xmlns:a14="http://schemas.microsoft.com/office/drawing/2010/main" val="0"/>
+                                        </a:ext>
+                                      </a:extLst>
+                                    </a:blip>
+                                    <a:srcRect/>
+                                    <a:stretch>
+                                      <a:fillRect/>
+                                    </a:stretch>
+                                  </pic:blipFill>
+                                  <pic:spPr bwMode="auto">
+                                    <a:xfrm>
+                                      <a:off x="0" y="0"/>
+                                      <a:ext cx="204470" cy="125730"/>
+                                    </a:xfrm>
+                                    <a:prstGeom prst="rect">
+                                      <a:avLst/>
+                                    </a:prstGeom>
+                                    <a:noFill/>
+                                    <a:ln>
+                                      <a:noFill/>
+                                    </a:ln>
+                                  </pic:spPr>
+                                </pic:pic>
+                              </a:graphicData>
+                            </a:graphic>
+                          </wp:inline>
+                        </w:drawing>
+                      </w:r>
+                    </w:p>
+                  </w:txbxContent>
+                </v:textbox>
+                <w10:wrap type="tight"/>
+              </v:shape>
+            </w:pict>
+          </mc:Fallback>
+        </mc:AlternateContent>
+      </w:r>
+    </w:p>
     <w:sectPr>
       <w:pgSz w:w="12240" w:h="15840"/>
       <w:pgMar w:top="1440" w:right="1440" w:bottom="1440" w:left="1440" w:header="720" w:footer="720" w:gutter="0"/>
